--- a/docx/07 ready.docx
+++ b/docx/07 ready.docx
@@ -11160,6 +11160,7 @@
         <w:contextualSpacing w:val="0"/>
         <w:jc w:val="left"/>
       </w:pPr>
+      <w:commentRangeStart w:id="0"/>
       <w:r>
         <w:rPr>
           <w:i w:val="1"/>
@@ -11189,6 +11190,15 @@
         </w:rPr>
         <w:t xml:space="preserve">Представь, что я встретил в Хогвартсе ученика, пока что не включённого в круг наших знакомых, который назвал тебя «безупречным орудием смерти» и назвал меня твоим «единственным слабым местом». Что бы ты сказал о таком человеке?»</w:t>
       </w:r>
+      <w:commentRangeEnd w:id="0"/>
+      <w:r>
+        <w:commentReference w:id="0"/>
+      </w:r>
+      <w:r>
+        <w:rPr>
+          <w:rtl w:val="0"/>
+        </w:rPr>
+      </w:r>
     </w:p>
     <w:p>
       <w:pPr>
@@ -11219,6 +11229,7 @@
         <w:contextualSpacing w:val="0"/>
         <w:jc w:val="left"/>
       </w:pPr>
+      <w:commentRangeStart w:id="1"/>
       <w:r>
         <w:rPr>
           <w:i w:val="1"/>
@@ -11247,6 +11258,15 @@
           <w:rtl w:val="0"/>
         </w:rPr>
         <w:t xml:space="preserve">Я бы сказал, что тебе посчастливилось встретить человека, который пользуется полным доверием нашего ценного союзника и друга — Северуса Снейпа».</w:t>
+      </w:r>
+      <w:commentRangeEnd w:id="1"/>
+      <w:r>
+        <w:commentReference w:id="1"/>
+      </w:r>
+      <w:r>
+        <w:rPr>
+          <w:rtl w:val="0"/>
+        </w:rPr>
       </w:r>
     </w:p>
     <w:p>
@@ -11281,6 +11301,69 @@
     </w:sectPr>
   </w:body>
 </w:document>
+</file>
+
+<file path=word/comments.xml><?xml version="1.0" encoding="utf-8"?>
+<w:comments xmlns:mc="http://schemas.openxmlformats.org/markup-compatibility/2006" xmlns:o="urn:schemas-microsoft-com:office:office" xmlns:r="http://schemas.openxmlformats.org/officeDocument/2006/relationships" xmlns:m="http://schemas.openxmlformats.org/officeDocument/2006/math" xmlns:v="urn:schemas-microsoft-com:vml" xmlns:wp="http://schemas.openxmlformats.org/drawingml/2006/wordprocessingDrawing" xmlns:w10="urn:schemas-microsoft-com:office:word" xmlns:w="http://schemas.openxmlformats.org/wordprocessingml/2006/main" xmlns:wne="http://schemas.microsoft.com/office/word/2006/wordml" xmlns:sl="http://schemas.openxmlformats.org/schemaLibrary/2006/main" xmlns:a="http://schemas.openxmlformats.org/drawingml/2006/main" xmlns:pic="http://schemas.openxmlformats.org/drawingml/2006/picture" xmlns:c="http://schemas.openxmlformats.org/drawingml/2006/chart" xmlns:lc="http://schemas.openxmlformats.org/drawingml/2006/lockedCanvas" xmlns:dgm="http://schemas.openxmlformats.org/drawingml/2006/diagram" xmlns:wps="http://schemas.microsoft.com/office/word/2010/wordprocessingShape" xmlns:wpg="http://schemas.microsoft.com/office/word/2010/wordprocessingGroup">
+  <w:comment w:author="Alaric Lightin" w:id="0" w:date="2016-06-07T00:02:02Z">
+    <w:p>
+      <w:pPr>
+        <w:keepNext w:val="0"/>
+        <w:keepLines w:val="0"/>
+        <w:widowControl w:val="0"/>
+        <w:spacing w:after="0" w:before="0" w:line="240" w:lineRule="auto"/>
+        <w:ind w:left="0" w:right="0" w:firstLine="0"/>
+        <w:contextualSpacing w:val="0"/>
+        <w:jc w:val="left"/>
+      </w:pPr>
+      <w:r>
+        <w:rPr>
+          <w:rFonts w:ascii="Arial" w:cs="Arial" w:eastAsia="Arial" w:hAnsi="Arial"/>
+          <w:b w:val="0"/>
+          <w:i w:val="0"/>
+          <w:smallCaps w:val="0"/>
+          <w:strike w:val="0"/>
+          <w:color w:val="000000"/>
+          <w:sz w:val="22"/>
+          <w:szCs w:val="22"/>
+          <w:u w:val="none"/>
+          <w:vertAlign w:val="baseline"/>
+          <w:rtl w:val="0"/>
+        </w:rPr>
+        <w:t xml:space="preserve">Смущает сочетание курсива и кавычек. Надо бы выработать какое-то решение.</w:t>
+      </w:r>
+    </w:p>
+  </w:comment>
+  <w:comment w:author="Alaric Lightin" w:id="1" w:date="2016-06-07T00:02:18Z">
+    <w:p>
+      <w:pPr>
+        <w:keepNext w:val="0"/>
+        <w:keepLines w:val="0"/>
+        <w:widowControl w:val="0"/>
+        <w:spacing w:after="0" w:before="0" w:line="240" w:lineRule="auto"/>
+        <w:ind w:left="0" w:right="0" w:firstLine="0"/>
+        <w:contextualSpacing w:val="0"/>
+        <w:jc w:val="left"/>
+      </w:pPr>
+      <w:r>
+        <w:rPr>
+          <w:rFonts w:ascii="Arial" w:cs="Arial" w:eastAsia="Arial" w:hAnsi="Arial"/>
+          <w:b w:val="0"/>
+          <w:i w:val="0"/>
+          <w:smallCaps w:val="0"/>
+          <w:strike w:val="0"/>
+          <w:color w:val="000000"/>
+          <w:sz w:val="22"/>
+          <w:szCs w:val="22"/>
+          <w:u w:val="none"/>
+          <w:vertAlign w:val="baseline"/>
+          <w:rtl w:val="0"/>
+        </w:rPr>
+        <w:t xml:space="preserve">То же курсив и кавычки одновременно.</w:t>
+      </w:r>
+    </w:p>
+  </w:comment>
+</w:comments>
 </file>
 
 <file path=word/numbering.xml><?xml version="1.0" encoding="utf-8"?>

--- a/docx/07 ready.docx
+++ b/docx/07 ready.docx
@@ -13,6 +13,7 @@
       <w:bookmarkEnd w:id="0"/>
       <w:r>
         <w:rPr>
+          <w:rFonts w:ascii="Times New Roman" w:cs="Times New Roman" w:eastAsia="Times New Roman" w:hAnsi="Times New Roman"/>
           <w:rtl w:val="0"/>
         </w:rPr>
         <w:t xml:space="preserve">Глава 7. Взаимный обмен</w:t>
@@ -69,6 +70,7 @@
       </w:pPr>
       <w:r>
         <w:rPr>
+          <w:rFonts w:ascii="Trebuchet MS" w:cs="Trebuchet MS" w:eastAsia="Trebuchet MS" w:hAnsi="Trebuchet MS"/>
           <w:sz w:val="24"/>
           <w:szCs w:val="24"/>
           <w:rtl w:val="0"/>
@@ -77,6 +79,7 @@
       </w:r>
       <w:r>
         <w:rPr>
+          <w:rFonts w:ascii="Trebuchet MS" w:cs="Trebuchet MS" w:eastAsia="Trebuchet MS" w:hAnsi="Trebuchet MS"/>
           <w:sz w:val="24"/>
           <w:szCs w:val="24"/>
           <w:rtl w:val="0"/>
@@ -85,6 +88,7 @@
       </w:r>
       <w:r>
         <w:rPr>
+          <w:rFonts w:ascii="Trebuchet MS" w:cs="Trebuchet MS" w:eastAsia="Trebuchet MS" w:hAnsi="Trebuchet MS"/>
           <w:sz w:val="24"/>
           <w:szCs w:val="24"/>
           <w:rtl w:val="0"/>
@@ -93,6 +97,7 @@
       </w:r>
       <w:r>
         <w:rPr>
+          <w:rFonts w:ascii="Trebuchet MS" w:cs="Trebuchet MS" w:eastAsia="Trebuchet MS" w:hAnsi="Trebuchet MS"/>
           <w:sz w:val="24"/>
           <w:szCs w:val="24"/>
           <w:rtl w:val="0"/>
@@ -101,6 +106,7 @@
       </w:r>
       <w:r>
         <w:rPr>
+          <w:rFonts w:ascii="Trebuchet MS" w:cs="Trebuchet MS" w:eastAsia="Trebuchet MS" w:hAnsi="Trebuchet MS"/>
           <w:sz w:val="24"/>
           <w:szCs w:val="24"/>
           <w:rtl w:val="0"/>
@@ -109,6 +115,7 @@
       </w:r>
       <w:r>
         <w:rPr>
+          <w:rFonts w:ascii="Trebuchet MS" w:cs="Trebuchet MS" w:eastAsia="Trebuchet MS" w:hAnsi="Trebuchet MS"/>
           <w:sz w:val="24"/>
           <w:szCs w:val="24"/>
           <w:rtl w:val="0"/>
@@ -149,6 +156,7 @@
       </w:pPr>
       <w:r>
         <w:rPr>
+          <w:rFonts w:ascii="Times New Roman" w:cs="Times New Roman" w:eastAsia="Times New Roman" w:hAnsi="Times New Roman"/>
           <w:sz w:val="24"/>
           <w:szCs w:val="24"/>
           <w:rtl w:val="0"/>
@@ -184,6 +192,7 @@
       </w:pPr>
       <w:r>
         <w:rPr>
+          <w:rFonts w:ascii="Calibri" w:cs="Calibri" w:eastAsia="Calibri" w:hAnsi="Calibri"/>
           <w:sz w:val="24"/>
           <w:szCs w:val="24"/>
           <w:rtl w:val="0"/>
@@ -192,6 +201,7 @@
       </w:r>
       <w:r>
         <w:rPr>
+          <w:rFonts w:ascii="Calibri" w:cs="Calibri" w:eastAsia="Calibri" w:hAnsi="Calibri"/>
           <w:i w:val="1"/>
           <w:sz w:val="24"/>
           <w:szCs w:val="24"/>
@@ -201,6 +211,7 @@
       </w:r>
       <w:r>
         <w:rPr>
+          <w:rFonts w:ascii="Times New Roman" w:cs="Times New Roman" w:eastAsia="Times New Roman" w:hAnsi="Times New Roman"/>
           <w:sz w:val="24"/>
           <w:szCs w:val="24"/>
           <w:rtl w:val="0"/>
@@ -220,6 +231,7 @@
       </w:pPr>
       <w:r>
         <w:rPr>
+          <w:rFonts w:ascii="Times New Roman" w:cs="Times New Roman" w:eastAsia="Times New Roman" w:hAnsi="Times New Roman"/>
           <w:sz w:val="24"/>
           <w:szCs w:val="24"/>
           <w:rtl w:val="0"/>
@@ -239,6 +251,7 @@
       </w:pPr>
       <w:r>
         <w:rPr>
+          <w:rFonts w:ascii="Times New Roman" w:cs="Times New Roman" w:eastAsia="Times New Roman" w:hAnsi="Times New Roman"/>
           <w:sz w:val="24"/>
           <w:szCs w:val="24"/>
           <w:rtl w:val="0"/>
@@ -258,6 +271,7 @@
       </w:pPr>
       <w:r>
         <w:rPr>
+          <w:rFonts w:ascii="Times New Roman" w:cs="Times New Roman" w:eastAsia="Times New Roman" w:hAnsi="Times New Roman"/>
           <w:sz w:val="24"/>
           <w:szCs w:val="24"/>
           <w:rtl w:val="0"/>
@@ -277,6 +291,7 @@
       </w:pPr>
       <w:r>
         <w:rPr>
+          <w:rFonts w:ascii="Times New Roman" w:cs="Times New Roman" w:eastAsia="Times New Roman" w:hAnsi="Times New Roman"/>
           <w:sz w:val="24"/>
           <w:szCs w:val="24"/>
           <w:rtl w:val="0"/>
@@ -296,6 +311,7 @@
       </w:pPr>
       <w:r>
         <w:rPr>
+          <w:rFonts w:ascii="Times New Roman" w:cs="Times New Roman" w:eastAsia="Times New Roman" w:hAnsi="Times New Roman"/>
           <w:sz w:val="24"/>
           <w:szCs w:val="24"/>
           <w:rtl w:val="0"/>
@@ -315,6 +331,7 @@
       </w:pPr>
       <w:r>
         <w:rPr>
+          <w:rFonts w:ascii="Times New Roman" w:cs="Times New Roman" w:eastAsia="Times New Roman" w:hAnsi="Times New Roman"/>
           <w:sz w:val="24"/>
           <w:szCs w:val="24"/>
           <w:rtl w:val="0"/>
@@ -334,6 +351,7 @@
       </w:pPr>
       <w:r>
         <w:rPr>
+          <w:rFonts w:ascii="Times New Roman" w:cs="Times New Roman" w:eastAsia="Times New Roman" w:hAnsi="Times New Roman"/>
           <w:sz w:val="24"/>
           <w:szCs w:val="24"/>
           <w:rtl w:val="0"/>
@@ -353,6 +371,7 @@
       </w:pPr>
       <w:r>
         <w:rPr>
+          <w:rFonts w:ascii="Times New Roman" w:cs="Times New Roman" w:eastAsia="Times New Roman" w:hAnsi="Times New Roman"/>
           <w:sz w:val="24"/>
           <w:szCs w:val="24"/>
           <w:rtl w:val="0"/>
@@ -372,6 +391,7 @@
       </w:pPr>
       <w:r>
         <w:rPr>
+          <w:rFonts w:ascii="Calibri" w:cs="Calibri" w:eastAsia="Calibri" w:hAnsi="Calibri"/>
           <w:sz w:val="24"/>
           <w:szCs w:val="24"/>
           <w:rtl w:val="0"/>
@@ -380,6 +400,7 @@
       </w:r>
       <w:r>
         <w:rPr>
+          <w:rFonts w:ascii="Calibri" w:cs="Calibri" w:eastAsia="Calibri" w:hAnsi="Calibri"/>
           <w:sz w:val="24"/>
           <w:szCs w:val="24"/>
           <w:rtl w:val="0"/>
@@ -388,6 +409,7 @@
       </w:r>
       <w:r>
         <w:rPr>
+          <w:rFonts w:ascii="Times New Roman" w:cs="Times New Roman" w:eastAsia="Times New Roman" w:hAnsi="Times New Roman"/>
           <w:sz w:val="24"/>
           <w:szCs w:val="24"/>
           <w:rtl w:val="0"/>
@@ -407,6 +429,7 @@
       </w:pPr>
       <w:r>
         <w:rPr>
+          <w:rFonts w:ascii="Times New Roman" w:cs="Times New Roman" w:eastAsia="Times New Roman" w:hAnsi="Times New Roman"/>
           <w:sz w:val="24"/>
           <w:szCs w:val="24"/>
           <w:rtl w:val="0"/>
@@ -426,6 +449,7 @@
       </w:pPr>
       <w:r>
         <w:rPr>
+          <w:rFonts w:ascii="Calibri" w:cs="Calibri" w:eastAsia="Calibri" w:hAnsi="Calibri"/>
           <w:i w:val="1"/>
           <w:sz w:val="24"/>
           <w:szCs w:val="24"/>
@@ -435,6 +459,7 @@
       </w:r>
       <w:r>
         <w:rPr>
+          <w:rFonts w:ascii="Calibri" w:cs="Calibri" w:eastAsia="Calibri" w:hAnsi="Calibri"/>
           <w:i w:val="1"/>
           <w:sz w:val="24"/>
           <w:szCs w:val="24"/>
@@ -444,6 +469,7 @@
       </w:r>
       <w:r>
         <w:rPr>
+          <w:rFonts w:ascii="Times New Roman" w:cs="Times New Roman" w:eastAsia="Times New Roman" w:hAnsi="Times New Roman"/>
           <w:sz w:val="24"/>
           <w:szCs w:val="24"/>
           <w:rtl w:val="0"/>
@@ -463,6 +489,7 @@
       </w:pPr>
       <w:r>
         <w:rPr>
+          <w:rFonts w:ascii="Times New Roman" w:cs="Times New Roman" w:eastAsia="Times New Roman" w:hAnsi="Times New Roman"/>
           <w:sz w:val="24"/>
           <w:szCs w:val="24"/>
           <w:rtl w:val="0"/>
@@ -482,6 +509,7 @@
       </w:pPr>
       <w:r>
         <w:rPr>
+          <w:rFonts w:ascii="Calibri" w:cs="Calibri" w:eastAsia="Calibri" w:hAnsi="Calibri"/>
           <w:sz w:val="24"/>
           <w:szCs w:val="24"/>
           <w:rtl w:val="0"/>
@@ -490,6 +518,7 @@
       </w:r>
       <w:r>
         <w:rPr>
+          <w:rFonts w:ascii="Calibri" w:cs="Calibri" w:eastAsia="Calibri" w:hAnsi="Calibri"/>
           <w:sz w:val="24"/>
           <w:szCs w:val="24"/>
           <w:rtl w:val="0"/>
@@ -498,6 +527,7 @@
       </w:r>
       <w:r>
         <w:rPr>
+          <w:rFonts w:ascii="Calibri" w:cs="Calibri" w:eastAsia="Calibri" w:hAnsi="Calibri"/>
           <w:sz w:val="24"/>
           <w:szCs w:val="24"/>
           <w:rtl w:val="0"/>
@@ -506,6 +536,7 @@
       </w:r>
       <w:r>
         <w:rPr>
+          <w:rFonts w:ascii="Calibri" w:cs="Calibri" w:eastAsia="Calibri" w:hAnsi="Calibri"/>
           <w:sz w:val="24"/>
           <w:szCs w:val="24"/>
           <w:rtl w:val="0"/>
@@ -514,6 +545,7 @@
       </w:r>
       <w:r>
         <w:rPr>
+          <w:rFonts w:ascii="Calibri" w:cs="Calibri" w:eastAsia="Calibri" w:hAnsi="Calibri"/>
           <w:sz w:val="24"/>
           <w:szCs w:val="24"/>
           <w:rtl w:val="0"/>
@@ -522,6 +554,7 @@
       </w:r>
       <w:r>
         <w:rPr>
+          <w:rFonts w:ascii="Calibri" w:cs="Calibri" w:eastAsia="Calibri" w:hAnsi="Calibri"/>
           <w:sz w:val="24"/>
           <w:szCs w:val="24"/>
           <w:rtl w:val="0"/>
@@ -530,6 +563,7 @@
       </w:r>
       <w:r>
         <w:rPr>
+          <w:rFonts w:ascii="Times New Roman" w:cs="Times New Roman" w:eastAsia="Times New Roman" w:hAnsi="Times New Roman"/>
           <w:sz w:val="24"/>
           <w:szCs w:val="24"/>
           <w:rtl w:val="0"/>
@@ -549,6 +583,7 @@
       </w:pPr>
       <w:r>
         <w:rPr>
+          <w:rFonts w:ascii="Times New Roman" w:cs="Times New Roman" w:eastAsia="Times New Roman" w:hAnsi="Times New Roman"/>
           <w:sz w:val="24"/>
           <w:szCs w:val="24"/>
           <w:rtl w:val="0"/>
@@ -568,6 +603,7 @@
       </w:pPr>
       <w:r>
         <w:rPr>
+          <w:rFonts w:ascii="Times New Roman" w:cs="Times New Roman" w:eastAsia="Times New Roman" w:hAnsi="Times New Roman"/>
           <w:sz w:val="24"/>
           <w:szCs w:val="24"/>
           <w:rtl w:val="0"/>
@@ -587,6 +623,7 @@
       </w:pPr>
       <w:r>
         <w:rPr>
+          <w:rFonts w:ascii="Times New Roman" w:cs="Times New Roman" w:eastAsia="Times New Roman" w:hAnsi="Times New Roman"/>
           <w:sz w:val="24"/>
           <w:szCs w:val="24"/>
           <w:rtl w:val="0"/>
@@ -606,6 +643,7 @@
       </w:pPr>
       <w:r>
         <w:rPr>
+          <w:rFonts w:ascii="Calibri" w:cs="Calibri" w:eastAsia="Calibri" w:hAnsi="Calibri"/>
           <w:sz w:val="24"/>
           <w:szCs w:val="24"/>
           <w:rtl w:val="0"/>
@@ -614,6 +652,7 @@
       </w:r>
       <w:r>
         <w:rPr>
+          <w:rFonts w:ascii="Calibri" w:cs="Calibri" w:eastAsia="Calibri" w:hAnsi="Calibri"/>
           <w:sz w:val="24"/>
           <w:szCs w:val="24"/>
           <w:rtl w:val="0"/>
@@ -622,6 +661,7 @@
       </w:r>
       <w:r>
         <w:rPr>
+          <w:rFonts w:ascii="Calibri" w:cs="Calibri" w:eastAsia="Calibri" w:hAnsi="Calibri"/>
           <w:sz w:val="24"/>
           <w:szCs w:val="24"/>
           <w:rtl w:val="0"/>
@@ -630,6 +670,7 @@
       </w:r>
       <w:r>
         <w:rPr>
+          <w:rFonts w:ascii="Calibri" w:cs="Calibri" w:eastAsia="Calibri" w:hAnsi="Calibri"/>
           <w:sz w:val="24"/>
           <w:szCs w:val="24"/>
           <w:rtl w:val="0"/>
@@ -654,6 +695,7 @@
       </w:pPr>
       <w:r>
         <w:rPr>
+          <w:rFonts w:ascii="Times New Roman" w:cs="Times New Roman" w:eastAsia="Times New Roman" w:hAnsi="Times New Roman"/>
           <w:sz w:val="24"/>
           <w:szCs w:val="24"/>
           <w:rtl w:val="0"/>
@@ -673,6 +715,7 @@
       </w:pPr>
       <w:r>
         <w:rPr>
+          <w:rFonts w:ascii="Times New Roman" w:cs="Times New Roman" w:eastAsia="Times New Roman" w:hAnsi="Times New Roman"/>
           <w:sz w:val="24"/>
           <w:szCs w:val="24"/>
           <w:rtl w:val="0"/>
@@ -692,6 +735,7 @@
       </w:pPr>
       <w:r>
         <w:rPr>
+          <w:rFonts w:ascii="Times New Roman" w:cs="Times New Roman" w:eastAsia="Times New Roman" w:hAnsi="Times New Roman"/>
           <w:sz w:val="24"/>
           <w:szCs w:val="24"/>
           <w:rtl w:val="0"/>
@@ -711,6 +755,7 @@
       </w:pPr>
       <w:r>
         <w:rPr>
+          <w:rFonts w:ascii="Calibri" w:cs="Calibri" w:eastAsia="Calibri" w:hAnsi="Calibri"/>
           <w:sz w:val="24"/>
           <w:szCs w:val="24"/>
           <w:rtl w:val="0"/>
@@ -719,6 +764,7 @@
       </w:r>
       <w:r>
         <w:rPr>
+          <w:rFonts w:ascii="Calibri" w:cs="Calibri" w:eastAsia="Calibri" w:hAnsi="Calibri"/>
           <w:sz w:val="24"/>
           <w:szCs w:val="24"/>
           <w:rtl w:val="0"/>
@@ -727,6 +773,7 @@
       </w:r>
       <w:r>
         <w:rPr>
+          <w:rFonts w:ascii="Calibri" w:cs="Calibri" w:eastAsia="Calibri" w:hAnsi="Calibri"/>
           <w:sz w:val="24"/>
           <w:szCs w:val="24"/>
           <w:rtl w:val="0"/>
@@ -735,6 +782,7 @@
       </w:r>
       <w:r>
         <w:rPr>
+          <w:rFonts w:ascii="Calibri" w:cs="Calibri" w:eastAsia="Calibri" w:hAnsi="Calibri"/>
           <w:sz w:val="24"/>
           <w:szCs w:val="24"/>
           <w:rtl w:val="0"/>
@@ -743,6 +791,7 @@
       </w:r>
       <w:r>
         <w:rPr>
+          <w:rFonts w:ascii="Calibri" w:cs="Calibri" w:eastAsia="Calibri" w:hAnsi="Calibri"/>
           <w:sz w:val="24"/>
           <w:szCs w:val="24"/>
           <w:rtl w:val="0"/>
@@ -751,6 +800,7 @@
       </w:r>
       <w:r>
         <w:rPr>
+          <w:rFonts w:ascii="Calibri" w:cs="Calibri" w:eastAsia="Calibri" w:hAnsi="Calibri"/>
           <w:sz w:val="24"/>
           <w:szCs w:val="24"/>
           <w:rtl w:val="0"/>
@@ -759,6 +809,7 @@
       </w:r>
       <w:r>
         <w:rPr>
+          <w:rFonts w:ascii="Calibri" w:cs="Calibri" w:eastAsia="Calibri" w:hAnsi="Calibri"/>
           <w:i w:val="1"/>
           <w:sz w:val="24"/>
           <w:szCs w:val="24"/>
@@ -768,6 +819,7 @@
       </w:r>
       <w:r>
         <w:rPr>
+          <w:rFonts w:ascii="Calibri" w:cs="Calibri" w:eastAsia="Calibri" w:hAnsi="Calibri"/>
           <w:sz w:val="24"/>
           <w:szCs w:val="24"/>
           <w:rtl w:val="0"/>
@@ -776,6 +828,7 @@
       </w:r>
       <w:r>
         <w:rPr>
+          <w:rFonts w:ascii="Calibri" w:cs="Calibri" w:eastAsia="Calibri" w:hAnsi="Calibri"/>
           <w:i w:val="1"/>
           <w:sz w:val="24"/>
           <w:szCs w:val="24"/>
@@ -785,6 +838,7 @@
       </w:r>
       <w:r>
         <w:rPr>
+          <w:rFonts w:ascii="Times New Roman" w:cs="Times New Roman" w:eastAsia="Times New Roman" w:hAnsi="Times New Roman"/>
           <w:sz w:val="24"/>
           <w:szCs w:val="24"/>
           <w:rtl w:val="0"/>
@@ -804,6 +858,7 @@
       </w:pPr>
       <w:r>
         <w:rPr>
+          <w:rFonts w:ascii="Times New Roman" w:cs="Times New Roman" w:eastAsia="Times New Roman" w:hAnsi="Times New Roman"/>
           <w:sz w:val="24"/>
           <w:szCs w:val="24"/>
           <w:rtl w:val="0"/>
@@ -823,6 +878,7 @@
       </w:pPr>
       <w:r>
         <w:rPr>
+          <w:rFonts w:ascii="Calibri" w:cs="Calibri" w:eastAsia="Calibri" w:hAnsi="Calibri"/>
           <w:sz w:val="24"/>
           <w:szCs w:val="24"/>
           <w:rtl w:val="0"/>
@@ -831,6 +887,7 @@
       </w:r>
       <w:r>
         <w:rPr>
+          <w:rFonts w:ascii="Calibri" w:cs="Calibri" w:eastAsia="Calibri" w:hAnsi="Calibri"/>
           <w:i w:val="1"/>
           <w:sz w:val="24"/>
           <w:szCs w:val="24"/>
@@ -840,6 +897,7 @@
       </w:r>
       <w:r>
         <w:rPr>
+          <w:rFonts w:ascii="Times New Roman" w:cs="Times New Roman" w:eastAsia="Times New Roman" w:hAnsi="Times New Roman"/>
           <w:sz w:val="24"/>
           <w:szCs w:val="24"/>
           <w:rtl w:val="0"/>
@@ -859,6 +917,7 @@
       </w:pPr>
       <w:r>
         <w:rPr>
+          <w:rFonts w:ascii="Times New Roman" w:cs="Times New Roman" w:eastAsia="Times New Roman" w:hAnsi="Times New Roman"/>
           <w:sz w:val="24"/>
           <w:szCs w:val="24"/>
           <w:rtl w:val="0"/>
@@ -878,6 +937,7 @@
       </w:pPr>
       <w:r>
         <w:rPr>
+          <w:rFonts w:ascii="Calibri" w:cs="Calibri" w:eastAsia="Calibri" w:hAnsi="Calibri"/>
           <w:sz w:val="24"/>
           <w:szCs w:val="24"/>
           <w:rtl w:val="0"/>
@@ -886,6 +946,7 @@
       </w:r>
       <w:r>
         <w:rPr>
+          <w:rFonts w:ascii="Calibri" w:cs="Calibri" w:eastAsia="Calibri" w:hAnsi="Calibri"/>
           <w:sz w:val="24"/>
           <w:szCs w:val="24"/>
           <w:rtl w:val="0"/>
@@ -894,6 +955,7 @@
       </w:r>
       <w:r>
         <w:rPr>
+          <w:rFonts w:ascii="Calibri" w:cs="Calibri" w:eastAsia="Calibri" w:hAnsi="Calibri"/>
           <w:i w:val="1"/>
           <w:sz w:val="24"/>
           <w:szCs w:val="24"/>
@@ -903,6 +965,7 @@
       </w:r>
       <w:r>
         <w:rPr>
+          <w:rFonts w:ascii="Times New Roman" w:cs="Times New Roman" w:eastAsia="Times New Roman" w:hAnsi="Times New Roman"/>
           <w:sz w:val="24"/>
           <w:szCs w:val="24"/>
           <w:rtl w:val="0"/>
@@ -922,6 +985,7 @@
       </w:pPr>
       <w:r>
         <w:rPr>
+          <w:rFonts w:ascii="Times New Roman" w:cs="Times New Roman" w:eastAsia="Times New Roman" w:hAnsi="Times New Roman"/>
           <w:sz w:val="24"/>
           <w:szCs w:val="24"/>
           <w:rtl w:val="0"/>
@@ -941,6 +1005,7 @@
       </w:pPr>
       <w:r>
         <w:rPr>
+          <w:rFonts w:ascii="Calibri" w:cs="Calibri" w:eastAsia="Calibri" w:hAnsi="Calibri"/>
           <w:sz w:val="24"/>
           <w:szCs w:val="24"/>
           <w:rtl w:val="0"/>
@@ -949,6 +1014,7 @@
       </w:r>
       <w:r>
         <w:rPr>
+          <w:rFonts w:ascii="Calibri" w:cs="Calibri" w:eastAsia="Calibri" w:hAnsi="Calibri"/>
           <w:sz w:val="24"/>
           <w:szCs w:val="24"/>
           <w:rtl w:val="0"/>
@@ -957,6 +1023,7 @@
       </w:r>
       <w:r>
         <w:rPr>
+          <w:rFonts w:ascii="Calibri" w:cs="Calibri" w:eastAsia="Calibri" w:hAnsi="Calibri"/>
           <w:i w:val="1"/>
           <w:sz w:val="24"/>
           <w:szCs w:val="24"/>
@@ -966,6 +1033,7 @@
       </w:r>
       <w:r>
         <w:rPr>
+          <w:rFonts w:ascii="Calibri" w:cs="Calibri" w:eastAsia="Calibri" w:hAnsi="Calibri"/>
           <w:sz w:val="24"/>
           <w:szCs w:val="24"/>
           <w:rtl w:val="0"/>
@@ -974,6 +1042,7 @@
       </w:r>
       <w:r>
         <w:rPr>
+          <w:rFonts w:ascii="Times New Roman" w:cs="Times New Roman" w:eastAsia="Times New Roman" w:hAnsi="Times New Roman"/>
           <w:sz w:val="24"/>
           <w:szCs w:val="24"/>
           <w:rtl w:val="0"/>
@@ -993,6 +1062,7 @@
       </w:pPr>
       <w:r>
         <w:rPr>
+          <w:rFonts w:ascii="Times New Roman" w:cs="Times New Roman" w:eastAsia="Times New Roman" w:hAnsi="Times New Roman"/>
           <w:sz w:val="24"/>
           <w:szCs w:val="24"/>
           <w:rtl w:val="0"/>
@@ -1012,6 +1082,7 @@
       </w:pPr>
       <w:r>
         <w:rPr>
+          <w:rFonts w:ascii="Times New Roman" w:cs="Times New Roman" w:eastAsia="Times New Roman" w:hAnsi="Times New Roman"/>
           <w:sz w:val="24"/>
           <w:szCs w:val="24"/>
           <w:rtl w:val="0"/>
@@ -1031,6 +1102,7 @@
       </w:pPr>
       <w:r>
         <w:rPr>
+          <w:rFonts w:ascii="Times New Roman" w:cs="Times New Roman" w:eastAsia="Times New Roman" w:hAnsi="Times New Roman"/>
           <w:sz w:val="24"/>
           <w:szCs w:val="24"/>
           <w:rtl w:val="0"/>
@@ -1050,6 +1122,7 @@
       </w:pPr>
       <w:r>
         <w:rPr>
+          <w:rFonts w:ascii="Times New Roman" w:cs="Times New Roman" w:eastAsia="Times New Roman" w:hAnsi="Times New Roman"/>
           <w:sz w:val="24"/>
           <w:szCs w:val="24"/>
           <w:rtl w:val="0"/>
@@ -1069,6 +1142,7 @@
       </w:pPr>
       <w:r>
         <w:rPr>
+          <w:rFonts w:ascii="Calibri" w:cs="Calibri" w:eastAsia="Calibri" w:hAnsi="Calibri"/>
           <w:i w:val="1"/>
           <w:sz w:val="24"/>
           <w:szCs w:val="24"/>
@@ -1078,6 +1152,7 @@
       </w:r>
       <w:r>
         <w:rPr>
+          <w:rFonts w:ascii="Calibri" w:cs="Calibri" w:eastAsia="Calibri" w:hAnsi="Calibri"/>
           <w:sz w:val="24"/>
           <w:szCs w:val="24"/>
           <w:rtl w:val="0"/>
@@ -1086,6 +1161,7 @@
       </w:r>
       <w:r>
         <w:rPr>
+          <w:rFonts w:ascii="Calibri" w:cs="Calibri" w:eastAsia="Calibri" w:hAnsi="Calibri"/>
           <w:sz w:val="24"/>
           <w:szCs w:val="24"/>
           <w:rtl w:val="0"/>
@@ -1094,6 +1170,7 @@
       </w:r>
       <w:r>
         <w:rPr>
+          <w:rFonts w:ascii="Calibri" w:cs="Calibri" w:eastAsia="Calibri" w:hAnsi="Calibri"/>
           <w:sz w:val="24"/>
           <w:szCs w:val="24"/>
           <w:rtl w:val="0"/>
@@ -1102,6 +1179,7 @@
       </w:r>
       <w:r>
         <w:rPr>
+          <w:rFonts w:ascii="Times New Roman" w:cs="Times New Roman" w:eastAsia="Times New Roman" w:hAnsi="Times New Roman"/>
           <w:sz w:val="24"/>
           <w:szCs w:val="24"/>
           <w:rtl w:val="0"/>
@@ -1121,6 +1199,7 @@
       </w:pPr>
       <w:r>
         <w:rPr>
+          <w:rFonts w:ascii="Times New Roman" w:cs="Times New Roman" w:eastAsia="Times New Roman" w:hAnsi="Times New Roman"/>
           <w:sz w:val="24"/>
           <w:szCs w:val="24"/>
           <w:rtl w:val="0"/>
@@ -1140,6 +1219,7 @@
       </w:pPr>
       <w:r>
         <w:rPr>
+          <w:rFonts w:ascii="Times New Roman" w:cs="Times New Roman" w:eastAsia="Times New Roman" w:hAnsi="Times New Roman"/>
           <w:sz w:val="24"/>
           <w:szCs w:val="24"/>
           <w:rtl w:val="0"/>
@@ -1159,6 +1239,7 @@
       </w:pPr>
       <w:r>
         <w:rPr>
+          <w:rFonts w:ascii="Times New Roman" w:cs="Times New Roman" w:eastAsia="Times New Roman" w:hAnsi="Times New Roman"/>
           <w:sz w:val="24"/>
           <w:szCs w:val="24"/>
           <w:rtl w:val="0"/>
@@ -1178,6 +1259,7 @@
       </w:pPr>
       <w:r>
         <w:rPr>
+          <w:rFonts w:ascii="Calibri" w:cs="Calibri" w:eastAsia="Calibri" w:hAnsi="Calibri"/>
           <w:i w:val="1"/>
           <w:sz w:val="24"/>
           <w:szCs w:val="24"/>
@@ -1187,6 +1269,7 @@
       </w:r>
       <w:r>
         <w:rPr>
+          <w:rFonts w:ascii="Calibri" w:cs="Calibri" w:eastAsia="Calibri" w:hAnsi="Calibri"/>
           <w:sz w:val="24"/>
           <w:szCs w:val="24"/>
           <w:rtl w:val="0"/>
@@ -1195,6 +1278,7 @@
       </w:r>
       <w:r>
         <w:rPr>
+          <w:rFonts w:ascii="Calibri" w:cs="Calibri" w:eastAsia="Calibri" w:hAnsi="Calibri"/>
           <w:sz w:val="24"/>
           <w:szCs w:val="24"/>
           <w:rtl w:val="0"/>
@@ -1203,6 +1287,7 @@
       </w:r>
       <w:r>
         <w:rPr>
+          <w:rFonts w:ascii="Calibri" w:cs="Calibri" w:eastAsia="Calibri" w:hAnsi="Calibri"/>
           <w:sz w:val="24"/>
           <w:szCs w:val="24"/>
           <w:rtl w:val="0"/>
@@ -1211,6 +1296,7 @@
       </w:r>
       <w:r>
         <w:rPr>
+          <w:rFonts w:ascii="Times New Roman" w:cs="Times New Roman" w:eastAsia="Times New Roman" w:hAnsi="Times New Roman"/>
           <w:sz w:val="24"/>
           <w:szCs w:val="24"/>
           <w:rtl w:val="0"/>
@@ -1230,6 +1316,7 @@
       </w:pPr>
       <w:r>
         <w:rPr>
+          <w:rFonts w:ascii="Times New Roman" w:cs="Times New Roman" w:eastAsia="Times New Roman" w:hAnsi="Times New Roman"/>
           <w:sz w:val="24"/>
           <w:szCs w:val="24"/>
           <w:rtl w:val="0"/>
@@ -1249,6 +1336,7 @@
       </w:pPr>
       <w:r>
         <w:rPr>
+          <w:rFonts w:ascii="Calibri" w:cs="Calibri" w:eastAsia="Calibri" w:hAnsi="Calibri"/>
           <w:i w:val="1"/>
           <w:sz w:val="24"/>
           <w:szCs w:val="24"/>
@@ -1258,6 +1346,7 @@
       </w:r>
       <w:r>
         <w:rPr>
+          <w:rFonts w:ascii="Times New Roman" w:cs="Times New Roman" w:eastAsia="Times New Roman" w:hAnsi="Times New Roman"/>
           <w:sz w:val="24"/>
           <w:szCs w:val="24"/>
           <w:rtl w:val="0"/>
@@ -1277,6 +1366,7 @@
       </w:pPr>
       <w:r>
         <w:rPr>
+          <w:rFonts w:ascii="Times New Roman" w:cs="Times New Roman" w:eastAsia="Times New Roman" w:hAnsi="Times New Roman"/>
           <w:sz w:val="24"/>
           <w:szCs w:val="24"/>
           <w:rtl w:val="0"/>
@@ -1296,6 +1386,7 @@
       </w:pPr>
       <w:r>
         <w:rPr>
+          <w:rFonts w:ascii="Times New Roman" w:cs="Times New Roman" w:eastAsia="Times New Roman" w:hAnsi="Times New Roman"/>
           <w:sz w:val="24"/>
           <w:szCs w:val="24"/>
           <w:rtl w:val="0"/>
@@ -1315,6 +1406,7 @@
       </w:pPr>
       <w:r>
         <w:rPr>
+          <w:rFonts w:ascii="Times New Roman" w:cs="Times New Roman" w:eastAsia="Times New Roman" w:hAnsi="Times New Roman"/>
           <w:sz w:val="24"/>
           <w:szCs w:val="24"/>
           <w:rtl w:val="0"/>
@@ -1334,6 +1426,7 @@
       </w:pPr>
       <w:r>
         <w:rPr>
+          <w:rFonts w:ascii="Calibri" w:cs="Calibri" w:eastAsia="Calibri" w:hAnsi="Calibri"/>
           <w:sz w:val="24"/>
           <w:szCs w:val="24"/>
           <w:rtl w:val="0"/>
@@ -1342,6 +1435,7 @@
       </w:r>
       <w:r>
         <w:rPr>
+          <w:rFonts w:ascii="Calibri" w:cs="Calibri" w:eastAsia="Calibri" w:hAnsi="Calibri"/>
           <w:i w:val="1"/>
           <w:sz w:val="24"/>
           <w:szCs w:val="24"/>
@@ -1351,6 +1445,7 @@
       </w:r>
       <w:r>
         <w:rPr>
+          <w:rFonts w:ascii="Calibri" w:cs="Calibri" w:eastAsia="Calibri" w:hAnsi="Calibri"/>
           <w:sz w:val="24"/>
           <w:szCs w:val="24"/>
           <w:rtl w:val="0"/>
@@ -1359,6 +1454,7 @@
       </w:r>
       <w:r>
         <w:rPr>
+          <w:rFonts w:ascii="Calibri" w:cs="Calibri" w:eastAsia="Calibri" w:hAnsi="Calibri"/>
           <w:sz w:val="24"/>
           <w:szCs w:val="24"/>
           <w:rtl w:val="0"/>
@@ -1367,6 +1463,7 @@
       </w:r>
       <w:r>
         <w:rPr>
+          <w:rFonts w:ascii="Calibri" w:cs="Calibri" w:eastAsia="Calibri" w:hAnsi="Calibri"/>
           <w:sz w:val="24"/>
           <w:szCs w:val="24"/>
           <w:rtl w:val="0"/>
@@ -1375,6 +1472,7 @@
       </w:r>
       <w:r>
         <w:rPr>
+          <w:rFonts w:ascii="Times New Roman" w:cs="Times New Roman" w:eastAsia="Times New Roman" w:hAnsi="Times New Roman"/>
           <w:sz w:val="24"/>
           <w:szCs w:val="24"/>
           <w:rtl w:val="0"/>
@@ -1394,6 +1492,7 @@
       </w:pPr>
       <w:r>
         <w:rPr>
+          <w:rFonts w:ascii="Calibri" w:cs="Calibri" w:eastAsia="Calibri" w:hAnsi="Calibri"/>
           <w:i w:val="1"/>
           <w:sz w:val="24"/>
           <w:szCs w:val="24"/>
@@ -1403,6 +1502,7 @@
       </w:r>
       <w:r>
         <w:rPr>
+          <w:rFonts w:ascii="Times New Roman" w:cs="Times New Roman" w:eastAsia="Times New Roman" w:hAnsi="Times New Roman"/>
           <w:sz w:val="24"/>
           <w:szCs w:val="24"/>
           <w:rtl w:val="0"/>
@@ -1422,6 +1522,7 @@
       </w:pPr>
       <w:r>
         <w:rPr>
+          <w:rFonts w:ascii="Times New Roman" w:cs="Times New Roman" w:eastAsia="Times New Roman" w:hAnsi="Times New Roman"/>
           <w:sz w:val="24"/>
           <w:szCs w:val="24"/>
           <w:rtl w:val="0"/>
@@ -1441,6 +1542,7 @@
       </w:pPr>
       <w:r>
         <w:rPr>
+          <w:rFonts w:ascii="Times New Roman" w:cs="Times New Roman" w:eastAsia="Times New Roman" w:hAnsi="Times New Roman"/>
           <w:sz w:val="24"/>
           <w:szCs w:val="24"/>
           <w:rtl w:val="0"/>
@@ -1460,6 +1562,7 @@
       </w:pPr>
       <w:r>
         <w:rPr>
+          <w:rFonts w:ascii="Calibri" w:cs="Calibri" w:eastAsia="Calibri" w:hAnsi="Calibri"/>
           <w:sz w:val="24"/>
           <w:szCs w:val="24"/>
           <w:rtl w:val="0"/>
@@ -1468,6 +1571,7 @@
       </w:r>
       <w:r>
         <w:rPr>
+          <w:rFonts w:ascii="Times New Roman" w:cs="Times New Roman" w:eastAsia="Times New Roman" w:hAnsi="Times New Roman"/>
           <w:sz w:val="24"/>
           <w:szCs w:val="24"/>
           <w:rtl w:val="0"/>
@@ -1487,6 +1591,7 @@
       </w:pPr>
       <w:r>
         <w:rPr>
+          <w:rFonts w:ascii="Times New Roman" w:cs="Times New Roman" w:eastAsia="Times New Roman" w:hAnsi="Times New Roman"/>
           <w:sz w:val="24"/>
           <w:szCs w:val="24"/>
           <w:rtl w:val="0"/>
@@ -1506,6 +1611,7 @@
       </w:pPr>
       <w:r>
         <w:rPr>
+          <w:rFonts w:ascii="Calibri" w:cs="Calibri" w:eastAsia="Calibri" w:hAnsi="Calibri"/>
           <w:sz w:val="24"/>
           <w:szCs w:val="24"/>
           <w:rtl w:val="0"/>
@@ -1514,6 +1620,7 @@
       </w:r>
       <w:r>
         <w:rPr>
+          <w:rFonts w:ascii="Calibri" w:cs="Calibri" w:eastAsia="Calibri" w:hAnsi="Calibri"/>
           <w:sz w:val="24"/>
           <w:szCs w:val="24"/>
           <w:rtl w:val="0"/>
@@ -1522,6 +1629,7 @@
       </w:r>
       <w:r>
         <w:rPr>
+          <w:rFonts w:ascii="Calibri" w:cs="Calibri" w:eastAsia="Calibri" w:hAnsi="Calibri"/>
           <w:sz w:val="24"/>
           <w:szCs w:val="24"/>
           <w:rtl w:val="0"/>
@@ -1530,6 +1638,7 @@
       </w:r>
       <w:r>
         <w:rPr>
+          <w:rFonts w:ascii="Calibri" w:cs="Calibri" w:eastAsia="Calibri" w:hAnsi="Calibri"/>
           <w:sz w:val="24"/>
           <w:szCs w:val="24"/>
           <w:rtl w:val="0"/>
@@ -1554,6 +1663,7 @@
       </w:pPr>
       <w:r>
         <w:rPr>
+          <w:rFonts w:ascii="Calibri" w:cs="Calibri" w:eastAsia="Calibri" w:hAnsi="Calibri"/>
           <w:sz w:val="24"/>
           <w:szCs w:val="24"/>
           <w:rtl w:val="0"/>
@@ -1562,6 +1672,7 @@
       </w:r>
       <w:r>
         <w:rPr>
+          <w:rFonts w:ascii="Calibri" w:cs="Calibri" w:eastAsia="Calibri" w:hAnsi="Calibri"/>
           <w:sz w:val="24"/>
           <w:szCs w:val="24"/>
           <w:rtl w:val="0"/>
@@ -1570,6 +1681,7 @@
       </w:r>
       <w:r>
         <w:rPr>
+          <w:rFonts w:ascii="Calibri" w:cs="Calibri" w:eastAsia="Calibri" w:hAnsi="Calibri"/>
           <w:sz w:val="24"/>
           <w:szCs w:val="24"/>
           <w:rtl w:val="0"/>
@@ -1578,14 +1690,47 @@
       </w:r>
       <w:r>
         <w:rPr>
-          <w:sz w:val="24"/>
-          <w:szCs w:val="24"/>
-          <w:rtl w:val="0"/>
-        </w:rPr>
-        <w:t xml:space="preserve">судя по его голову, Майкл Веррес явно нервничал</w:t>
-      </w:r>
-      <w:r>
-        <w:rPr>
+          <w:rFonts w:ascii="Calibri" w:cs="Calibri" w:eastAsia="Calibri" w:hAnsi="Calibri"/>
+          <w:sz w:val="24"/>
+          <w:szCs w:val="24"/>
+          <w:rtl w:val="0"/>
+        </w:rPr>
+        <w:t xml:space="preserve">судя по его голо</w:t>
+      </w:r>
+      <w:del w:author="Alaric Lightin" w:id="0" w:date="2016-07-29T16:52:22Z">
+        <w:r>
+          <w:rPr>
+            <w:rFonts w:ascii="Calibri" w:cs="Calibri" w:eastAsia="Calibri" w:hAnsi="Calibri"/>
+            <w:sz w:val="24"/>
+            <w:szCs w:val="24"/>
+            <w:rtl w:val="0"/>
+          </w:rPr>
+          <w:delText xml:space="preserve">в</w:delText>
+        </w:r>
+      </w:del>
+      <w:ins w:author="Alaric Lightin" w:id="0" w:date="2016-07-29T16:52:22Z">
+        <w:r>
+          <w:rPr>
+            <w:rFonts w:ascii="Calibri" w:cs="Calibri" w:eastAsia="Calibri" w:hAnsi="Calibri"/>
+            <w:sz w:val="24"/>
+            <w:szCs w:val="24"/>
+            <w:rtl w:val="0"/>
+          </w:rPr>
+          <w:t xml:space="preserve">с</w:t>
+        </w:r>
+      </w:ins>
+      <w:r>
+        <w:rPr>
+          <w:rFonts w:ascii="Calibri" w:cs="Calibri" w:eastAsia="Calibri" w:hAnsi="Calibri"/>
+          <w:sz w:val="24"/>
+          <w:szCs w:val="24"/>
+          <w:rtl w:val="0"/>
+        </w:rPr>
+        <w:t xml:space="preserve">у, Майкл Веррес явно нервничал</w:t>
+      </w:r>
+      <w:r>
+        <w:rPr>
+          <w:rFonts w:ascii="Times New Roman" w:cs="Times New Roman" w:eastAsia="Times New Roman" w:hAnsi="Times New Roman"/>
           <w:sz w:val="24"/>
           <w:szCs w:val="24"/>
           <w:rtl w:val="0"/>
@@ -1605,6 +1750,7 @@
       </w:pPr>
       <w:r>
         <w:rPr>
+          <w:rFonts w:ascii="Times New Roman" w:cs="Times New Roman" w:eastAsia="Times New Roman" w:hAnsi="Times New Roman"/>
           <w:sz w:val="24"/>
           <w:szCs w:val="24"/>
           <w:rtl w:val="0"/>
@@ -1624,6 +1770,7 @@
       </w:pPr>
       <w:r>
         <w:rPr>
+          <w:rFonts w:ascii="Calibri" w:cs="Calibri" w:eastAsia="Calibri" w:hAnsi="Calibri"/>
           <w:sz w:val="24"/>
           <w:szCs w:val="24"/>
           <w:rtl w:val="0"/>
@@ -1632,6 +1779,7 @@
       </w:r>
       <w:r>
         <w:rPr>
+          <w:rFonts w:ascii="Calibri" w:cs="Calibri" w:eastAsia="Calibri" w:hAnsi="Calibri"/>
           <w:sz w:val="24"/>
           <w:szCs w:val="24"/>
           <w:rtl w:val="0"/>
@@ -1640,6 +1788,7 @@
       </w:r>
       <w:r>
         <w:rPr>
+          <w:rFonts w:ascii="Times New Roman" w:cs="Times New Roman" w:eastAsia="Times New Roman" w:hAnsi="Times New Roman"/>
           <w:sz w:val="24"/>
           <w:szCs w:val="24"/>
           <w:rtl w:val="0"/>
@@ -1659,6 +1808,7 @@
       </w:pPr>
       <w:r>
         <w:rPr>
+          <w:rFonts w:ascii="Times New Roman" w:cs="Times New Roman" w:eastAsia="Times New Roman" w:hAnsi="Times New Roman"/>
           <w:sz w:val="24"/>
           <w:szCs w:val="24"/>
           <w:rtl w:val="0"/>
@@ -1678,6 +1828,7 @@
       </w:pPr>
       <w:r>
         <w:rPr>
+          <w:rFonts w:ascii="Calibri" w:cs="Calibri" w:eastAsia="Calibri" w:hAnsi="Calibri"/>
           <w:i w:val="1"/>
           <w:sz w:val="24"/>
           <w:szCs w:val="24"/>
@@ -1687,6 +1838,7 @@
       </w:r>
       <w:r>
         <w:rPr>
+          <w:rFonts w:ascii="Calibri" w:cs="Calibri" w:eastAsia="Calibri" w:hAnsi="Calibri"/>
           <w:sz w:val="24"/>
           <w:szCs w:val="24"/>
           <w:rtl w:val="0"/>
@@ -1695,6 +1847,7 @@
       </w:r>
       <w:r>
         <w:rPr>
+          <w:rFonts w:ascii="Times New Roman" w:cs="Times New Roman" w:eastAsia="Times New Roman" w:hAnsi="Times New Roman"/>
           <w:sz w:val="24"/>
           <w:szCs w:val="24"/>
           <w:rtl w:val="0"/>
@@ -1714,6 +1867,7 @@
       </w:pPr>
       <w:r>
         <w:rPr>
+          <w:rFonts w:ascii="Times New Roman" w:cs="Times New Roman" w:eastAsia="Times New Roman" w:hAnsi="Times New Roman"/>
           <w:sz w:val="24"/>
           <w:szCs w:val="24"/>
           <w:rtl w:val="0"/>
@@ -1733,6 +1887,7 @@
       </w:pPr>
       <w:r>
         <w:rPr>
+          <w:rFonts w:ascii="Calibri" w:cs="Calibri" w:eastAsia="Calibri" w:hAnsi="Calibri"/>
           <w:i w:val="1"/>
           <w:sz w:val="24"/>
           <w:szCs w:val="24"/>
@@ -1742,6 +1897,7 @@
       </w:r>
       <w:r>
         <w:rPr>
+          <w:rFonts w:ascii="Calibri" w:cs="Calibri" w:eastAsia="Calibri" w:hAnsi="Calibri"/>
           <w:sz w:val="24"/>
           <w:szCs w:val="24"/>
           <w:rtl w:val="0"/>
@@ -1750,6 +1906,7 @@
       </w:r>
       <w:r>
         <w:rPr>
+          <w:rFonts w:ascii="Times New Roman" w:cs="Times New Roman" w:eastAsia="Times New Roman" w:hAnsi="Times New Roman"/>
           <w:sz w:val="24"/>
           <w:szCs w:val="24"/>
           <w:rtl w:val="0"/>
@@ -1769,6 +1926,7 @@
       </w:pPr>
       <w:r>
         <w:rPr>
+          <w:rFonts w:ascii="Times New Roman" w:cs="Times New Roman" w:eastAsia="Times New Roman" w:hAnsi="Times New Roman"/>
           <w:sz w:val="24"/>
           <w:szCs w:val="24"/>
           <w:rtl w:val="0"/>
@@ -1788,6 +1946,7 @@
       </w:pPr>
       <w:r>
         <w:rPr>
+          <w:rFonts w:ascii="Calibri" w:cs="Calibri" w:eastAsia="Calibri" w:hAnsi="Calibri"/>
           <w:sz w:val="24"/>
           <w:szCs w:val="24"/>
           <w:rtl w:val="0"/>
@@ -1796,6 +1955,7 @@
       </w:r>
       <w:r>
         <w:rPr>
+          <w:rFonts w:ascii="Times New Roman" w:cs="Times New Roman" w:eastAsia="Times New Roman" w:hAnsi="Times New Roman"/>
           <w:sz w:val="24"/>
           <w:szCs w:val="24"/>
           <w:rtl w:val="0"/>
@@ -1815,6 +1975,7 @@
       </w:pPr>
       <w:r>
         <w:rPr>
+          <w:rFonts w:ascii="Times New Roman" w:cs="Times New Roman" w:eastAsia="Times New Roman" w:hAnsi="Times New Roman"/>
           <w:sz w:val="24"/>
           <w:szCs w:val="24"/>
           <w:rtl w:val="0"/>
@@ -1834,6 +1995,7 @@
       </w:pPr>
       <w:r>
         <w:rPr>
+          <w:rFonts w:ascii="Times New Roman" w:cs="Times New Roman" w:eastAsia="Times New Roman" w:hAnsi="Times New Roman"/>
           <w:sz w:val="24"/>
           <w:szCs w:val="24"/>
           <w:rtl w:val="0"/>
@@ -1853,6 +2015,7 @@
       </w:pPr>
       <w:r>
         <w:rPr>
+          <w:rFonts w:ascii="Calibri" w:cs="Calibri" w:eastAsia="Calibri" w:hAnsi="Calibri"/>
           <w:i w:val="1"/>
           <w:sz w:val="24"/>
           <w:szCs w:val="24"/>
@@ -1862,6 +2025,7 @@
       </w:r>
       <w:r>
         <w:rPr>
+          <w:rFonts w:ascii="Calibri" w:cs="Calibri" w:eastAsia="Calibri" w:hAnsi="Calibri"/>
           <w:sz w:val="24"/>
           <w:szCs w:val="24"/>
           <w:rtl w:val="0"/>
@@ -1870,6 +2034,7 @@
       </w:r>
       <w:r>
         <w:rPr>
+          <w:rFonts w:ascii="Times New Roman" w:cs="Times New Roman" w:eastAsia="Times New Roman" w:hAnsi="Times New Roman"/>
           <w:sz w:val="24"/>
           <w:szCs w:val="24"/>
           <w:rtl w:val="0"/>
@@ -1889,6 +2054,7 @@
       </w:pPr>
       <w:r>
         <w:rPr>
+          <w:rFonts w:ascii="Times New Roman" w:cs="Times New Roman" w:eastAsia="Times New Roman" w:hAnsi="Times New Roman"/>
           <w:sz w:val="24"/>
           <w:szCs w:val="24"/>
           <w:rtl w:val="0"/>
@@ -1908,6 +2074,7 @@
       </w:pPr>
       <w:r>
         <w:rPr>
+          <w:rFonts w:ascii="Times New Roman" w:cs="Times New Roman" w:eastAsia="Times New Roman" w:hAnsi="Times New Roman"/>
           <w:sz w:val="24"/>
           <w:szCs w:val="24"/>
           <w:rtl w:val="0"/>
@@ -1927,6 +2094,7 @@
       </w:pPr>
       <w:r>
         <w:rPr>
+          <w:rFonts w:ascii="Times New Roman" w:cs="Times New Roman" w:eastAsia="Times New Roman" w:hAnsi="Times New Roman"/>
           <w:sz w:val="24"/>
           <w:szCs w:val="24"/>
           <w:rtl w:val="0"/>
@@ -1946,6 +2114,7 @@
       </w:pPr>
       <w:r>
         <w:rPr>
+          <w:rFonts w:ascii="Times New Roman" w:cs="Times New Roman" w:eastAsia="Times New Roman" w:hAnsi="Times New Roman"/>
           <w:sz w:val="24"/>
           <w:szCs w:val="24"/>
           <w:rtl w:val="0"/>
@@ -1965,6 +2134,7 @@
       </w:pPr>
       <w:r>
         <w:rPr>
+          <w:rFonts w:ascii="Calibri" w:cs="Calibri" w:eastAsia="Calibri" w:hAnsi="Calibri"/>
           <w:i w:val="1"/>
           <w:sz w:val="24"/>
           <w:szCs w:val="24"/>
@@ -1974,6 +2144,7 @@
       </w:r>
       <w:r>
         <w:rPr>
+          <w:rFonts w:ascii="Calibri" w:cs="Calibri" w:eastAsia="Calibri" w:hAnsi="Calibri"/>
           <w:sz w:val="24"/>
           <w:szCs w:val="24"/>
           <w:rtl w:val="0"/>
@@ -1982,6 +2153,7 @@
       </w:r>
       <w:r>
         <w:rPr>
+          <w:rFonts w:ascii="Times New Roman" w:cs="Times New Roman" w:eastAsia="Times New Roman" w:hAnsi="Times New Roman"/>
           <w:sz w:val="24"/>
           <w:szCs w:val="24"/>
           <w:rtl w:val="0"/>
@@ -2001,6 +2173,7 @@
       </w:pPr>
       <w:r>
         <w:rPr>
+          <w:rFonts w:ascii="Times New Roman" w:cs="Times New Roman" w:eastAsia="Times New Roman" w:hAnsi="Times New Roman"/>
           <w:sz w:val="24"/>
           <w:szCs w:val="24"/>
           <w:rtl w:val="0"/>
@@ -2020,6 +2193,7 @@
       </w:pPr>
       <w:r>
         <w:rPr>
+          <w:rFonts w:ascii="Times New Roman" w:cs="Times New Roman" w:eastAsia="Times New Roman" w:hAnsi="Times New Roman"/>
           <w:sz w:val="24"/>
           <w:szCs w:val="24"/>
           <w:rtl w:val="0"/>
@@ -2039,6 +2213,7 @@
       </w:pPr>
       <w:r>
         <w:rPr>
+          <w:rFonts w:ascii="Times New Roman" w:cs="Times New Roman" w:eastAsia="Times New Roman" w:hAnsi="Times New Roman"/>
           <w:sz w:val="24"/>
           <w:szCs w:val="24"/>
           <w:rtl w:val="0"/>
@@ -2058,6 +2233,7 @@
       </w:pPr>
       <w:r>
         <w:rPr>
+          <w:rFonts w:ascii="Calibri" w:cs="Calibri" w:eastAsia="Calibri" w:hAnsi="Calibri"/>
           <w:sz w:val="24"/>
           <w:szCs w:val="24"/>
           <w:rtl w:val="0"/>
@@ -2066,6 +2242,7 @@
       </w:r>
       <w:r>
         <w:rPr>
+          <w:rFonts w:ascii="Calibri" w:cs="Calibri" w:eastAsia="Calibri" w:hAnsi="Calibri"/>
           <w:sz w:val="24"/>
           <w:szCs w:val="24"/>
           <w:rtl w:val="0"/>
@@ -2074,6 +2251,7 @@
       </w:r>
       <w:r>
         <w:rPr>
+          <w:rFonts w:ascii="Calibri" w:cs="Calibri" w:eastAsia="Calibri" w:hAnsi="Calibri"/>
           <w:i w:val="1"/>
           <w:sz w:val="24"/>
           <w:szCs w:val="24"/>
@@ -2083,6 +2261,7 @@
       </w:r>
       <w:r>
         <w:rPr>
+          <w:rFonts w:ascii="Calibri" w:cs="Calibri" w:eastAsia="Calibri" w:hAnsi="Calibri"/>
           <w:sz w:val="24"/>
           <w:szCs w:val="24"/>
           <w:rtl w:val="0"/>
@@ -2091,6 +2270,7 @@
       </w:r>
       <w:r>
         <w:rPr>
+          <w:rFonts w:ascii="Calibri" w:cs="Calibri" w:eastAsia="Calibri" w:hAnsi="Calibri"/>
           <w:sz w:val="24"/>
           <w:szCs w:val="24"/>
           <w:rtl w:val="0"/>
@@ -2099,6 +2279,7 @@
       </w:r>
       <w:r>
         <w:rPr>
+          <w:rFonts w:ascii="Calibri" w:cs="Calibri" w:eastAsia="Calibri" w:hAnsi="Calibri"/>
           <w:sz w:val="24"/>
           <w:szCs w:val="24"/>
           <w:rtl w:val="0"/>
@@ -2107,6 +2288,7 @@
       </w:r>
       <w:r>
         <w:rPr>
+          <w:rFonts w:ascii="Times New Roman" w:cs="Times New Roman" w:eastAsia="Times New Roman" w:hAnsi="Times New Roman"/>
           <w:sz w:val="24"/>
           <w:szCs w:val="24"/>
           <w:rtl w:val="0"/>
@@ -2126,6 +2308,7 @@
       </w:pPr>
       <w:r>
         <w:rPr>
+          <w:rFonts w:ascii="Times New Roman" w:cs="Times New Roman" w:eastAsia="Times New Roman" w:hAnsi="Times New Roman"/>
           <w:sz w:val="24"/>
           <w:szCs w:val="24"/>
           <w:rtl w:val="0"/>
@@ -2145,6 +2328,7 @@
       </w:pPr>
       <w:r>
         <w:rPr>
+          <w:rFonts w:ascii="Times New Roman" w:cs="Times New Roman" w:eastAsia="Times New Roman" w:hAnsi="Times New Roman"/>
           <w:i w:val="1"/>
           <w:sz w:val="24"/>
           <w:szCs w:val="24"/>
@@ -2165,6 +2349,7 @@
       </w:pPr>
       <w:r>
         <w:rPr>
+          <w:rFonts w:ascii="Times New Roman" w:cs="Times New Roman" w:eastAsia="Times New Roman" w:hAnsi="Times New Roman"/>
           <w:sz w:val="24"/>
           <w:szCs w:val="24"/>
           <w:rtl w:val="0"/>
@@ -2184,6 +2369,7 @@
       </w:pPr>
       <w:r>
         <w:rPr>
+          <w:rFonts w:ascii="Times New Roman" w:cs="Times New Roman" w:eastAsia="Times New Roman" w:hAnsi="Times New Roman"/>
           <w:sz w:val="24"/>
           <w:szCs w:val="24"/>
           <w:rtl w:val="0"/>
@@ -2203,6 +2389,7 @@
       </w:pPr>
       <w:r>
         <w:rPr>
+          <w:rFonts w:ascii="Calibri" w:cs="Calibri" w:eastAsia="Calibri" w:hAnsi="Calibri"/>
           <w:sz w:val="24"/>
           <w:szCs w:val="24"/>
           <w:rtl w:val="0"/>
@@ -2211,6 +2398,7 @@
       </w:r>
       <w:r>
         <w:rPr>
+          <w:rFonts w:ascii="Calibri" w:cs="Calibri" w:eastAsia="Calibri" w:hAnsi="Calibri"/>
           <w:i w:val="1"/>
           <w:sz w:val="24"/>
           <w:szCs w:val="24"/>
@@ -2220,6 +2408,7 @@
       </w:r>
       <w:r>
         <w:rPr>
+          <w:rFonts w:ascii="Times New Roman" w:cs="Times New Roman" w:eastAsia="Times New Roman" w:hAnsi="Times New Roman"/>
           <w:sz w:val="24"/>
           <w:szCs w:val="24"/>
           <w:rtl w:val="0"/>
@@ -2239,6 +2428,7 @@
       </w:pPr>
       <w:r>
         <w:rPr>
+          <w:rFonts w:ascii="Times New Roman" w:cs="Times New Roman" w:eastAsia="Times New Roman" w:hAnsi="Times New Roman"/>
           <w:i w:val="1"/>
           <w:sz w:val="24"/>
           <w:szCs w:val="24"/>
@@ -2259,6 +2449,7 @@
       </w:pPr>
       <w:r>
         <w:rPr>
+          <w:rFonts w:ascii="Calibri" w:cs="Calibri" w:eastAsia="Calibri" w:hAnsi="Calibri"/>
           <w:sz w:val="24"/>
           <w:szCs w:val="24"/>
           <w:rtl w:val="0"/>
@@ -2267,6 +2458,7 @@
       </w:r>
       <w:r>
         <w:rPr>
+          <w:rFonts w:ascii="Calibri" w:cs="Calibri" w:eastAsia="Calibri" w:hAnsi="Calibri"/>
           <w:i w:val="1"/>
           <w:sz w:val="24"/>
           <w:szCs w:val="24"/>
@@ -2276,6 +2468,7 @@
       </w:r>
       <w:r>
         <w:rPr>
+          <w:rFonts w:ascii="Times New Roman" w:cs="Times New Roman" w:eastAsia="Times New Roman" w:hAnsi="Times New Roman"/>
           <w:sz w:val="24"/>
           <w:szCs w:val="24"/>
           <w:rtl w:val="0"/>
@@ -2295,6 +2488,7 @@
       </w:pPr>
       <w:r>
         <w:rPr>
+          <w:rFonts w:ascii="Times New Roman" w:cs="Times New Roman" w:eastAsia="Times New Roman" w:hAnsi="Times New Roman"/>
           <w:sz w:val="24"/>
           <w:szCs w:val="24"/>
           <w:rtl w:val="0"/>
@@ -2314,6 +2508,7 @@
       </w:pPr>
       <w:r>
         <w:rPr>
+          <w:rFonts w:ascii="Times New Roman" w:cs="Times New Roman" w:eastAsia="Times New Roman" w:hAnsi="Times New Roman"/>
           <w:i w:val="1"/>
           <w:sz w:val="24"/>
           <w:szCs w:val="24"/>
@@ -2334,6 +2529,7 @@
       </w:pPr>
       <w:r>
         <w:rPr>
+          <w:rFonts w:ascii="Times New Roman" w:cs="Times New Roman" w:eastAsia="Times New Roman" w:hAnsi="Times New Roman"/>
           <w:sz w:val="24"/>
           <w:szCs w:val="24"/>
           <w:rtl w:val="0"/>
@@ -2353,6 +2549,7 @@
       </w:pPr>
       <w:r>
         <w:rPr>
+          <w:rFonts w:ascii="Calibri" w:cs="Calibri" w:eastAsia="Calibri" w:hAnsi="Calibri"/>
           <w:sz w:val="24"/>
           <w:szCs w:val="24"/>
           <w:rtl w:val="0"/>
@@ -2361,6 +2558,7 @@
       </w:r>
       <w:r>
         <w:rPr>
+          <w:rFonts w:ascii="Calibri" w:cs="Calibri" w:eastAsia="Calibri" w:hAnsi="Calibri"/>
           <w:sz w:val="24"/>
           <w:szCs w:val="24"/>
           <w:rtl w:val="0"/>
@@ -2369,6 +2567,7 @@
       </w:r>
       <w:r>
         <w:rPr>
+          <w:rFonts w:ascii="Times New Roman" w:cs="Times New Roman" w:eastAsia="Times New Roman" w:hAnsi="Times New Roman"/>
           <w:sz w:val="24"/>
           <w:szCs w:val="24"/>
           <w:rtl w:val="0"/>
@@ -2388,6 +2587,7 @@
       </w:pPr>
       <w:r>
         <w:rPr>
+          <w:rFonts w:ascii="Times New Roman" w:cs="Times New Roman" w:eastAsia="Times New Roman" w:hAnsi="Times New Roman"/>
           <w:sz w:val="24"/>
           <w:szCs w:val="24"/>
           <w:rtl w:val="0"/>
@@ -2407,6 +2607,7 @@
       </w:pPr>
       <w:r>
         <w:rPr>
+          <w:rFonts w:ascii="Times New Roman" w:cs="Times New Roman" w:eastAsia="Times New Roman" w:hAnsi="Times New Roman"/>
           <w:sz w:val="24"/>
           <w:szCs w:val="24"/>
           <w:rtl w:val="0"/>
@@ -2426,6 +2627,7 @@
       </w:pPr>
       <w:r>
         <w:rPr>
+          <w:rFonts w:ascii="Times New Roman" w:cs="Times New Roman" w:eastAsia="Times New Roman" w:hAnsi="Times New Roman"/>
           <w:sz w:val="24"/>
           <w:szCs w:val="24"/>
           <w:rtl w:val="0"/>
@@ -2445,6 +2647,7 @@
       </w:pPr>
       <w:r>
         <w:rPr>
+          <w:rFonts w:ascii="Times New Roman" w:cs="Times New Roman" w:eastAsia="Times New Roman" w:hAnsi="Times New Roman"/>
           <w:sz w:val="24"/>
           <w:szCs w:val="24"/>
           <w:rtl w:val="0"/>
@@ -2464,6 +2667,7 @@
       </w:pPr>
       <w:r>
         <w:rPr>
+          <w:rFonts w:ascii="Times New Roman" w:cs="Times New Roman" w:eastAsia="Times New Roman" w:hAnsi="Times New Roman"/>
           <w:sz w:val="24"/>
           <w:szCs w:val="24"/>
           <w:rtl w:val="0"/>
@@ -2483,6 +2687,7 @@
       </w:pPr>
       <w:r>
         <w:rPr>
+          <w:rFonts w:ascii="Calibri" w:cs="Calibri" w:eastAsia="Calibri" w:hAnsi="Calibri"/>
           <w:sz w:val="24"/>
           <w:szCs w:val="24"/>
           <w:rtl w:val="0"/>
@@ -2491,6 +2696,7 @@
       </w:r>
       <w:r>
         <w:rPr>
+          <w:rFonts w:ascii="Calibri" w:cs="Calibri" w:eastAsia="Calibri" w:hAnsi="Calibri"/>
           <w:i w:val="1"/>
           <w:sz w:val="24"/>
           <w:szCs w:val="24"/>
@@ -2500,6 +2706,7 @@
       </w:r>
       <w:r>
         <w:rPr>
+          <w:rFonts w:ascii="Times New Roman" w:cs="Times New Roman" w:eastAsia="Times New Roman" w:hAnsi="Times New Roman"/>
           <w:sz w:val="24"/>
           <w:szCs w:val="24"/>
           <w:rtl w:val="0"/>
@@ -2519,6 +2726,7 @@
       </w:pPr>
       <w:r>
         <w:rPr>
+          <w:rFonts w:ascii="Times New Roman" w:cs="Times New Roman" w:eastAsia="Times New Roman" w:hAnsi="Times New Roman"/>
           <w:sz w:val="24"/>
           <w:szCs w:val="24"/>
           <w:rtl w:val="0"/>
@@ -2538,6 +2746,7 @@
       </w:pPr>
       <w:r>
         <w:rPr>
+          <w:rFonts w:ascii="Times New Roman" w:cs="Times New Roman" w:eastAsia="Times New Roman" w:hAnsi="Times New Roman"/>
           <w:i w:val="1"/>
           <w:sz w:val="24"/>
           <w:szCs w:val="24"/>
@@ -2558,6 +2767,7 @@
       </w:pPr>
       <w:r>
         <w:rPr>
+          <w:rFonts w:ascii="Times New Roman" w:cs="Times New Roman" w:eastAsia="Times New Roman" w:hAnsi="Times New Roman"/>
           <w:sz w:val="24"/>
           <w:szCs w:val="24"/>
           <w:rtl w:val="0"/>
@@ -2577,6 +2787,7 @@
       </w:pPr>
       <w:r>
         <w:rPr>
+          <w:rFonts w:ascii="Times New Roman" w:cs="Times New Roman" w:eastAsia="Times New Roman" w:hAnsi="Times New Roman"/>
           <w:sz w:val="24"/>
           <w:szCs w:val="24"/>
           <w:rtl w:val="0"/>
@@ -2596,6 +2807,7 @@
       </w:pPr>
       <w:r>
         <w:rPr>
+          <w:rFonts w:ascii="Times New Roman" w:cs="Times New Roman" w:eastAsia="Times New Roman" w:hAnsi="Times New Roman"/>
           <w:i w:val="1"/>
           <w:sz w:val="24"/>
           <w:szCs w:val="24"/>
@@ -2616,6 +2828,7 @@
       </w:pPr>
       <w:r>
         <w:rPr>
+          <w:rFonts w:ascii="Calibri" w:cs="Calibri" w:eastAsia="Calibri" w:hAnsi="Calibri"/>
           <w:sz w:val="24"/>
           <w:szCs w:val="24"/>
           <w:rtl w:val="0"/>
@@ -2624,6 +2837,7 @@
       </w:r>
       <w:r>
         <w:rPr>
+          <w:rFonts w:ascii="Calibri" w:cs="Calibri" w:eastAsia="Calibri" w:hAnsi="Calibri"/>
           <w:sz w:val="24"/>
           <w:szCs w:val="24"/>
           <w:rtl w:val="0"/>
@@ -2632,6 +2846,7 @@
       </w:r>
       <w:r>
         <w:rPr>
+          <w:rFonts w:ascii="Times New Roman" w:cs="Times New Roman" w:eastAsia="Times New Roman" w:hAnsi="Times New Roman"/>
           <w:sz w:val="24"/>
           <w:szCs w:val="24"/>
           <w:rtl w:val="0"/>
@@ -2651,6 +2866,7 @@
       </w:pPr>
       <w:r>
         <w:rPr>
+          <w:rFonts w:ascii="Times New Roman" w:cs="Times New Roman" w:eastAsia="Times New Roman" w:hAnsi="Times New Roman"/>
           <w:sz w:val="24"/>
           <w:szCs w:val="24"/>
           <w:rtl w:val="0"/>
@@ -2670,6 +2886,7 @@
       </w:pPr>
       <w:r>
         <w:rPr>
+          <w:rFonts w:ascii="Times New Roman" w:cs="Times New Roman" w:eastAsia="Times New Roman" w:hAnsi="Times New Roman"/>
           <w:sz w:val="24"/>
           <w:szCs w:val="24"/>
           <w:rtl w:val="0"/>
@@ -2689,6 +2906,7 @@
       </w:pPr>
       <w:r>
         <w:rPr>
+          <w:rFonts w:ascii="Times New Roman" w:cs="Times New Roman" w:eastAsia="Times New Roman" w:hAnsi="Times New Roman"/>
           <w:sz w:val="24"/>
           <w:szCs w:val="24"/>
           <w:rtl w:val="0"/>
@@ -2708,6 +2926,7 @@
       </w:pPr>
       <w:r>
         <w:rPr>
+          <w:rFonts w:ascii="Times New Roman" w:cs="Times New Roman" w:eastAsia="Times New Roman" w:hAnsi="Times New Roman"/>
           <w:sz w:val="24"/>
           <w:szCs w:val="24"/>
           <w:rtl w:val="0"/>
@@ -2727,6 +2946,7 @@
       </w:pPr>
       <w:r>
         <w:rPr>
+          <w:rFonts w:ascii="Calibri" w:cs="Calibri" w:eastAsia="Calibri" w:hAnsi="Calibri"/>
           <w:sz w:val="24"/>
           <w:szCs w:val="24"/>
           <w:rtl w:val="0"/>
@@ -2735,6 +2955,7 @@
       </w:r>
       <w:r>
         <w:rPr>
+          <w:rFonts w:ascii="Times New Roman" w:cs="Times New Roman" w:eastAsia="Times New Roman" w:hAnsi="Times New Roman"/>
           <w:sz w:val="24"/>
           <w:szCs w:val="24"/>
           <w:rtl w:val="0"/>
@@ -2754,6 +2975,7 @@
       </w:pPr>
       <w:r>
         <w:rPr>
+          <w:rFonts w:ascii="Times New Roman" w:cs="Times New Roman" w:eastAsia="Times New Roman" w:hAnsi="Times New Roman"/>
           <w:sz w:val="24"/>
           <w:szCs w:val="24"/>
           <w:rtl w:val="0"/>
@@ -2773,6 +2995,7 @@
       </w:pPr>
       <w:r>
         <w:rPr>
+          <w:rFonts w:ascii="Times New Roman" w:cs="Times New Roman" w:eastAsia="Times New Roman" w:hAnsi="Times New Roman"/>
           <w:sz w:val="24"/>
           <w:szCs w:val="24"/>
           <w:rtl w:val="0"/>
@@ -2792,6 +3015,7 @@
       </w:pPr>
       <w:r>
         <w:rPr>
+          <w:rFonts w:ascii="Times New Roman" w:cs="Times New Roman" w:eastAsia="Times New Roman" w:hAnsi="Times New Roman"/>
           <w:sz w:val="24"/>
           <w:szCs w:val="24"/>
           <w:rtl w:val="0"/>
@@ -2811,6 +3035,7 @@
       </w:pPr>
       <w:r>
         <w:rPr>
+          <w:rFonts w:ascii="Times New Roman" w:cs="Times New Roman" w:eastAsia="Times New Roman" w:hAnsi="Times New Roman"/>
           <w:sz w:val="24"/>
           <w:szCs w:val="24"/>
           <w:rtl w:val="0"/>
@@ -2830,6 +3055,7 @@
       </w:pPr>
       <w:r>
         <w:rPr>
+          <w:rFonts w:ascii="Times New Roman" w:cs="Times New Roman" w:eastAsia="Times New Roman" w:hAnsi="Times New Roman"/>
           <w:sz w:val="24"/>
           <w:szCs w:val="24"/>
           <w:rtl w:val="0"/>
@@ -2849,6 +3075,7 @@
       </w:pPr>
       <w:r>
         <w:rPr>
+          <w:rFonts w:ascii="Times New Roman" w:cs="Times New Roman" w:eastAsia="Times New Roman" w:hAnsi="Times New Roman"/>
           <w:sz w:val="24"/>
           <w:szCs w:val="24"/>
           <w:rtl w:val="0"/>
@@ -2868,6 +3095,7 @@
       </w:pPr>
       <w:r>
         <w:rPr>
+          <w:rFonts w:ascii="Calibri" w:cs="Calibri" w:eastAsia="Calibri" w:hAnsi="Calibri"/>
           <w:sz w:val="24"/>
           <w:szCs w:val="24"/>
           <w:rtl w:val="0"/>
@@ -2876,6 +3104,7 @@
       </w:r>
       <w:r>
         <w:rPr>
+          <w:rFonts w:ascii="Calibri" w:cs="Calibri" w:eastAsia="Calibri" w:hAnsi="Calibri"/>
           <w:sz w:val="24"/>
           <w:szCs w:val="24"/>
           <w:rtl w:val="0"/>
@@ -2884,6 +3113,7 @@
       </w:r>
       <w:r>
         <w:rPr>
+          <w:rFonts w:ascii="Times New Roman" w:cs="Times New Roman" w:eastAsia="Times New Roman" w:hAnsi="Times New Roman"/>
           <w:sz w:val="24"/>
           <w:szCs w:val="24"/>
           <w:rtl w:val="0"/>
@@ -2903,6 +3133,7 @@
       </w:pPr>
       <w:r>
         <w:rPr>
+          <w:rFonts w:ascii="Times New Roman" w:cs="Times New Roman" w:eastAsia="Times New Roman" w:hAnsi="Times New Roman"/>
           <w:sz w:val="24"/>
           <w:szCs w:val="24"/>
           <w:rtl w:val="0"/>
@@ -2922,6 +3153,7 @@
       </w:pPr>
       <w:r>
         <w:rPr>
+          <w:rFonts w:ascii="Times New Roman" w:cs="Times New Roman" w:eastAsia="Times New Roman" w:hAnsi="Times New Roman"/>
           <w:sz w:val="24"/>
           <w:szCs w:val="24"/>
           <w:rtl w:val="0"/>
@@ -2941,6 +3173,7 @@
       </w:pPr>
       <w:r>
         <w:rPr>
+          <w:rFonts w:ascii="Calibri" w:cs="Calibri" w:eastAsia="Calibri" w:hAnsi="Calibri"/>
           <w:sz w:val="24"/>
           <w:szCs w:val="24"/>
           <w:rtl w:val="0"/>
@@ -2949,6 +3182,7 @@
       </w:r>
       <w:r>
         <w:rPr>
+          <w:rFonts w:ascii="Calibri" w:cs="Calibri" w:eastAsia="Calibri" w:hAnsi="Calibri"/>
           <w:sz w:val="24"/>
           <w:szCs w:val="24"/>
           <w:rtl w:val="0"/>
@@ -2957,6 +3191,7 @@
       </w:r>
       <w:r>
         <w:rPr>
+          <w:rFonts w:ascii="Times New Roman" w:cs="Times New Roman" w:eastAsia="Times New Roman" w:hAnsi="Times New Roman"/>
           <w:sz w:val="24"/>
           <w:szCs w:val="24"/>
           <w:rtl w:val="0"/>
@@ -2976,6 +3211,7 @@
       </w:pPr>
       <w:r>
         <w:rPr>
+          <w:rFonts w:ascii="Times New Roman" w:cs="Times New Roman" w:eastAsia="Times New Roman" w:hAnsi="Times New Roman"/>
           <w:sz w:val="24"/>
           <w:szCs w:val="24"/>
           <w:rtl w:val="0"/>
@@ -2995,6 +3231,7 @@
       </w:pPr>
       <w:r>
         <w:rPr>
+          <w:rFonts w:ascii="Times New Roman" w:cs="Times New Roman" w:eastAsia="Times New Roman" w:hAnsi="Times New Roman"/>
           <w:sz w:val="24"/>
           <w:szCs w:val="24"/>
           <w:rtl w:val="0"/>
@@ -3014,6 +3251,7 @@
       </w:pPr>
       <w:r>
         <w:rPr>
+          <w:rFonts w:ascii="Times New Roman" w:cs="Times New Roman" w:eastAsia="Times New Roman" w:hAnsi="Times New Roman"/>
           <w:sz w:val="24"/>
           <w:szCs w:val="24"/>
           <w:rtl w:val="0"/>
@@ -3033,6 +3271,7 @@
       </w:pPr>
       <w:r>
         <w:rPr>
+          <w:rFonts w:ascii="Times New Roman" w:cs="Times New Roman" w:eastAsia="Times New Roman" w:hAnsi="Times New Roman"/>
           <w:sz w:val="24"/>
           <w:szCs w:val="24"/>
           <w:rtl w:val="0"/>
@@ -3052,6 +3291,7 @@
       </w:pPr>
       <w:r>
         <w:rPr>
+          <w:rFonts w:ascii="Calibri" w:cs="Calibri" w:eastAsia="Calibri" w:hAnsi="Calibri"/>
           <w:i w:val="1"/>
           <w:sz w:val="24"/>
           <w:szCs w:val="24"/>
@@ -3061,6 +3301,7 @@
       </w:r>
       <w:r>
         <w:rPr>
+          <w:rFonts w:ascii="Calibri" w:cs="Calibri" w:eastAsia="Calibri" w:hAnsi="Calibri"/>
           <w:sz w:val="24"/>
           <w:szCs w:val="24"/>
           <w:rtl w:val="0"/>
@@ -3077,6 +3318,7 @@
       </w:r>
       <w:r>
         <w:rPr>
+          <w:rFonts w:ascii="Calibri" w:cs="Calibri" w:eastAsia="Calibri" w:hAnsi="Calibri"/>
           <w:sz w:val="24"/>
           <w:szCs w:val="24"/>
           <w:rtl w:val="0"/>
@@ -3085,6 +3327,7 @@
       </w:r>
       <w:r>
         <w:rPr>
+          <w:rFonts w:ascii="Calibri" w:cs="Calibri" w:eastAsia="Calibri" w:hAnsi="Calibri"/>
           <w:sz w:val="24"/>
           <w:szCs w:val="24"/>
           <w:rtl w:val="0"/>
@@ -3093,6 +3336,7 @@
       </w:r>
       <w:r>
         <w:rPr>
+          <w:rFonts w:ascii="Calibri" w:cs="Calibri" w:eastAsia="Calibri" w:hAnsi="Calibri"/>
           <w:i w:val="1"/>
           <w:sz w:val="24"/>
           <w:szCs w:val="24"/>
@@ -3102,6 +3346,7 @@
       </w:r>
       <w:r>
         <w:rPr>
+          <w:rFonts w:ascii="Calibri" w:cs="Calibri" w:eastAsia="Calibri" w:hAnsi="Calibri"/>
           <w:sz w:val="24"/>
           <w:szCs w:val="24"/>
           <w:rtl w:val="0"/>
@@ -3110,6 +3355,7 @@
       </w:r>
       <w:r>
         <w:rPr>
+          <w:rFonts w:ascii="Calibri" w:cs="Calibri" w:eastAsia="Calibri" w:hAnsi="Calibri"/>
           <w:i w:val="1"/>
           <w:sz w:val="24"/>
           <w:szCs w:val="24"/>
@@ -3119,6 +3365,7 @@
       </w:r>
       <w:r>
         <w:rPr>
+          <w:rFonts w:ascii="Times New Roman" w:cs="Times New Roman" w:eastAsia="Times New Roman" w:hAnsi="Times New Roman"/>
           <w:sz w:val="24"/>
           <w:szCs w:val="24"/>
           <w:rtl w:val="0"/>
@@ -3138,6 +3385,7 @@
       </w:pPr>
       <w:r>
         <w:rPr>
+          <w:rFonts w:ascii="Calibri" w:cs="Calibri" w:eastAsia="Calibri" w:hAnsi="Calibri"/>
           <w:sz w:val="24"/>
           <w:szCs w:val="24"/>
           <w:rtl w:val="0"/>
@@ -3146,6 +3394,7 @@
       </w:r>
       <w:r>
         <w:rPr>
+          <w:rFonts w:ascii="Calibri" w:cs="Calibri" w:eastAsia="Calibri" w:hAnsi="Calibri"/>
           <w:sz w:val="24"/>
           <w:szCs w:val="24"/>
           <w:rtl w:val="0"/>
@@ -3154,6 +3403,7 @@
       </w:r>
       <w:r>
         <w:rPr>
+          <w:rFonts w:ascii="Times New Roman" w:cs="Times New Roman" w:eastAsia="Times New Roman" w:hAnsi="Times New Roman"/>
           <w:sz w:val="24"/>
           <w:szCs w:val="24"/>
           <w:rtl w:val="0"/>
@@ -3173,6 +3423,7 @@
       </w:pPr>
       <w:r>
         <w:rPr>
+          <w:rFonts w:ascii="Times New Roman" w:cs="Times New Roman" w:eastAsia="Times New Roman" w:hAnsi="Times New Roman"/>
           <w:sz w:val="24"/>
           <w:szCs w:val="24"/>
           <w:rtl w:val="0"/>
@@ -3192,6 +3443,7 @@
       </w:pPr>
       <w:r>
         <w:rPr>
+          <w:rFonts w:ascii="Times New Roman" w:cs="Times New Roman" w:eastAsia="Times New Roman" w:hAnsi="Times New Roman"/>
           <w:sz w:val="24"/>
           <w:szCs w:val="24"/>
           <w:rtl w:val="0"/>
@@ -3211,6 +3463,7 @@
       </w:pPr>
       <w:r>
         <w:rPr>
+          <w:rFonts w:ascii="Times New Roman" w:cs="Times New Roman" w:eastAsia="Times New Roman" w:hAnsi="Times New Roman"/>
           <w:sz w:val="24"/>
           <w:szCs w:val="24"/>
           <w:rtl w:val="0"/>
@@ -3230,6 +3483,7 @@
       </w:pPr>
       <w:r>
         <w:rPr>
+          <w:rFonts w:ascii="Times New Roman" w:cs="Times New Roman" w:eastAsia="Times New Roman" w:hAnsi="Times New Roman"/>
           <w:sz w:val="24"/>
           <w:szCs w:val="24"/>
           <w:rtl w:val="0"/>
@@ -3249,6 +3503,7 @@
       </w:pPr>
       <w:r>
         <w:rPr>
+          <w:rFonts w:ascii="Calibri" w:cs="Calibri" w:eastAsia="Calibri" w:hAnsi="Calibri"/>
           <w:i w:val="1"/>
           <w:sz w:val="24"/>
           <w:szCs w:val="24"/>
@@ -3258,6 +3513,7 @@
       </w:r>
       <w:r>
         <w:rPr>
+          <w:rFonts w:ascii="Calibri" w:cs="Calibri" w:eastAsia="Calibri" w:hAnsi="Calibri"/>
           <w:sz w:val="24"/>
           <w:szCs w:val="24"/>
           <w:rtl w:val="0"/>
@@ -3266,6 +3522,7 @@
       </w:r>
       <w:r>
         <w:rPr>
+          <w:rFonts w:ascii="Times New Roman" w:cs="Times New Roman" w:eastAsia="Times New Roman" w:hAnsi="Times New Roman"/>
           <w:sz w:val="24"/>
           <w:szCs w:val="24"/>
           <w:rtl w:val="0"/>
@@ -3285,6 +3542,7 @@
       </w:pPr>
       <w:r>
         <w:rPr>
+          <w:rFonts w:ascii="Times New Roman" w:cs="Times New Roman" w:eastAsia="Times New Roman" w:hAnsi="Times New Roman"/>
           <w:sz w:val="24"/>
           <w:szCs w:val="24"/>
           <w:rtl w:val="0"/>
@@ -3304,6 +3562,7 @@
       </w:pPr>
       <w:r>
         <w:rPr>
+          <w:rFonts w:ascii="Calibri" w:cs="Calibri" w:eastAsia="Calibri" w:hAnsi="Calibri"/>
           <w:sz w:val="24"/>
           <w:szCs w:val="24"/>
           <w:rtl w:val="0"/>
@@ -3312,6 +3571,7 @@
       </w:r>
       <w:r>
         <w:rPr>
+          <w:rFonts w:ascii="Calibri" w:cs="Calibri" w:eastAsia="Calibri" w:hAnsi="Calibri"/>
           <w:sz w:val="24"/>
           <w:szCs w:val="24"/>
           <w:rtl w:val="0"/>
@@ -3320,6 +3580,7 @@
       </w:r>
       <w:r>
         <w:rPr>
+          <w:rFonts w:ascii="Times New Roman" w:cs="Times New Roman" w:eastAsia="Times New Roman" w:hAnsi="Times New Roman"/>
           <w:sz w:val="24"/>
           <w:szCs w:val="24"/>
           <w:rtl w:val="0"/>
@@ -3339,6 +3600,7 @@
       </w:pPr>
       <w:r>
         <w:rPr>
+          <w:rFonts w:ascii="Times New Roman" w:cs="Times New Roman" w:eastAsia="Times New Roman" w:hAnsi="Times New Roman"/>
           <w:sz w:val="24"/>
           <w:szCs w:val="24"/>
           <w:rtl w:val="0"/>
@@ -3358,6 +3620,7 @@
       </w:pPr>
       <w:r>
         <w:rPr>
+          <w:rFonts w:ascii="Times New Roman" w:cs="Times New Roman" w:eastAsia="Times New Roman" w:hAnsi="Times New Roman"/>
           <w:sz w:val="24"/>
           <w:szCs w:val="24"/>
           <w:rtl w:val="0"/>
@@ -3377,6 +3640,7 @@
       </w:pPr>
       <w:r>
         <w:rPr>
+          <w:rFonts w:ascii="Times New Roman" w:cs="Times New Roman" w:eastAsia="Times New Roman" w:hAnsi="Times New Roman"/>
           <w:sz w:val="24"/>
           <w:szCs w:val="24"/>
           <w:rtl w:val="0"/>
@@ -3396,6 +3660,7 @@
       </w:pPr>
       <w:r>
         <w:rPr>
+          <w:rFonts w:ascii="Times New Roman" w:cs="Times New Roman" w:eastAsia="Times New Roman" w:hAnsi="Times New Roman"/>
           <w:sz w:val="24"/>
           <w:szCs w:val="24"/>
           <w:rtl w:val="0"/>
@@ -3415,6 +3680,7 @@
       </w:pPr>
       <w:r>
         <w:rPr>
+          <w:rFonts w:ascii="Times New Roman" w:cs="Times New Roman" w:eastAsia="Times New Roman" w:hAnsi="Times New Roman"/>
           <w:sz w:val="24"/>
           <w:szCs w:val="24"/>
           <w:rtl w:val="0"/>
@@ -3434,6 +3700,7 @@
       </w:pPr>
       <w:r>
         <w:rPr>
+          <w:rFonts w:ascii="Calibri" w:cs="Calibri" w:eastAsia="Calibri" w:hAnsi="Calibri"/>
           <w:sz w:val="24"/>
           <w:szCs w:val="24"/>
           <w:rtl w:val="0"/>
@@ -3442,6 +3709,7 @@
       </w:r>
       <w:r>
         <w:rPr>
+          <w:rFonts w:ascii="Calibri" w:cs="Calibri" w:eastAsia="Calibri" w:hAnsi="Calibri"/>
           <w:sz w:val="24"/>
           <w:szCs w:val="24"/>
           <w:rtl w:val="0"/>
@@ -3450,6 +3718,7 @@
       </w:r>
       <w:r>
         <w:rPr>
+          <w:rFonts w:ascii="Calibri" w:cs="Calibri" w:eastAsia="Calibri" w:hAnsi="Calibri"/>
           <w:i w:val="1"/>
           <w:sz w:val="24"/>
           <w:szCs w:val="24"/>
@@ -3459,6 +3728,7 @@
       </w:r>
       <w:r>
         <w:rPr>
+          <w:rFonts w:ascii="Times New Roman" w:cs="Times New Roman" w:eastAsia="Times New Roman" w:hAnsi="Times New Roman"/>
           <w:sz w:val="24"/>
           <w:szCs w:val="24"/>
           <w:rtl w:val="0"/>
@@ -3478,6 +3748,7 @@
       </w:pPr>
       <w:r>
         <w:rPr>
+          <w:rFonts w:ascii="Times New Roman" w:cs="Times New Roman" w:eastAsia="Times New Roman" w:hAnsi="Times New Roman"/>
           <w:sz w:val="24"/>
           <w:szCs w:val="24"/>
           <w:rtl w:val="0"/>
@@ -3497,6 +3768,7 @@
       </w:pPr>
       <w:r>
         <w:rPr>
+          <w:rFonts w:ascii="Times New Roman" w:cs="Times New Roman" w:eastAsia="Times New Roman" w:hAnsi="Times New Roman"/>
           <w:sz w:val="24"/>
           <w:szCs w:val="24"/>
           <w:rtl w:val="0"/>
@@ -3516,6 +3788,7 @@
       </w:pPr>
       <w:r>
         <w:rPr>
+          <w:rFonts w:ascii="Calibri" w:cs="Calibri" w:eastAsia="Calibri" w:hAnsi="Calibri"/>
           <w:sz w:val="24"/>
           <w:szCs w:val="24"/>
           <w:rtl w:val="0"/>
@@ -3524,6 +3797,7 @@
       </w:r>
       <w:r>
         <w:rPr>
+          <w:rFonts w:ascii="Calibri" w:cs="Calibri" w:eastAsia="Calibri" w:hAnsi="Calibri"/>
           <w:sz w:val="24"/>
           <w:szCs w:val="24"/>
           <w:rtl w:val="0"/>
@@ -3532,6 +3806,7 @@
       </w:r>
       <w:r>
         <w:rPr>
+          <w:rFonts w:ascii="Times New Roman" w:cs="Times New Roman" w:eastAsia="Times New Roman" w:hAnsi="Times New Roman"/>
           <w:sz w:val="24"/>
           <w:szCs w:val="24"/>
           <w:rtl w:val="0"/>
@@ -3551,6 +3826,7 @@
       </w:pPr>
       <w:r>
         <w:rPr>
+          <w:rFonts w:ascii="Times New Roman" w:cs="Times New Roman" w:eastAsia="Times New Roman" w:hAnsi="Times New Roman"/>
           <w:sz w:val="24"/>
           <w:szCs w:val="24"/>
           <w:rtl w:val="0"/>
@@ -3570,6 +3846,7 @@
       </w:pPr>
       <w:r>
         <w:rPr>
+          <w:rFonts w:ascii="Times New Roman" w:cs="Times New Roman" w:eastAsia="Times New Roman" w:hAnsi="Times New Roman"/>
           <w:sz w:val="24"/>
           <w:szCs w:val="24"/>
           <w:rtl w:val="0"/>
@@ -3589,6 +3866,7 @@
       </w:pPr>
       <w:r>
         <w:rPr>
+          <w:rFonts w:ascii="Times New Roman" w:cs="Times New Roman" w:eastAsia="Times New Roman" w:hAnsi="Times New Roman"/>
           <w:sz w:val="24"/>
           <w:szCs w:val="24"/>
           <w:rtl w:val="0"/>
@@ -3608,6 +3886,7 @@
       </w:pPr>
       <w:r>
         <w:rPr>
+          <w:rFonts w:ascii="Times New Roman" w:cs="Times New Roman" w:eastAsia="Times New Roman" w:hAnsi="Times New Roman"/>
           <w:sz w:val="24"/>
           <w:szCs w:val="24"/>
           <w:rtl w:val="0"/>
@@ -3627,6 +3906,7 @@
       </w:pPr>
       <w:r>
         <w:rPr>
+          <w:rFonts w:ascii="Calibri" w:cs="Calibri" w:eastAsia="Calibri" w:hAnsi="Calibri"/>
           <w:sz w:val="24"/>
           <w:szCs w:val="24"/>
           <w:rtl w:val="0"/>
@@ -3635,6 +3915,7 @@
       </w:r>
       <w:r>
         <w:rPr>
+          <w:rFonts w:ascii="Calibri" w:cs="Calibri" w:eastAsia="Calibri" w:hAnsi="Calibri"/>
           <w:sz w:val="24"/>
           <w:szCs w:val="24"/>
           <w:rtl w:val="0"/>
@@ -3643,6 +3924,7 @@
       </w:r>
       <w:r>
         <w:rPr>
+          <w:rFonts w:ascii="Times New Roman" w:cs="Times New Roman" w:eastAsia="Times New Roman" w:hAnsi="Times New Roman"/>
           <w:sz w:val="24"/>
           <w:szCs w:val="24"/>
           <w:rtl w:val="0"/>
@@ -3662,6 +3944,7 @@
       </w:pPr>
       <w:r>
         <w:rPr>
+          <w:rFonts w:ascii="Times New Roman" w:cs="Times New Roman" w:eastAsia="Times New Roman" w:hAnsi="Times New Roman"/>
           <w:sz w:val="24"/>
           <w:szCs w:val="24"/>
           <w:rtl w:val="0"/>
@@ -3681,6 +3964,7 @@
       </w:pPr>
       <w:r>
         <w:rPr>
+          <w:rFonts w:ascii="Times New Roman" w:cs="Times New Roman" w:eastAsia="Times New Roman" w:hAnsi="Times New Roman"/>
           <w:sz w:val="24"/>
           <w:szCs w:val="24"/>
           <w:rtl w:val="0"/>
@@ -3700,6 +3984,7 @@
       </w:pPr>
       <w:r>
         <w:rPr>
+          <w:rFonts w:ascii="Times New Roman" w:cs="Times New Roman" w:eastAsia="Times New Roman" w:hAnsi="Times New Roman"/>
           <w:sz w:val="24"/>
           <w:szCs w:val="24"/>
           <w:rtl w:val="0"/>
@@ -3719,6 +4004,7 @@
       </w:pPr>
       <w:r>
         <w:rPr>
+          <w:rFonts w:ascii="Times New Roman" w:cs="Times New Roman" w:eastAsia="Times New Roman" w:hAnsi="Times New Roman"/>
           <w:sz w:val="24"/>
           <w:szCs w:val="24"/>
           <w:rtl w:val="0"/>
@@ -3738,6 +4024,7 @@
       </w:pPr>
       <w:r>
         <w:rPr>
+          <w:rFonts w:ascii="Times New Roman" w:cs="Times New Roman" w:eastAsia="Times New Roman" w:hAnsi="Times New Roman"/>
           <w:sz w:val="24"/>
           <w:szCs w:val="24"/>
           <w:rtl w:val="0"/>
@@ -3757,6 +4044,7 @@
       </w:pPr>
       <w:r>
         <w:rPr>
+          <w:rFonts w:ascii="Times New Roman" w:cs="Times New Roman" w:eastAsia="Times New Roman" w:hAnsi="Times New Roman"/>
           <w:sz w:val="24"/>
           <w:szCs w:val="24"/>
           <w:rtl w:val="0"/>
@@ -3776,6 +4064,7 @@
       </w:pPr>
       <w:r>
         <w:rPr>
+          <w:rFonts w:ascii="Times New Roman" w:cs="Times New Roman" w:eastAsia="Times New Roman" w:hAnsi="Times New Roman"/>
           <w:sz w:val="24"/>
           <w:szCs w:val="24"/>
           <w:rtl w:val="0"/>
@@ -3795,6 +4084,7 @@
       </w:pPr>
       <w:r>
         <w:rPr>
+          <w:rFonts w:ascii="Times New Roman" w:cs="Times New Roman" w:eastAsia="Times New Roman" w:hAnsi="Times New Roman"/>
           <w:sz w:val="24"/>
           <w:szCs w:val="24"/>
           <w:rtl w:val="0"/>
@@ -3814,6 +4104,7 @@
       </w:pPr>
       <w:r>
         <w:rPr>
+          <w:rFonts w:ascii="Calibri" w:cs="Calibri" w:eastAsia="Calibri" w:hAnsi="Calibri"/>
           <w:sz w:val="24"/>
           <w:szCs w:val="24"/>
           <w:rtl w:val="0"/>
@@ -3822,6 +4113,7 @@
       </w:r>
       <w:r>
         <w:rPr>
+          <w:rFonts w:ascii="Times New Roman" w:cs="Times New Roman" w:eastAsia="Times New Roman" w:hAnsi="Times New Roman"/>
           <w:sz w:val="24"/>
           <w:szCs w:val="24"/>
           <w:rtl w:val="0"/>
@@ -3841,6 +4133,7 @@
       </w:pPr>
       <w:r>
         <w:rPr>
+          <w:rFonts w:ascii="Calibri" w:cs="Calibri" w:eastAsia="Calibri" w:hAnsi="Calibri"/>
           <w:sz w:val="24"/>
           <w:szCs w:val="24"/>
           <w:rtl w:val="0"/>
@@ -3849,6 +4142,7 @@
       </w:r>
       <w:r>
         <w:rPr>
+          <w:rFonts w:ascii="Times New Roman" w:cs="Times New Roman" w:eastAsia="Times New Roman" w:hAnsi="Times New Roman"/>
           <w:i w:val="1"/>
           <w:sz w:val="24"/>
           <w:szCs w:val="24"/>
@@ -3869,6 +4163,7 @@
       </w:pPr>
       <w:r>
         <w:rPr>
+          <w:rFonts w:ascii="Calibri" w:cs="Calibri" w:eastAsia="Calibri" w:hAnsi="Calibri"/>
           <w:sz w:val="24"/>
           <w:szCs w:val="24"/>
           <w:rtl w:val="0"/>
@@ -3877,6 +4172,7 @@
       </w:r>
       <w:r>
         <w:rPr>
+          <w:rFonts w:ascii="Calibri" w:cs="Calibri" w:eastAsia="Calibri" w:hAnsi="Calibri"/>
           <w:sz w:val="24"/>
           <w:szCs w:val="24"/>
           <w:rtl w:val="0"/>
@@ -3885,6 +4181,7 @@
       </w:r>
       <w:r>
         <w:rPr>
+          <w:rFonts w:ascii="Times New Roman" w:cs="Times New Roman" w:eastAsia="Times New Roman" w:hAnsi="Times New Roman"/>
           <w:sz w:val="24"/>
           <w:szCs w:val="24"/>
           <w:rtl w:val="0"/>
@@ -3904,6 +4201,7 @@
       </w:pPr>
       <w:r>
         <w:rPr>
+          <w:rFonts w:ascii="Times New Roman" w:cs="Times New Roman" w:eastAsia="Times New Roman" w:hAnsi="Times New Roman"/>
           <w:sz w:val="24"/>
           <w:szCs w:val="24"/>
           <w:rtl w:val="0"/>
@@ -3923,25 +4221,64 @@
       </w:pPr>
       <w:r>
         <w:rPr>
-          <w:sz w:val="24"/>
-          <w:szCs w:val="24"/>
-          <w:rtl w:val="0"/>
-        </w:rPr>
-        <w:t xml:space="preserve">— Эм… Его мать помогла мне выяснить, как попасть на эту платформу со станции Кингс Кросс, было как-то неудобно говорить, чтобы он отстал. Не то что бы он мне был неприятен, — сказал Гарри, — я просто…</w:t>
-      </w:r>
-    </w:p>
-    <w:p>
-      <w:pPr>
-        <w:keepNext w:val="0"/>
-        <w:keepLines w:val="0"/>
-        <w:widowControl w:val="0"/>
-        <w:spacing w:after="0" w:before="0" w:line="240" w:lineRule="auto"/>
-        <w:ind w:left="0" w:right="0" w:firstLine="555"/>
-        <w:contextualSpacing w:val="0"/>
-        <w:jc w:val="left"/>
-      </w:pPr>
-      <w:r>
-        <w:rPr>
+          <w:rFonts w:ascii="Calibri" w:cs="Calibri" w:eastAsia="Calibri" w:hAnsi="Calibri"/>
+          <w:sz w:val="24"/>
+          <w:szCs w:val="24"/>
+          <w:rtl w:val="0"/>
+        </w:rPr>
+        <w:t xml:space="preserve">— Эм… Его мать помогла мне выяснить, как попасть на эту платформу со станции Кингс Кросс, было как-то неудобно говорить, чтобы он отстал. Не то</w:t>
+      </w:r>
+      <w:commentRangeStart w:id="0"/>
+      <w:r>
+        <w:rPr>
+          <w:rFonts w:ascii="Calibri" w:cs="Calibri" w:eastAsia="Calibri" w:hAnsi="Calibri"/>
+          <w:sz w:val="24"/>
+          <w:szCs w:val="24"/>
+          <w:rtl w:val="0"/>
+        </w:rPr>
+        <w:t xml:space="preserve"> </w:t>
+      </w:r>
+      <w:commentRangeEnd w:id="0"/>
+      <w:r>
+        <w:commentReference w:id="0"/>
+      </w:r>
+      <w:commentRangeStart w:id="1"/>
+      <w:r>
+        <w:rPr>
+          <w:rFonts w:ascii="Calibri" w:cs="Calibri" w:eastAsia="Calibri" w:hAnsi="Calibri"/>
+          <w:sz w:val="24"/>
+          <w:szCs w:val="24"/>
+          <w:rtl w:val="0"/>
+        </w:rPr>
+        <w:t xml:space="preserve">что бы</w:t>
+      </w:r>
+      <w:commentRangeEnd w:id="1"/>
+      <w:r>
+        <w:commentReference w:id="1"/>
+      </w:r>
+      <w:r>
+        <w:rPr>
+          <w:rFonts w:ascii="Times New Roman" w:cs="Times New Roman" w:eastAsia="Times New Roman" w:hAnsi="Times New Roman"/>
+          <w:sz w:val="24"/>
+          <w:szCs w:val="24"/>
+          <w:rtl w:val="0"/>
+        </w:rPr>
+        <w:t xml:space="preserve"> он мне был неприятен, — сказал Гарри, — я просто…</w:t>
+      </w:r>
+    </w:p>
+    <w:p>
+      <w:pPr>
+        <w:keepNext w:val="0"/>
+        <w:keepLines w:val="0"/>
+        <w:widowControl w:val="0"/>
+        <w:spacing w:after="0" w:before="0" w:line="240" w:lineRule="auto"/>
+        <w:ind w:left="0" w:right="0" w:firstLine="555"/>
+        <w:contextualSpacing w:val="0"/>
+        <w:jc w:val="left"/>
+      </w:pPr>
+      <w:r>
+        <w:rPr>
+          <w:rFonts w:ascii="Times New Roman" w:cs="Times New Roman" w:eastAsia="Times New Roman" w:hAnsi="Times New Roman"/>
           <w:sz w:val="24"/>
           <w:szCs w:val="24"/>
           <w:rtl w:val="0"/>
@@ -3961,6 +4298,7 @@
       </w:pPr>
       <w:r>
         <w:rPr>
+          <w:rFonts w:ascii="Times New Roman" w:cs="Times New Roman" w:eastAsia="Times New Roman" w:hAnsi="Times New Roman"/>
           <w:sz w:val="24"/>
           <w:szCs w:val="24"/>
           <w:rtl w:val="0"/>
@@ -3980,6 +4318,7 @@
       </w:pPr>
       <w:r>
         <w:rPr>
+          <w:rFonts w:ascii="Times New Roman" w:cs="Times New Roman" w:eastAsia="Times New Roman" w:hAnsi="Times New Roman"/>
           <w:sz w:val="24"/>
           <w:szCs w:val="24"/>
           <w:rtl w:val="0"/>
@@ -3999,6 +4338,7 @@
       </w:pPr>
       <w:r>
         <w:rPr>
+          <w:rFonts w:ascii="Calibri" w:cs="Calibri" w:eastAsia="Calibri" w:hAnsi="Calibri"/>
           <w:sz w:val="24"/>
           <w:szCs w:val="24"/>
           <w:rtl w:val="0"/>
@@ -4007,6 +4347,7 @@
       </w:r>
       <w:r>
         <w:rPr>
+          <w:rFonts w:ascii="Calibri" w:cs="Calibri" w:eastAsia="Calibri" w:hAnsi="Calibri"/>
           <w:sz w:val="24"/>
           <w:szCs w:val="24"/>
           <w:rtl w:val="0"/>
@@ -4015,6 +4356,7 @@
       </w:r>
       <w:r>
         <w:rPr>
+          <w:rFonts w:ascii="Times New Roman" w:cs="Times New Roman" w:eastAsia="Times New Roman" w:hAnsi="Times New Roman"/>
           <w:sz w:val="24"/>
           <w:szCs w:val="24"/>
           <w:rtl w:val="0"/>
@@ -4034,6 +4376,7 @@
       </w:pPr>
       <w:r>
         <w:rPr>
+          <w:rFonts w:ascii="Times New Roman" w:cs="Times New Roman" w:eastAsia="Times New Roman" w:hAnsi="Times New Roman"/>
           <w:sz w:val="24"/>
           <w:szCs w:val="24"/>
           <w:rtl w:val="0"/>
@@ -4053,6 +4396,7 @@
       </w:pPr>
       <w:r>
         <w:rPr>
+          <w:rFonts w:ascii="Times New Roman" w:cs="Times New Roman" w:eastAsia="Times New Roman" w:hAnsi="Times New Roman"/>
           <w:sz w:val="24"/>
           <w:szCs w:val="24"/>
           <w:rtl w:val="0"/>
@@ -4072,6 +4416,7 @@
       </w:pPr>
       <w:r>
         <w:rPr>
+          <w:rFonts w:ascii="Calibri" w:cs="Calibri" w:eastAsia="Calibri" w:hAnsi="Calibri"/>
           <w:sz w:val="24"/>
           <w:szCs w:val="24"/>
           <w:rtl w:val="0"/>
@@ -4080,6 +4425,7 @@
       </w:r>
       <w:r>
         <w:rPr>
+          <w:rFonts w:ascii="Calibri" w:cs="Calibri" w:eastAsia="Calibri" w:hAnsi="Calibri"/>
           <w:sz w:val="24"/>
           <w:szCs w:val="24"/>
           <w:rtl w:val="0"/>
@@ -4088,6 +4434,7 @@
       </w:r>
       <w:r>
         <w:rPr>
+          <w:rFonts w:ascii="Calibri" w:cs="Calibri" w:eastAsia="Calibri" w:hAnsi="Calibri"/>
           <w:sz w:val="24"/>
           <w:szCs w:val="24"/>
           <w:rtl w:val="0"/>
@@ -4096,6 +4443,7 @@
       </w:r>
       <w:r>
         <w:rPr>
+          <w:rFonts w:ascii="Calibri" w:cs="Calibri" w:eastAsia="Calibri" w:hAnsi="Calibri"/>
           <w:i w:val="1"/>
           <w:sz w:val="24"/>
           <w:szCs w:val="24"/>
@@ -4105,6 +4453,7 @@
       </w:r>
       <w:r>
         <w:rPr>
+          <w:rFonts w:ascii="Times New Roman" w:cs="Times New Roman" w:eastAsia="Times New Roman" w:hAnsi="Times New Roman"/>
           <w:sz w:val="24"/>
           <w:szCs w:val="24"/>
           <w:rtl w:val="0"/>
@@ -4124,6 +4473,7 @@
       </w:pPr>
       <w:r>
         <w:rPr>
+          <w:rFonts w:ascii="Times New Roman" w:cs="Times New Roman" w:eastAsia="Times New Roman" w:hAnsi="Times New Roman"/>
           <w:sz w:val="24"/>
           <w:szCs w:val="24"/>
           <w:rtl w:val="0"/>
@@ -4143,6 +4493,7 @@
       </w:pPr>
       <w:r>
         <w:rPr>
+          <w:rFonts w:ascii="Times New Roman" w:cs="Times New Roman" w:eastAsia="Times New Roman" w:hAnsi="Times New Roman"/>
           <w:sz w:val="24"/>
           <w:szCs w:val="24"/>
           <w:rtl w:val="0"/>
@@ -4162,6 +4513,7 @@
       </w:pPr>
       <w:r>
         <w:rPr>
+          <w:rFonts w:ascii="Calibri" w:cs="Calibri" w:eastAsia="Calibri" w:hAnsi="Calibri"/>
           <w:i w:val="1"/>
           <w:sz w:val="24"/>
           <w:szCs w:val="24"/>
@@ -4171,6 +4523,7 @@
       </w:r>
       <w:r>
         <w:rPr>
+          <w:rFonts w:ascii="Calibri" w:cs="Calibri" w:eastAsia="Calibri" w:hAnsi="Calibri"/>
           <w:sz w:val="24"/>
           <w:szCs w:val="24"/>
           <w:rtl w:val="0"/>
@@ -4179,6 +4532,7 @@
       </w:r>
       <w:r>
         <w:rPr>
+          <w:rFonts w:ascii="Calibri" w:cs="Calibri" w:eastAsia="Calibri" w:hAnsi="Calibri"/>
           <w:i w:val="1"/>
           <w:sz w:val="24"/>
           <w:szCs w:val="24"/>
@@ -4188,6 +4542,7 @@
       </w:r>
       <w:r>
         <w:rPr>
+          <w:rFonts w:ascii="Times New Roman" w:cs="Times New Roman" w:eastAsia="Times New Roman" w:hAnsi="Times New Roman"/>
           <w:sz w:val="24"/>
           <w:szCs w:val="24"/>
           <w:rtl w:val="0"/>
@@ -4207,6 +4562,7 @@
       </w:pPr>
       <w:r>
         <w:rPr>
+          <w:rFonts w:ascii="Times New Roman" w:cs="Times New Roman" w:eastAsia="Times New Roman" w:hAnsi="Times New Roman"/>
           <w:sz w:val="24"/>
           <w:szCs w:val="24"/>
           <w:rtl w:val="0"/>
@@ -4226,6 +4582,7 @@
       </w:pPr>
       <w:r>
         <w:rPr>
+          <w:rFonts w:ascii="Times New Roman" w:cs="Times New Roman" w:eastAsia="Times New Roman" w:hAnsi="Times New Roman"/>
           <w:sz w:val="24"/>
           <w:szCs w:val="24"/>
           <w:rtl w:val="0"/>
@@ -4245,6 +4602,7 @@
       </w:pPr>
       <w:r>
         <w:rPr>
+          <w:rFonts w:ascii="Calibri" w:cs="Calibri" w:eastAsia="Calibri" w:hAnsi="Calibri"/>
           <w:sz w:val="24"/>
           <w:szCs w:val="24"/>
           <w:rtl w:val="0"/>
@@ -4253,6 +4611,7 @@
       </w:r>
       <w:r>
         <w:rPr>
+          <w:rFonts w:ascii="Calibri" w:cs="Calibri" w:eastAsia="Calibri" w:hAnsi="Calibri"/>
           <w:sz w:val="24"/>
           <w:szCs w:val="24"/>
           <w:rtl w:val="0"/>
@@ -4261,6 +4620,7 @@
       </w:r>
       <w:r>
         <w:rPr>
+          <w:rFonts w:ascii="Times New Roman" w:cs="Times New Roman" w:eastAsia="Times New Roman" w:hAnsi="Times New Roman"/>
           <w:sz w:val="24"/>
           <w:szCs w:val="24"/>
           <w:rtl w:val="0"/>
@@ -4280,6 +4640,7 @@
       </w:pPr>
       <w:r>
         <w:rPr>
+          <w:rFonts w:ascii="Calibri" w:cs="Calibri" w:eastAsia="Calibri" w:hAnsi="Calibri"/>
           <w:sz w:val="24"/>
           <w:szCs w:val="24"/>
           <w:rtl w:val="0"/>
@@ -4288,6 +4649,7 @@
       </w:r>
       <w:r>
         <w:rPr>
+          <w:rFonts w:ascii="Calibri" w:cs="Calibri" w:eastAsia="Calibri" w:hAnsi="Calibri"/>
           <w:i w:val="1"/>
           <w:sz w:val="24"/>
           <w:szCs w:val="24"/>
@@ -4297,6 +4659,7 @@
       </w:r>
       <w:r>
         <w:rPr>
+          <w:rFonts w:ascii="Times New Roman" w:cs="Times New Roman" w:eastAsia="Times New Roman" w:hAnsi="Times New Roman"/>
           <w:sz w:val="24"/>
           <w:szCs w:val="24"/>
           <w:rtl w:val="0"/>
@@ -4316,6 +4679,7 @@
       </w:pPr>
       <w:r>
         <w:rPr>
+          <w:rFonts w:ascii="Times New Roman" w:cs="Times New Roman" w:eastAsia="Times New Roman" w:hAnsi="Times New Roman"/>
           <w:sz w:val="24"/>
           <w:szCs w:val="24"/>
           <w:rtl w:val="0"/>
@@ -4335,6 +4699,7 @@
       </w:pPr>
       <w:r>
         <w:rPr>
+          <w:rFonts w:ascii="Calibri" w:cs="Calibri" w:eastAsia="Calibri" w:hAnsi="Calibri"/>
           <w:sz w:val="24"/>
           <w:szCs w:val="24"/>
           <w:rtl w:val="0"/>
@@ -4343,6 +4708,7 @@
       </w:r>
       <w:r>
         <w:rPr>
+          <w:rFonts w:ascii="Calibri" w:cs="Calibri" w:eastAsia="Calibri" w:hAnsi="Calibri"/>
           <w:i w:val="1"/>
           <w:sz w:val="24"/>
           <w:szCs w:val="24"/>
@@ -4352,6 +4718,7 @@
       </w:r>
       <w:r>
         <w:rPr>
+          <w:rFonts w:ascii="Times New Roman" w:cs="Times New Roman" w:eastAsia="Times New Roman" w:hAnsi="Times New Roman"/>
           <w:sz w:val="24"/>
           <w:szCs w:val="24"/>
           <w:rtl w:val="0"/>
@@ -4371,6 +4738,7 @@
       </w:pPr>
       <w:r>
         <w:rPr>
+          <w:rFonts w:ascii="Calibri" w:cs="Calibri" w:eastAsia="Calibri" w:hAnsi="Calibri"/>
           <w:sz w:val="24"/>
           <w:szCs w:val="24"/>
           <w:rtl w:val="0"/>
@@ -4379,6 +4747,7 @@
       </w:r>
       <w:r>
         <w:rPr>
+          <w:rFonts w:ascii="Calibri" w:cs="Calibri" w:eastAsia="Calibri" w:hAnsi="Calibri"/>
           <w:sz w:val="24"/>
           <w:szCs w:val="24"/>
           <w:rtl w:val="0"/>
@@ -4387,6 +4756,7 @@
       </w:r>
       <w:r>
         <w:rPr>
+          <w:rFonts w:ascii="Times New Roman" w:cs="Times New Roman" w:eastAsia="Times New Roman" w:hAnsi="Times New Roman"/>
           <w:sz w:val="24"/>
           <w:szCs w:val="24"/>
           <w:rtl w:val="0"/>
@@ -4406,6 +4776,7 @@
       </w:pPr>
       <w:r>
         <w:rPr>
+          <w:rFonts w:ascii="Calibri" w:cs="Calibri" w:eastAsia="Calibri" w:hAnsi="Calibri"/>
           <w:sz w:val="24"/>
           <w:szCs w:val="24"/>
           <w:rtl w:val="0"/>
@@ -4414,6 +4785,7 @@
       </w:r>
       <w:r>
         <w:rPr>
+          <w:rFonts w:ascii="Calibri" w:cs="Calibri" w:eastAsia="Calibri" w:hAnsi="Calibri"/>
           <w:i w:val="1"/>
           <w:sz w:val="24"/>
           <w:szCs w:val="24"/>
@@ -4423,6 +4795,7 @@
       </w:r>
       <w:r>
         <w:rPr>
+          <w:rFonts w:ascii="Times New Roman" w:cs="Times New Roman" w:eastAsia="Times New Roman" w:hAnsi="Times New Roman"/>
           <w:sz w:val="24"/>
           <w:szCs w:val="24"/>
           <w:rtl w:val="0"/>
@@ -4442,6 +4815,7 @@
       </w:pPr>
       <w:r>
         <w:rPr>
+          <w:rFonts w:ascii="Times New Roman" w:cs="Times New Roman" w:eastAsia="Times New Roman" w:hAnsi="Times New Roman"/>
           <w:sz w:val="24"/>
           <w:szCs w:val="24"/>
           <w:rtl w:val="0"/>
@@ -4461,6 +4835,7 @@
       </w:pPr>
       <w:r>
         <w:rPr>
+          <w:rFonts w:ascii="Times New Roman" w:cs="Times New Roman" w:eastAsia="Times New Roman" w:hAnsi="Times New Roman"/>
           <w:sz w:val="24"/>
           <w:szCs w:val="24"/>
           <w:rtl w:val="0"/>
@@ -4480,6 +4855,7 @@
       </w:pPr>
       <w:r>
         <w:rPr>
+          <w:rFonts w:ascii="Times New Roman" w:cs="Times New Roman" w:eastAsia="Times New Roman" w:hAnsi="Times New Roman"/>
           <w:sz w:val="24"/>
           <w:szCs w:val="24"/>
           <w:rtl w:val="0"/>
@@ -4499,6 +4875,7 @@
       </w:pPr>
       <w:r>
         <w:rPr>
+          <w:rFonts w:ascii="Times New Roman" w:cs="Times New Roman" w:eastAsia="Times New Roman" w:hAnsi="Times New Roman"/>
           <w:sz w:val="24"/>
           <w:szCs w:val="24"/>
           <w:rtl w:val="0"/>
@@ -4518,6 +4895,7 @@
       </w:pPr>
       <w:r>
         <w:rPr>
+          <w:rFonts w:ascii="Calibri" w:cs="Calibri" w:eastAsia="Calibri" w:hAnsi="Calibri"/>
           <w:sz w:val="24"/>
           <w:szCs w:val="24"/>
           <w:rtl w:val="0"/>
@@ -4526,6 +4904,7 @@
       </w:r>
       <w:r>
         <w:rPr>
+          <w:rFonts w:ascii="Calibri" w:cs="Calibri" w:eastAsia="Calibri" w:hAnsi="Calibri"/>
           <w:i w:val="1"/>
           <w:sz w:val="24"/>
           <w:szCs w:val="24"/>
@@ -4535,6 +4914,7 @@
       </w:r>
       <w:r>
         <w:rPr>
+          <w:rFonts w:ascii="Calibri" w:cs="Calibri" w:eastAsia="Calibri" w:hAnsi="Calibri"/>
           <w:sz w:val="24"/>
           <w:szCs w:val="24"/>
           <w:rtl w:val="0"/>
@@ -4543,6 +4923,7 @@
       </w:r>
       <w:r>
         <w:rPr>
+          <w:rFonts w:ascii="Calibri" w:cs="Calibri" w:eastAsia="Calibri" w:hAnsi="Calibri"/>
           <w:i w:val="1"/>
           <w:sz w:val="24"/>
           <w:szCs w:val="24"/>
@@ -4552,6 +4933,7 @@
       </w:r>
       <w:r>
         <w:rPr>
+          <w:rFonts w:ascii="Times New Roman" w:cs="Times New Roman" w:eastAsia="Times New Roman" w:hAnsi="Times New Roman"/>
           <w:sz w:val="24"/>
           <w:szCs w:val="24"/>
           <w:rtl w:val="0"/>
@@ -4571,6 +4953,7 @@
       </w:pPr>
       <w:r>
         <w:rPr>
+          <w:rFonts w:ascii="Times New Roman" w:cs="Times New Roman" w:eastAsia="Times New Roman" w:hAnsi="Times New Roman"/>
           <w:sz w:val="24"/>
           <w:szCs w:val="24"/>
           <w:rtl w:val="0"/>
@@ -4590,6 +4973,7 @@
       </w:pPr>
       <w:r>
         <w:rPr>
+          <w:rFonts w:ascii="Calibri" w:cs="Calibri" w:eastAsia="Calibri" w:hAnsi="Calibri"/>
           <w:i w:val="1"/>
           <w:sz w:val="24"/>
           <w:szCs w:val="24"/>
@@ -4599,6 +4983,7 @@
       </w:r>
       <w:r>
         <w:rPr>
+          <w:rFonts w:ascii="Calibri" w:cs="Calibri" w:eastAsia="Calibri" w:hAnsi="Calibri"/>
           <w:sz w:val="24"/>
           <w:szCs w:val="24"/>
           <w:rtl w:val="0"/>
@@ -4607,6 +4992,7 @@
       </w:r>
       <w:r>
         <w:rPr>
+          <w:rFonts w:ascii="Times New Roman" w:cs="Times New Roman" w:eastAsia="Times New Roman" w:hAnsi="Times New Roman"/>
           <w:sz w:val="24"/>
           <w:szCs w:val="24"/>
           <w:rtl w:val="0"/>
@@ -4626,6 +5012,7 @@
       </w:pPr>
       <w:r>
         <w:rPr>
+          <w:rFonts w:ascii="Times New Roman" w:cs="Times New Roman" w:eastAsia="Times New Roman" w:hAnsi="Times New Roman"/>
           <w:sz w:val="24"/>
           <w:szCs w:val="24"/>
           <w:rtl w:val="0"/>
@@ -4645,6 +5032,7 @@
       </w:pPr>
       <w:r>
         <w:rPr>
+          <w:rFonts w:ascii="Times New Roman" w:cs="Times New Roman" w:eastAsia="Times New Roman" w:hAnsi="Times New Roman"/>
           <w:sz w:val="24"/>
           <w:szCs w:val="24"/>
           <w:rtl w:val="0"/>
@@ -4664,6 +5052,7 @@
       </w:pPr>
       <w:r>
         <w:rPr>
+          <w:rFonts w:ascii="Times New Roman" w:cs="Times New Roman" w:eastAsia="Times New Roman" w:hAnsi="Times New Roman"/>
           <w:sz w:val="24"/>
           <w:szCs w:val="24"/>
           <w:rtl w:val="0"/>
@@ -4683,6 +5072,7 @@
       </w:pPr>
       <w:r>
         <w:rPr>
+          <w:rFonts w:ascii="Times New Roman" w:cs="Times New Roman" w:eastAsia="Times New Roman" w:hAnsi="Times New Roman"/>
           <w:sz w:val="24"/>
           <w:szCs w:val="24"/>
           <w:rtl w:val="0"/>
@@ -4702,6 +5092,7 @@
       </w:pPr>
       <w:r>
         <w:rPr>
+          <w:rFonts w:ascii="Times New Roman" w:cs="Times New Roman" w:eastAsia="Times New Roman" w:hAnsi="Times New Roman"/>
           <w:sz w:val="24"/>
           <w:szCs w:val="24"/>
           <w:rtl w:val="0"/>
@@ -4721,6 +5112,7 @@
       </w:pPr>
       <w:r>
         <w:rPr>
+          <w:rFonts w:ascii="Times New Roman" w:cs="Times New Roman" w:eastAsia="Times New Roman" w:hAnsi="Times New Roman"/>
           <w:sz w:val="24"/>
           <w:szCs w:val="24"/>
           <w:rtl w:val="0"/>
@@ -4740,6 +5132,7 @@
       </w:pPr>
       <w:r>
         <w:rPr>
+          <w:rFonts w:ascii="Times New Roman" w:cs="Times New Roman" w:eastAsia="Times New Roman" w:hAnsi="Times New Roman"/>
           <w:sz w:val="24"/>
           <w:szCs w:val="24"/>
           <w:rtl w:val="0"/>
@@ -4759,6 +5152,7 @@
       </w:pPr>
       <w:r>
         <w:rPr>
+          <w:rFonts w:ascii="Calibri" w:cs="Calibri" w:eastAsia="Calibri" w:hAnsi="Calibri"/>
           <w:sz w:val="24"/>
           <w:szCs w:val="24"/>
           <w:rtl w:val="0"/>
@@ -4767,6 +5161,7 @@
       </w:r>
       <w:r>
         <w:rPr>
+          <w:rFonts w:ascii="Calibri" w:cs="Calibri" w:eastAsia="Calibri" w:hAnsi="Calibri"/>
           <w:i w:val="1"/>
           <w:sz w:val="24"/>
           <w:szCs w:val="24"/>
@@ -4776,6 +5171,7 @@
       </w:r>
       <w:r>
         <w:rPr>
+          <w:rFonts w:ascii="Calibri" w:cs="Calibri" w:eastAsia="Calibri" w:hAnsi="Calibri"/>
           <w:sz w:val="24"/>
           <w:szCs w:val="24"/>
           <w:rtl w:val="0"/>
@@ -4784,6 +5180,7 @@
       </w:r>
       <w:r>
         <w:rPr>
+          <w:rFonts w:ascii="Calibri" w:cs="Calibri" w:eastAsia="Calibri" w:hAnsi="Calibri"/>
           <w:sz w:val="24"/>
           <w:szCs w:val="24"/>
           <w:rtl w:val="0"/>
@@ -4792,6 +5189,7 @@
       </w:r>
       <w:r>
         <w:rPr>
+          <w:rFonts w:ascii="Times New Roman" w:cs="Times New Roman" w:eastAsia="Times New Roman" w:hAnsi="Times New Roman"/>
           <w:sz w:val="24"/>
           <w:szCs w:val="24"/>
           <w:rtl w:val="0"/>
@@ -4811,6 +5209,7 @@
       </w:pPr>
       <w:r>
         <w:rPr>
+          <w:rFonts w:ascii="Times New Roman" w:cs="Times New Roman" w:eastAsia="Times New Roman" w:hAnsi="Times New Roman"/>
           <w:sz w:val="24"/>
           <w:szCs w:val="24"/>
           <w:rtl w:val="0"/>
@@ -4830,6 +5229,7 @@
       </w:pPr>
       <w:r>
         <w:rPr>
+          <w:rFonts w:ascii="Times New Roman" w:cs="Times New Roman" w:eastAsia="Times New Roman" w:hAnsi="Times New Roman"/>
           <w:sz w:val="24"/>
           <w:szCs w:val="24"/>
           <w:rtl w:val="0"/>
@@ -4849,6 +5249,7 @@
       </w:pPr>
       <w:r>
         <w:rPr>
+          <w:rFonts w:ascii="Times New Roman" w:cs="Times New Roman" w:eastAsia="Times New Roman" w:hAnsi="Times New Roman"/>
           <w:sz w:val="24"/>
           <w:szCs w:val="24"/>
           <w:rtl w:val="0"/>
@@ -4868,6 +5269,7 @@
       </w:pPr>
       <w:r>
         <w:rPr>
+          <w:rFonts w:ascii="Times New Roman" w:cs="Times New Roman" w:eastAsia="Times New Roman" w:hAnsi="Times New Roman"/>
           <w:sz w:val="24"/>
           <w:szCs w:val="24"/>
           <w:rtl w:val="0"/>
@@ -4887,6 +5289,7 @@
       </w:pPr>
       <w:r>
         <w:rPr>
+          <w:rFonts w:ascii="Times New Roman" w:cs="Times New Roman" w:eastAsia="Times New Roman" w:hAnsi="Times New Roman"/>
           <w:sz w:val="24"/>
           <w:szCs w:val="24"/>
           <w:rtl w:val="0"/>
@@ -4906,6 +5309,7 @@
       </w:pPr>
       <w:r>
         <w:rPr>
+          <w:rFonts w:ascii="Times New Roman" w:cs="Times New Roman" w:eastAsia="Times New Roman" w:hAnsi="Times New Roman"/>
           <w:sz w:val="24"/>
           <w:szCs w:val="24"/>
           <w:rtl w:val="0"/>
@@ -4925,6 +5329,7 @@
       </w:pPr>
       <w:r>
         <w:rPr>
+          <w:rFonts w:ascii="Times New Roman" w:cs="Times New Roman" w:eastAsia="Times New Roman" w:hAnsi="Times New Roman"/>
           <w:sz w:val="24"/>
           <w:szCs w:val="24"/>
           <w:rtl w:val="0"/>
@@ -4944,6 +5349,7 @@
       </w:pPr>
       <w:r>
         <w:rPr>
+          <w:rFonts w:ascii="Calibri" w:cs="Calibri" w:eastAsia="Calibri" w:hAnsi="Calibri"/>
           <w:sz w:val="24"/>
           <w:szCs w:val="24"/>
           <w:rtl w:val="0"/>
@@ -4952,6 +5358,7 @@
       </w:r>
       <w:r>
         <w:rPr>
+          <w:rFonts w:ascii="Calibri" w:cs="Calibri" w:eastAsia="Calibri" w:hAnsi="Calibri"/>
           <w:sz w:val="24"/>
           <w:szCs w:val="24"/>
           <w:rtl w:val="0"/>
@@ -4960,6 +5367,7 @@
       </w:r>
       <w:r>
         <w:rPr>
+          <w:rFonts w:ascii="Times New Roman" w:cs="Times New Roman" w:eastAsia="Times New Roman" w:hAnsi="Times New Roman"/>
           <w:sz w:val="24"/>
           <w:szCs w:val="24"/>
           <w:rtl w:val="0"/>
@@ -4979,6 +5387,7 @@
       </w:pPr>
       <w:r>
         <w:rPr>
+          <w:rFonts w:ascii="Times New Roman" w:cs="Times New Roman" w:eastAsia="Times New Roman" w:hAnsi="Times New Roman"/>
           <w:sz w:val="24"/>
           <w:szCs w:val="24"/>
           <w:rtl w:val="0"/>
@@ -4998,6 +5407,7 @@
       </w:pPr>
       <w:r>
         <w:rPr>
+          <w:rFonts w:ascii="Calibri" w:cs="Calibri" w:eastAsia="Calibri" w:hAnsi="Calibri"/>
           <w:sz w:val="24"/>
           <w:szCs w:val="24"/>
           <w:rtl w:val="0"/>
@@ -5006,6 +5416,7 @@
       </w:r>
       <w:r>
         <w:rPr>
+          <w:rFonts w:ascii="Calibri" w:cs="Calibri" w:eastAsia="Calibri" w:hAnsi="Calibri"/>
           <w:sz w:val="24"/>
           <w:szCs w:val="24"/>
           <w:rtl w:val="0"/>
@@ -5014,6 +5425,7 @@
       </w:r>
       <w:r>
         <w:rPr>
+          <w:rFonts w:ascii="Times New Roman" w:cs="Times New Roman" w:eastAsia="Times New Roman" w:hAnsi="Times New Roman"/>
           <w:sz w:val="24"/>
           <w:szCs w:val="24"/>
           <w:rtl w:val="0"/>
@@ -5033,6 +5445,7 @@
       </w:pPr>
       <w:r>
         <w:rPr>
+          <w:rFonts w:ascii="Times New Roman" w:cs="Times New Roman" w:eastAsia="Times New Roman" w:hAnsi="Times New Roman"/>
           <w:sz w:val="24"/>
           <w:szCs w:val="24"/>
           <w:rtl w:val="0"/>
@@ -5052,6 +5465,7 @@
       </w:pPr>
       <w:r>
         <w:rPr>
+          <w:rFonts w:ascii="Calibri" w:cs="Calibri" w:eastAsia="Calibri" w:hAnsi="Calibri"/>
           <w:sz w:val="24"/>
           <w:szCs w:val="24"/>
           <w:rtl w:val="0"/>
@@ -5060,6 +5474,7 @@
       </w:r>
       <w:r>
         <w:rPr>
+          <w:rFonts w:ascii="Calibri" w:cs="Calibri" w:eastAsia="Calibri" w:hAnsi="Calibri"/>
           <w:i w:val="1"/>
           <w:sz w:val="24"/>
           <w:szCs w:val="24"/>
@@ -5069,6 +5484,7 @@
       </w:r>
       <w:r>
         <w:rPr>
+          <w:rFonts w:ascii="Times New Roman" w:cs="Times New Roman" w:eastAsia="Times New Roman" w:hAnsi="Times New Roman"/>
           <w:sz w:val="24"/>
           <w:szCs w:val="24"/>
           <w:rtl w:val="0"/>
@@ -5088,6 +5504,7 @@
       </w:pPr>
       <w:r>
         <w:rPr>
+          <w:rFonts w:ascii="Calibri" w:cs="Calibri" w:eastAsia="Calibri" w:hAnsi="Calibri"/>
           <w:sz w:val="24"/>
           <w:szCs w:val="24"/>
           <w:rtl w:val="0"/>
@@ -5096,6 +5513,7 @@
       </w:r>
       <w:r>
         <w:rPr>
+          <w:rFonts w:ascii="Calibri" w:cs="Calibri" w:eastAsia="Calibri" w:hAnsi="Calibri"/>
           <w:sz w:val="24"/>
           <w:szCs w:val="24"/>
           <w:rtl w:val="0"/>
@@ -5104,6 +5522,7 @@
       </w:r>
       <w:r>
         <w:rPr>
+          <w:rFonts w:ascii="Calibri" w:cs="Calibri" w:eastAsia="Calibri" w:hAnsi="Calibri"/>
           <w:sz w:val="24"/>
           <w:szCs w:val="24"/>
           <w:rtl w:val="0"/>
@@ -5112,6 +5531,7 @@
       </w:r>
       <w:r>
         <w:rPr>
+          <w:rFonts w:ascii="Calibri" w:cs="Calibri" w:eastAsia="Calibri" w:hAnsi="Calibri"/>
           <w:sz w:val="24"/>
           <w:szCs w:val="24"/>
           <w:rtl w:val="0"/>
@@ -5120,6 +5540,7 @@
       </w:r>
       <w:r>
         <w:rPr>
+          <w:rFonts w:ascii="Calibri" w:cs="Calibri" w:eastAsia="Calibri" w:hAnsi="Calibri"/>
           <w:sz w:val="24"/>
           <w:szCs w:val="24"/>
           <w:rtl w:val="0"/>
@@ -5128,6 +5549,7 @@
       </w:r>
       <w:r>
         <w:rPr>
+          <w:rFonts w:ascii="Calibri" w:cs="Calibri" w:eastAsia="Calibri" w:hAnsi="Calibri"/>
           <w:i w:val="1"/>
           <w:sz w:val="24"/>
           <w:szCs w:val="24"/>
@@ -5137,6 +5559,7 @@
       </w:r>
       <w:r>
         <w:rPr>
+          <w:rFonts w:ascii="Calibri" w:cs="Calibri" w:eastAsia="Calibri" w:hAnsi="Calibri"/>
           <w:sz w:val="24"/>
           <w:szCs w:val="24"/>
           <w:rtl w:val="0"/>
@@ -5145,6 +5568,7 @@
       </w:r>
       <w:r>
         <w:rPr>
+          <w:rFonts w:ascii="Calibri" w:cs="Calibri" w:eastAsia="Calibri" w:hAnsi="Calibri"/>
           <w:sz w:val="24"/>
           <w:szCs w:val="24"/>
           <w:rtl w:val="0"/>
@@ -5153,6 +5577,7 @@
       </w:r>
       <w:r>
         <w:rPr>
+          <w:rFonts w:ascii="Times New Roman" w:cs="Times New Roman" w:eastAsia="Times New Roman" w:hAnsi="Times New Roman"/>
           <w:sz w:val="24"/>
           <w:szCs w:val="24"/>
           <w:rtl w:val="0"/>
@@ -5172,6 +5597,7 @@
       </w:pPr>
       <w:r>
         <w:rPr>
+          <w:rFonts w:ascii="Times New Roman" w:cs="Times New Roman" w:eastAsia="Times New Roman" w:hAnsi="Times New Roman"/>
           <w:sz w:val="24"/>
           <w:szCs w:val="24"/>
           <w:rtl w:val="0"/>
@@ -5191,6 +5617,7 @@
       </w:pPr>
       <w:r>
         <w:rPr>
+          <w:rFonts w:ascii="Times New Roman" w:cs="Times New Roman" w:eastAsia="Times New Roman" w:hAnsi="Times New Roman"/>
           <w:sz w:val="24"/>
           <w:szCs w:val="24"/>
           <w:rtl w:val="0"/>
@@ -5210,6 +5637,7 @@
       </w:pPr>
       <w:r>
         <w:rPr>
+          <w:rFonts w:ascii="Times New Roman" w:cs="Times New Roman" w:eastAsia="Times New Roman" w:hAnsi="Times New Roman"/>
           <w:sz w:val="24"/>
           <w:szCs w:val="24"/>
           <w:rtl w:val="0"/>
@@ -5229,6 +5657,7 @@
       </w:pPr>
       <w:r>
         <w:rPr>
+          <w:rFonts w:ascii="Times New Roman" w:cs="Times New Roman" w:eastAsia="Times New Roman" w:hAnsi="Times New Roman"/>
           <w:sz w:val="24"/>
           <w:szCs w:val="24"/>
           <w:rtl w:val="0"/>
@@ -5248,6 +5677,7 @@
       </w:pPr>
       <w:r>
         <w:rPr>
+          <w:rFonts w:ascii="Calibri" w:cs="Calibri" w:eastAsia="Calibri" w:hAnsi="Calibri"/>
           <w:i w:val="1"/>
           <w:sz w:val="24"/>
           <w:szCs w:val="24"/>
@@ -5257,6 +5687,7 @@
       </w:r>
       <w:r>
         <w:rPr>
+          <w:rFonts w:ascii="Calibri" w:cs="Calibri" w:eastAsia="Calibri" w:hAnsi="Calibri"/>
           <w:sz w:val="24"/>
           <w:szCs w:val="24"/>
           <w:rtl w:val="0"/>
@@ -5265,6 +5696,7 @@
       </w:r>
       <w:r>
         <w:rPr>
+          <w:rFonts w:ascii="Times New Roman" w:cs="Times New Roman" w:eastAsia="Times New Roman" w:hAnsi="Times New Roman"/>
           <w:sz w:val="24"/>
           <w:szCs w:val="24"/>
           <w:rtl w:val="0"/>
@@ -5284,6 +5716,7 @@
       </w:pPr>
       <w:r>
         <w:rPr>
+          <w:rFonts w:ascii="Times New Roman" w:cs="Times New Roman" w:eastAsia="Times New Roman" w:hAnsi="Times New Roman"/>
           <w:sz w:val="24"/>
           <w:szCs w:val="24"/>
           <w:rtl w:val="0"/>
@@ -5303,6 +5736,7 @@
       </w:pPr>
       <w:r>
         <w:rPr>
+          <w:rFonts w:ascii="Times New Roman" w:cs="Times New Roman" w:eastAsia="Times New Roman" w:hAnsi="Times New Roman"/>
           <w:sz w:val="24"/>
           <w:szCs w:val="24"/>
           <w:rtl w:val="0"/>
@@ -5322,6 +5756,7 @@
       </w:pPr>
       <w:r>
         <w:rPr>
+          <w:rFonts w:ascii="Times New Roman" w:cs="Times New Roman" w:eastAsia="Times New Roman" w:hAnsi="Times New Roman"/>
           <w:sz w:val="24"/>
           <w:szCs w:val="24"/>
           <w:rtl w:val="0"/>
@@ -5341,6 +5776,7 @@
       </w:pPr>
       <w:r>
         <w:rPr>
+          <w:rFonts w:ascii="Times New Roman" w:cs="Times New Roman" w:eastAsia="Times New Roman" w:hAnsi="Times New Roman"/>
           <w:sz w:val="24"/>
           <w:szCs w:val="24"/>
           <w:rtl w:val="0"/>
@@ -5360,6 +5796,7 @@
       </w:pPr>
       <w:r>
         <w:rPr>
+          <w:rFonts w:ascii="Times New Roman" w:cs="Times New Roman" w:eastAsia="Times New Roman" w:hAnsi="Times New Roman"/>
           <w:sz w:val="24"/>
           <w:szCs w:val="24"/>
           <w:rtl w:val="0"/>
@@ -5379,6 +5816,7 @@
       </w:pPr>
       <w:r>
         <w:rPr>
+          <w:rFonts w:ascii="Times New Roman" w:cs="Times New Roman" w:eastAsia="Times New Roman" w:hAnsi="Times New Roman"/>
           <w:sz w:val="24"/>
           <w:szCs w:val="24"/>
           <w:rtl w:val="0"/>
@@ -5398,6 +5836,7 @@
       </w:pPr>
       <w:r>
         <w:rPr>
+          <w:rFonts w:ascii="Times New Roman" w:cs="Times New Roman" w:eastAsia="Times New Roman" w:hAnsi="Times New Roman"/>
           <w:sz w:val="24"/>
           <w:szCs w:val="24"/>
           <w:rtl w:val="0"/>
@@ -5417,6 +5856,7 @@
       </w:pPr>
       <w:r>
         <w:rPr>
+          <w:rFonts w:ascii="Times New Roman" w:cs="Times New Roman" w:eastAsia="Times New Roman" w:hAnsi="Times New Roman"/>
           <w:sz w:val="24"/>
           <w:szCs w:val="24"/>
           <w:rtl w:val="0"/>
@@ -5436,6 +5876,7 @@
       </w:pPr>
       <w:r>
         <w:rPr>
+          <w:rFonts w:ascii="Calibri" w:cs="Calibri" w:eastAsia="Calibri" w:hAnsi="Calibri"/>
           <w:sz w:val="24"/>
           <w:szCs w:val="24"/>
           <w:rtl w:val="0"/>
@@ -5444,6 +5885,7 @@
       </w:r>
       <w:r>
         <w:rPr>
+          <w:rFonts w:ascii="Calibri" w:cs="Calibri" w:eastAsia="Calibri" w:hAnsi="Calibri"/>
           <w:sz w:val="24"/>
           <w:szCs w:val="24"/>
           <w:rtl w:val="0"/>
@@ -5452,6 +5894,7 @@
       </w:r>
       <w:r>
         <w:rPr>
+          <w:rFonts w:ascii="Times New Roman" w:cs="Times New Roman" w:eastAsia="Times New Roman" w:hAnsi="Times New Roman"/>
           <w:sz w:val="24"/>
           <w:szCs w:val="24"/>
           <w:rtl w:val="0"/>
@@ -5471,6 +5914,7 @@
       </w:pPr>
       <w:r>
         <w:rPr>
+          <w:rFonts w:ascii="Calibri" w:cs="Calibri" w:eastAsia="Calibri" w:hAnsi="Calibri"/>
           <w:sz w:val="24"/>
           <w:szCs w:val="24"/>
           <w:rtl w:val="0"/>
@@ -5479,6 +5923,7 @@
       </w:r>
       <w:r>
         <w:rPr>
+          <w:rFonts w:ascii="Calibri" w:cs="Calibri" w:eastAsia="Calibri" w:hAnsi="Calibri"/>
           <w:sz w:val="24"/>
           <w:szCs w:val="24"/>
           <w:rtl w:val="0"/>
@@ -5487,6 +5932,7 @@
       </w:r>
       <w:r>
         <w:rPr>
+          <w:rFonts w:ascii="Calibri" w:cs="Calibri" w:eastAsia="Calibri" w:hAnsi="Calibri"/>
           <w:sz w:val="24"/>
           <w:szCs w:val="24"/>
           <w:rtl w:val="0"/>
@@ -5495,6 +5941,7 @@
       </w:r>
       <w:r>
         <w:rPr>
+          <w:rFonts w:ascii="Calibri" w:cs="Calibri" w:eastAsia="Calibri" w:hAnsi="Calibri"/>
           <w:sz w:val="24"/>
           <w:szCs w:val="24"/>
           <w:rtl w:val="0"/>
@@ -5503,6 +5950,7 @@
       </w:r>
       <w:r>
         <w:rPr>
+          <w:rFonts w:ascii="Calibri" w:cs="Calibri" w:eastAsia="Calibri" w:hAnsi="Calibri"/>
           <w:sz w:val="24"/>
           <w:szCs w:val="24"/>
           <w:rtl w:val="0"/>
@@ -5511,6 +5959,7 @@
       </w:r>
       <w:r>
         <w:rPr>
+          <w:rFonts w:ascii="Times New Roman" w:cs="Times New Roman" w:eastAsia="Times New Roman" w:hAnsi="Times New Roman"/>
           <w:sz w:val="24"/>
           <w:szCs w:val="24"/>
           <w:rtl w:val="0"/>
@@ -5530,14 +5979,78 @@
       </w:pPr>
       <w:r>
         <w:rPr>
-          <w:sz w:val="24"/>
-          <w:szCs w:val="24"/>
-          <w:rtl w:val="0"/>
-        </w:rPr>
-        <w:t xml:space="preserve">Гарри вдруг понял: знание того, что выражение надежды на лице Драко является результатом месяцев тренировок, не делает этот приём менее эффективным. То есть, конечно, делает, но приём всё равно действует. То же можно было сказать и об умном использовании взаимного обмена, технике, о которой Гарри читал в книгах по социальной психологии (эксперименты показывали, что подарок в пять долларов в два раза эффективнее обещания пятидесяти долларов людям, которых просили заполнить анкеты). Драко добровольно поделился с ним конфиденциальной информацией и теперь ожидал, что и собеседник поступит так же… и Гарри</w:t>
-      </w:r>
-      <w:r>
-        <w:rPr>
+          <w:rFonts w:ascii="Calibri" w:cs="Calibri" w:eastAsia="Calibri" w:hAnsi="Calibri"/>
+          <w:sz w:val="24"/>
+          <w:szCs w:val="24"/>
+          <w:rtl w:val="0"/>
+        </w:rPr>
+        <w:t xml:space="preserve">Гарри вдруг понял: знание того, что выражение надежды на лице Драко является результатом месяцев тренировок, не делает этот приём менее эффективным. То есть, конечно, делает, но приём всё равно действует. То же можно было сказать и об умном использовании взаимного обмена, </w:t>
+      </w:r>
+      <w:ins w:author="Alaric Lightin" w:id="1" w:date="2016-07-31T03:43:04Z">
+        <w:r>
+          <w:rPr>
+            <w:rFonts w:ascii="Calibri" w:cs="Calibri" w:eastAsia="Calibri" w:hAnsi="Calibri"/>
+            <w:sz w:val="24"/>
+            <w:szCs w:val="24"/>
+            <w:rtl w:val="0"/>
+          </w:rPr>
+          <w:t xml:space="preserve">приёме</w:t>
+        </w:r>
+      </w:ins>
+      <w:del w:author="Alaric Lightin" w:id="1" w:date="2016-07-31T03:43:04Z">
+        <w:r>
+          <w:rPr>
+            <w:rFonts w:ascii="Calibri" w:cs="Calibri" w:eastAsia="Calibri" w:hAnsi="Calibri"/>
+            <w:sz w:val="24"/>
+            <w:szCs w:val="24"/>
+            <w:rtl w:val="0"/>
+          </w:rPr>
+          <w:delText xml:space="preserve">технике</w:delText>
+        </w:r>
+      </w:del>
+      <w:r>
+        <w:rPr>
+          <w:rFonts w:ascii="Calibri" w:cs="Calibri" w:eastAsia="Calibri" w:hAnsi="Calibri"/>
+          <w:sz w:val="24"/>
+          <w:szCs w:val="24"/>
+          <w:rtl w:val="0"/>
+        </w:rPr>
+        <w:t xml:space="preserve">, о которо</w:t>
+      </w:r>
+      <w:del w:author="Alaric Lightin" w:id="2" w:date="2016-07-31T03:43:07Z">
+        <w:r>
+          <w:rPr>
+            <w:rFonts w:ascii="Calibri" w:cs="Calibri" w:eastAsia="Calibri" w:hAnsi="Calibri"/>
+            <w:sz w:val="24"/>
+            <w:szCs w:val="24"/>
+            <w:rtl w:val="0"/>
+          </w:rPr>
+          <w:delText xml:space="preserve">й</w:delText>
+        </w:r>
+      </w:del>
+      <w:ins w:author="Alaric Lightin" w:id="2" w:date="2016-07-31T03:43:07Z">
+        <w:r>
+          <w:rPr>
+            <w:rFonts w:ascii="Calibri" w:cs="Calibri" w:eastAsia="Calibri" w:hAnsi="Calibri"/>
+            <w:sz w:val="24"/>
+            <w:szCs w:val="24"/>
+            <w:rtl w:val="0"/>
+          </w:rPr>
+          <w:t xml:space="preserve">м</w:t>
+        </w:r>
+      </w:ins>
+      <w:r>
+        <w:rPr>
+          <w:rFonts w:ascii="Calibri" w:cs="Calibri" w:eastAsia="Calibri" w:hAnsi="Calibri"/>
+          <w:sz w:val="24"/>
+          <w:szCs w:val="24"/>
+          <w:rtl w:val="0"/>
+        </w:rPr>
+        <w:t xml:space="preserve"> Гарри читал в книгах по социальной психологии (эксперименты показывали, что подарок в пять долларов в два раза эффективнее обещания пятидесяти долларов людям, которых просили заполнить анкеты). Драко добровольно поделился с ним конфиденциальной информацией и теперь ожидал, что и собеседник поступит так же… и Гарри</w:t>
+      </w:r>
+      <w:r>
+        <w:rPr>
+          <w:rFonts w:ascii="Calibri" w:cs="Calibri" w:eastAsia="Calibri" w:hAnsi="Calibri"/>
           <w:sz w:val="24"/>
           <w:szCs w:val="24"/>
           <w:rtl w:val="0"/>
@@ -5546,6 +6059,7 @@
       </w:r>
       <w:r>
         <w:rPr>
+          <w:rFonts w:ascii="Calibri" w:cs="Calibri" w:eastAsia="Calibri" w:hAnsi="Calibri"/>
           <w:sz w:val="24"/>
           <w:szCs w:val="24"/>
           <w:rtl w:val="0"/>
@@ -5554,6 +6068,7 @@
       </w:r>
       <w:r>
         <w:rPr>
+          <w:rFonts w:ascii="Calibri" w:cs="Calibri" w:eastAsia="Calibri" w:hAnsi="Calibri"/>
           <w:sz w:val="24"/>
           <w:szCs w:val="24"/>
           <w:rtl w:val="0"/>
@@ -5562,6 +6077,7 @@
       </w:r>
       <w:r>
         <w:rPr>
+          <w:rFonts w:ascii="Times New Roman" w:cs="Times New Roman" w:eastAsia="Times New Roman" w:hAnsi="Times New Roman"/>
           <w:sz w:val="24"/>
           <w:szCs w:val="24"/>
           <w:rtl w:val="0"/>
@@ -5581,6 +6097,7 @@
       </w:pPr>
       <w:r>
         <w:rPr>
+          <w:rFonts w:ascii="Calibri" w:cs="Calibri" w:eastAsia="Calibri" w:hAnsi="Calibri"/>
           <w:sz w:val="24"/>
           <w:szCs w:val="24"/>
           <w:rtl w:val="0"/>
@@ -5589,6 +6106,7 @@
       </w:r>
       <w:r>
         <w:rPr>
+          <w:rFonts w:ascii="Calibri" w:cs="Calibri" w:eastAsia="Calibri" w:hAnsi="Calibri"/>
           <w:sz w:val="24"/>
           <w:szCs w:val="24"/>
           <w:rtl w:val="0"/>
@@ -5597,6 +6115,7 @@
       </w:r>
       <w:r>
         <w:rPr>
+          <w:rFonts w:ascii="Calibri" w:cs="Calibri" w:eastAsia="Calibri" w:hAnsi="Calibri"/>
           <w:sz w:val="24"/>
           <w:szCs w:val="24"/>
           <w:rtl w:val="0"/>
@@ -5605,6 +6124,7 @@
       </w:r>
       <w:r>
         <w:rPr>
+          <w:rFonts w:ascii="Calibri" w:cs="Calibri" w:eastAsia="Calibri" w:hAnsi="Calibri"/>
           <w:sz w:val="24"/>
           <w:szCs w:val="24"/>
           <w:rtl w:val="0"/>
@@ -5613,6 +6133,7 @@
       </w:r>
       <w:r>
         <w:rPr>
+          <w:rFonts w:ascii="Calibri" w:cs="Calibri" w:eastAsia="Calibri" w:hAnsi="Calibri"/>
           <w:sz w:val="24"/>
           <w:szCs w:val="24"/>
           <w:rtl w:val="0"/>
@@ -5621,6 +6142,7 @@
       </w:r>
       <w:r>
         <w:rPr>
+          <w:rFonts w:ascii="Calibri" w:cs="Calibri" w:eastAsia="Calibri" w:hAnsi="Calibri"/>
           <w:sz w:val="24"/>
           <w:szCs w:val="24"/>
           <w:rtl w:val="0"/>
@@ -5629,6 +6151,7 @@
       </w:r>
       <w:r>
         <w:rPr>
+          <w:rFonts w:ascii="Calibri" w:cs="Calibri" w:eastAsia="Calibri" w:hAnsi="Calibri"/>
           <w:sz w:val="24"/>
           <w:szCs w:val="24"/>
           <w:rtl w:val="0"/>
@@ -5637,6 +6160,7 @@
       </w:r>
       <w:r>
         <w:rPr>
+          <w:rFonts w:ascii="Calibri" w:cs="Calibri" w:eastAsia="Calibri" w:hAnsi="Calibri"/>
           <w:sz w:val="24"/>
           <w:szCs w:val="24"/>
           <w:rtl w:val="0"/>
@@ -5645,6 +6169,7 @@
       </w:r>
       <w:r>
         <w:rPr>
+          <w:rFonts w:ascii="Times New Roman" w:cs="Times New Roman" w:eastAsia="Times New Roman" w:hAnsi="Times New Roman"/>
           <w:sz w:val="24"/>
           <w:szCs w:val="24"/>
           <w:rtl w:val="0"/>
@@ -5664,6 +6189,7 @@
       </w:pPr>
       <w:r>
         <w:rPr>
+          <w:rFonts w:ascii="Times New Roman" w:cs="Times New Roman" w:eastAsia="Times New Roman" w:hAnsi="Times New Roman"/>
           <w:sz w:val="24"/>
           <w:szCs w:val="24"/>
           <w:rtl w:val="0"/>
@@ -5683,6 +6209,7 @@
       </w:pPr>
       <w:r>
         <w:rPr>
+          <w:rFonts w:ascii="Times New Roman" w:cs="Times New Roman" w:eastAsia="Times New Roman" w:hAnsi="Times New Roman"/>
           <w:sz w:val="24"/>
           <w:szCs w:val="24"/>
           <w:rtl w:val="0"/>
@@ -5702,6 +6229,7 @@
       </w:pPr>
       <w:r>
         <w:rPr>
+          <w:rFonts w:ascii="Times New Roman" w:cs="Times New Roman" w:eastAsia="Times New Roman" w:hAnsi="Times New Roman"/>
           <w:sz w:val="24"/>
           <w:szCs w:val="24"/>
           <w:rtl w:val="0"/>
@@ -5721,6 +6249,7 @@
       </w:pPr>
       <w:r>
         <w:rPr>
+          <w:rFonts w:ascii="Times New Roman" w:cs="Times New Roman" w:eastAsia="Times New Roman" w:hAnsi="Times New Roman"/>
           <w:sz w:val="24"/>
           <w:szCs w:val="24"/>
           <w:rtl w:val="0"/>
@@ -5740,6 +6269,7 @@
       </w:pPr>
       <w:r>
         <w:rPr>
+          <w:rFonts w:ascii="Times New Roman" w:cs="Times New Roman" w:eastAsia="Times New Roman" w:hAnsi="Times New Roman"/>
           <w:sz w:val="24"/>
           <w:szCs w:val="24"/>
           <w:rtl w:val="0"/>
@@ -5759,25 +6289,58 @@
       </w:pPr>
       <w:r>
         <w:rPr>
-          <w:sz w:val="24"/>
-          <w:szCs w:val="24"/>
-          <w:rtl w:val="0"/>
-        </w:rPr>
-        <w:t xml:space="preserve">Пауза, взятая на обдумывание, способна обезвредить большинство манипулятивных техник, главное — научиться их видеть.</w:t>
-      </w:r>
-    </w:p>
-    <w:p>
-      <w:pPr>
-        <w:keepNext w:val="0"/>
-        <w:keepLines w:val="0"/>
-        <w:widowControl w:val="0"/>
-        <w:spacing w:after="0" w:before="0" w:line="240" w:lineRule="auto"/>
-        <w:ind w:left="0" w:right="0" w:firstLine="555"/>
-        <w:contextualSpacing w:val="0"/>
-        <w:jc w:val="left"/>
-      </w:pPr>
-      <w:r>
-        <w:rPr>
+          <w:rFonts w:ascii="Calibri" w:cs="Calibri" w:eastAsia="Calibri" w:hAnsi="Calibri"/>
+          <w:sz w:val="24"/>
+          <w:szCs w:val="24"/>
+          <w:rtl w:val="0"/>
+        </w:rPr>
+        <w:t xml:space="preserve">Пауза, взятая на обдумывание, способна обезвредить большинство манипулятивных </w:t>
+      </w:r>
+      <w:ins w:author="Alaric Lightin" w:id="3" w:date="2016-07-31T03:43:19Z">
+        <w:r>
+          <w:rPr>
+            <w:rFonts w:ascii="Calibri" w:cs="Calibri" w:eastAsia="Calibri" w:hAnsi="Calibri"/>
+            <w:sz w:val="24"/>
+            <w:szCs w:val="24"/>
+            <w:rtl w:val="0"/>
+          </w:rPr>
+          <w:t xml:space="preserve">приёмов</w:t>
+        </w:r>
+      </w:ins>
+      <w:del w:author="Alaric Lightin" w:id="3" w:date="2016-07-31T03:43:19Z">
+        <w:r>
+          <w:rPr>
+            <w:rFonts w:ascii="Calibri" w:cs="Calibri" w:eastAsia="Calibri" w:hAnsi="Calibri"/>
+            <w:sz w:val="24"/>
+            <w:szCs w:val="24"/>
+            <w:rtl w:val="0"/>
+          </w:rPr>
+          <w:delText xml:space="preserve">техник</w:delText>
+        </w:r>
+      </w:del>
+      <w:r>
+        <w:rPr>
+          <w:rFonts w:ascii="Times New Roman" w:cs="Times New Roman" w:eastAsia="Times New Roman" w:hAnsi="Times New Roman"/>
+          <w:sz w:val="24"/>
+          <w:szCs w:val="24"/>
+          <w:rtl w:val="0"/>
+        </w:rPr>
+        <w:t xml:space="preserve">, главное — научиться их видеть.</w:t>
+      </w:r>
+    </w:p>
+    <w:p>
+      <w:pPr>
+        <w:keepNext w:val="0"/>
+        <w:keepLines w:val="0"/>
+        <w:widowControl w:val="0"/>
+        <w:spacing w:after="0" w:before="0" w:line="240" w:lineRule="auto"/>
+        <w:ind w:left="0" w:right="0" w:firstLine="555"/>
+        <w:contextualSpacing w:val="0"/>
+        <w:jc w:val="left"/>
+      </w:pPr>
+      <w:r>
+        <w:rPr>
+          <w:rFonts w:ascii="Times New Roman" w:cs="Times New Roman" w:eastAsia="Times New Roman" w:hAnsi="Times New Roman"/>
           <w:sz w:val="24"/>
           <w:szCs w:val="24"/>
           <w:rtl w:val="0"/>
@@ -5797,6 +6360,7 @@
       </w:pPr>
       <w:r>
         <w:rPr>
+          <w:rFonts w:ascii="Times New Roman" w:cs="Times New Roman" w:eastAsia="Times New Roman" w:hAnsi="Times New Roman"/>
           <w:i w:val="1"/>
           <w:sz w:val="24"/>
           <w:szCs w:val="24"/>
@@ -5817,6 +6381,7 @@
       </w:pPr>
       <w:r>
         <w:rPr>
+          <w:rFonts w:ascii="Calibri" w:cs="Calibri" w:eastAsia="Calibri" w:hAnsi="Calibri"/>
           <w:sz w:val="24"/>
           <w:szCs w:val="24"/>
           <w:rtl w:val="0"/>
@@ -5825,6 +6390,7 @@
       </w:r>
       <w:r>
         <w:rPr>
+          <w:rFonts w:ascii="Calibri" w:cs="Calibri" w:eastAsia="Calibri" w:hAnsi="Calibri"/>
           <w:i w:val="1"/>
           <w:sz w:val="24"/>
           <w:szCs w:val="24"/>
@@ -5834,6 +6400,7 @@
       </w:r>
       <w:r>
         <w:rPr>
+          <w:rFonts w:ascii="Times New Roman" w:cs="Times New Roman" w:eastAsia="Times New Roman" w:hAnsi="Times New Roman"/>
           <w:sz w:val="24"/>
           <w:szCs w:val="24"/>
           <w:rtl w:val="0"/>
@@ -5853,6 +6420,7 @@
       </w:pPr>
       <w:r>
         <w:rPr>
+          <w:rFonts w:ascii="Times New Roman" w:cs="Times New Roman" w:eastAsia="Times New Roman" w:hAnsi="Times New Roman"/>
           <w:sz w:val="24"/>
           <w:szCs w:val="24"/>
           <w:rtl w:val="0"/>
@@ -5872,6 +6440,7 @@
       </w:pPr>
       <w:r>
         <w:rPr>
+          <w:rFonts w:ascii="Times New Roman" w:cs="Times New Roman" w:eastAsia="Times New Roman" w:hAnsi="Times New Roman"/>
           <w:sz w:val="24"/>
           <w:szCs w:val="24"/>
           <w:rtl w:val="0"/>
@@ -5891,6 +6460,7 @@
       </w:pPr>
       <w:r>
         <w:rPr>
+          <w:rFonts w:ascii="Times New Roman" w:cs="Times New Roman" w:eastAsia="Times New Roman" w:hAnsi="Times New Roman"/>
           <w:sz w:val="24"/>
           <w:szCs w:val="24"/>
           <w:rtl w:val="0"/>
@@ -5910,6 +6480,7 @@
       </w:pPr>
       <w:r>
         <w:rPr>
+          <w:rFonts w:ascii="Times New Roman" w:cs="Times New Roman" w:eastAsia="Times New Roman" w:hAnsi="Times New Roman"/>
           <w:sz w:val="24"/>
           <w:szCs w:val="24"/>
           <w:rtl w:val="0"/>
@@ -5929,6 +6500,7 @@
       </w:pPr>
       <w:r>
         <w:rPr>
+          <w:rFonts w:ascii="Times New Roman" w:cs="Times New Roman" w:eastAsia="Times New Roman" w:hAnsi="Times New Roman"/>
           <w:sz w:val="24"/>
           <w:szCs w:val="24"/>
           <w:rtl w:val="0"/>
@@ -5948,6 +6520,7 @@
       </w:pPr>
       <w:r>
         <w:rPr>
+          <w:rFonts w:ascii="Times New Roman" w:cs="Times New Roman" w:eastAsia="Times New Roman" w:hAnsi="Times New Roman"/>
           <w:sz w:val="24"/>
           <w:szCs w:val="24"/>
           <w:rtl w:val="0"/>
@@ -5967,6 +6540,7 @@
       </w:pPr>
       <w:r>
         <w:rPr>
+          <w:rFonts w:ascii="Calibri" w:cs="Calibri" w:eastAsia="Calibri" w:hAnsi="Calibri"/>
           <w:sz w:val="24"/>
           <w:szCs w:val="24"/>
           <w:rtl w:val="0"/>
@@ -5975,6 +6549,7 @@
       </w:r>
       <w:r>
         <w:rPr>
+          <w:rFonts w:ascii="Calibri" w:cs="Calibri" w:eastAsia="Calibri" w:hAnsi="Calibri"/>
           <w:sz w:val="24"/>
           <w:szCs w:val="24"/>
           <w:rtl w:val="0"/>
@@ -5983,6 +6558,7 @@
       </w:r>
       <w:r>
         <w:rPr>
+          <w:rFonts w:ascii="Times New Roman" w:cs="Times New Roman" w:eastAsia="Times New Roman" w:hAnsi="Times New Roman"/>
           <w:sz w:val="24"/>
           <w:szCs w:val="24"/>
           <w:rtl w:val="0"/>
@@ -6002,6 +6578,7 @@
       </w:pPr>
       <w:r>
         <w:rPr>
+          <w:rFonts w:ascii="Times New Roman" w:cs="Times New Roman" w:eastAsia="Times New Roman" w:hAnsi="Times New Roman"/>
           <w:sz w:val="24"/>
           <w:szCs w:val="24"/>
           <w:rtl w:val="0"/>
@@ -6021,6 +6598,7 @@
       </w:pPr>
       <w:r>
         <w:rPr>
+          <w:rFonts w:ascii="Times New Roman" w:cs="Times New Roman" w:eastAsia="Times New Roman" w:hAnsi="Times New Roman"/>
           <w:sz w:val="24"/>
           <w:szCs w:val="24"/>
           <w:rtl w:val="0"/>
@@ -6040,6 +6618,7 @@
       </w:pPr>
       <w:r>
         <w:rPr>
+          <w:rFonts w:ascii="Times New Roman" w:cs="Times New Roman" w:eastAsia="Times New Roman" w:hAnsi="Times New Roman"/>
           <w:sz w:val="24"/>
           <w:szCs w:val="24"/>
           <w:rtl w:val="0"/>
@@ -6059,6 +6638,7 @@
       </w:pPr>
       <w:r>
         <w:rPr>
+          <w:rFonts w:ascii="Calibri" w:cs="Calibri" w:eastAsia="Calibri" w:hAnsi="Calibri"/>
           <w:sz w:val="24"/>
           <w:szCs w:val="24"/>
           <w:rtl w:val="0"/>
@@ -6067,6 +6647,7 @@
       </w:r>
       <w:r>
         <w:rPr>
+          <w:rFonts w:ascii="Calibri" w:cs="Calibri" w:eastAsia="Calibri" w:hAnsi="Calibri"/>
           <w:sz w:val="24"/>
           <w:szCs w:val="24"/>
           <w:rtl w:val="0"/>
@@ -6075,6 +6656,7 @@
       </w:r>
       <w:r>
         <w:rPr>
+          <w:rFonts w:ascii="Calibri" w:cs="Calibri" w:eastAsia="Calibri" w:hAnsi="Calibri"/>
           <w:i w:val="1"/>
           <w:sz w:val="24"/>
           <w:szCs w:val="24"/>
@@ -6084,6 +6666,7 @@
       </w:r>
       <w:r>
         <w:rPr>
+          <w:rFonts w:ascii="Times New Roman" w:cs="Times New Roman" w:eastAsia="Times New Roman" w:hAnsi="Times New Roman"/>
           <w:sz w:val="24"/>
           <w:szCs w:val="24"/>
           <w:rtl w:val="0"/>
@@ -6103,6 +6686,7 @@
       </w:pPr>
       <w:r>
         <w:rPr>
+          <w:rFonts w:ascii="Times New Roman" w:cs="Times New Roman" w:eastAsia="Times New Roman" w:hAnsi="Times New Roman"/>
           <w:sz w:val="24"/>
           <w:szCs w:val="24"/>
           <w:rtl w:val="0"/>
@@ -6122,6 +6706,7 @@
       </w:pPr>
       <w:r>
         <w:rPr>
+          <w:rFonts w:ascii="Times New Roman" w:cs="Times New Roman" w:eastAsia="Times New Roman" w:hAnsi="Times New Roman"/>
           <w:sz w:val="24"/>
           <w:szCs w:val="24"/>
           <w:rtl w:val="0"/>
@@ -6141,6 +6726,7 @@
       </w:pPr>
       <w:r>
         <w:rPr>
+          <w:rFonts w:ascii="Times New Roman" w:cs="Times New Roman" w:eastAsia="Times New Roman" w:hAnsi="Times New Roman"/>
           <w:sz w:val="24"/>
           <w:szCs w:val="24"/>
           <w:rtl w:val="0"/>
@@ -6160,6 +6746,7 @@
       </w:pPr>
       <w:r>
         <w:rPr>
+          <w:rFonts w:ascii="Times New Roman" w:cs="Times New Roman" w:eastAsia="Times New Roman" w:hAnsi="Times New Roman"/>
           <w:sz w:val="24"/>
           <w:szCs w:val="24"/>
           <w:rtl w:val="0"/>
@@ -6179,6 +6766,7 @@
       </w:pPr>
       <w:r>
         <w:rPr>
+          <w:rFonts w:ascii="Calibri" w:cs="Calibri" w:eastAsia="Calibri" w:hAnsi="Calibri"/>
           <w:sz w:val="24"/>
           <w:szCs w:val="24"/>
           <w:rtl w:val="0"/>
@@ -6187,6 +6775,7 @@
       </w:r>
       <w:r>
         <w:rPr>
+          <w:rFonts w:ascii="Calibri" w:cs="Calibri" w:eastAsia="Calibri" w:hAnsi="Calibri"/>
           <w:sz w:val="24"/>
           <w:szCs w:val="24"/>
           <w:rtl w:val="0"/>
@@ -6195,6 +6784,7 @@
       </w:r>
       <w:r>
         <w:rPr>
+          <w:rFonts w:ascii="Calibri" w:cs="Calibri" w:eastAsia="Calibri" w:hAnsi="Calibri"/>
           <w:sz w:val="24"/>
           <w:szCs w:val="24"/>
           <w:rtl w:val="0"/>
@@ -6203,6 +6793,7 @@
       </w:r>
       <w:r>
         <w:rPr>
+          <w:rFonts w:ascii="Calibri" w:cs="Calibri" w:eastAsia="Calibri" w:hAnsi="Calibri"/>
           <w:sz w:val="24"/>
           <w:szCs w:val="24"/>
           <w:rtl w:val="0"/>
@@ -6211,6 +6802,7 @@
       </w:r>
       <w:r>
         <w:rPr>
+          <w:rFonts w:ascii="Times New Roman" w:cs="Times New Roman" w:eastAsia="Times New Roman" w:hAnsi="Times New Roman"/>
           <w:sz w:val="24"/>
           <w:szCs w:val="24"/>
           <w:rtl w:val="0"/>
@@ -6230,6 +6822,7 @@
       </w:pPr>
       <w:r>
         <w:rPr>
+          <w:rFonts w:ascii="Times New Roman" w:cs="Times New Roman" w:eastAsia="Times New Roman" w:hAnsi="Times New Roman"/>
           <w:sz w:val="24"/>
           <w:szCs w:val="24"/>
           <w:rtl w:val="0"/>
@@ -6249,6 +6842,7 @@
       </w:pPr>
       <w:r>
         <w:rPr>
+          <w:rFonts w:ascii="Times New Roman" w:cs="Times New Roman" w:eastAsia="Times New Roman" w:hAnsi="Times New Roman"/>
           <w:sz w:val="24"/>
           <w:szCs w:val="24"/>
           <w:rtl w:val="0"/>
@@ -6268,6 +6862,7 @@
       </w:pPr>
       <w:r>
         <w:rPr>
+          <w:rFonts w:ascii="Times New Roman" w:cs="Times New Roman" w:eastAsia="Times New Roman" w:hAnsi="Times New Roman"/>
           <w:sz w:val="24"/>
           <w:szCs w:val="24"/>
           <w:rtl w:val="0"/>
@@ -6287,6 +6882,7 @@
       </w:pPr>
       <w:r>
         <w:rPr>
+          <w:rFonts w:ascii="Times New Roman" w:cs="Times New Roman" w:eastAsia="Times New Roman" w:hAnsi="Times New Roman"/>
           <w:sz w:val="24"/>
           <w:szCs w:val="24"/>
           <w:rtl w:val="0"/>
@@ -6306,6 +6902,7 @@
       </w:pPr>
       <w:r>
         <w:rPr>
+          <w:rFonts w:ascii="Times New Roman" w:cs="Times New Roman" w:eastAsia="Times New Roman" w:hAnsi="Times New Roman"/>
           <w:sz w:val="24"/>
           <w:szCs w:val="24"/>
           <w:rtl w:val="0"/>
@@ -6325,6 +6922,7 @@
       </w:pPr>
       <w:r>
         <w:rPr>
+          <w:rFonts w:ascii="Calibri" w:cs="Calibri" w:eastAsia="Calibri" w:hAnsi="Calibri"/>
           <w:sz w:val="24"/>
           <w:szCs w:val="24"/>
           <w:rtl w:val="0"/>
@@ -6333,6 +6931,7 @@
       </w:r>
       <w:r>
         <w:rPr>
+          <w:rFonts w:ascii="Calibri" w:cs="Calibri" w:eastAsia="Calibri" w:hAnsi="Calibri"/>
           <w:i w:val="1"/>
           <w:sz w:val="24"/>
           <w:szCs w:val="24"/>
@@ -6342,6 +6941,7 @@
       </w:r>
       <w:r>
         <w:rPr>
+          <w:rFonts w:ascii="Times New Roman" w:cs="Times New Roman" w:eastAsia="Times New Roman" w:hAnsi="Times New Roman"/>
           <w:sz w:val="24"/>
           <w:szCs w:val="24"/>
           <w:rtl w:val="0"/>
@@ -6361,6 +6961,7 @@
       </w:pPr>
       <w:r>
         <w:rPr>
+          <w:rFonts w:ascii="Times New Roman" w:cs="Times New Roman" w:eastAsia="Times New Roman" w:hAnsi="Times New Roman"/>
           <w:sz w:val="24"/>
           <w:szCs w:val="24"/>
           <w:rtl w:val="0"/>
@@ -6380,6 +6981,7 @@
       </w:pPr>
       <w:r>
         <w:rPr>
+          <w:rFonts w:ascii="Times New Roman" w:cs="Times New Roman" w:eastAsia="Times New Roman" w:hAnsi="Times New Roman"/>
           <w:sz w:val="24"/>
           <w:szCs w:val="24"/>
           <w:rtl w:val="0"/>
@@ -6399,6 +7001,7 @@
       </w:pPr>
       <w:r>
         <w:rPr>
+          <w:rFonts w:ascii="Times New Roman" w:cs="Times New Roman" w:eastAsia="Times New Roman" w:hAnsi="Times New Roman"/>
           <w:sz w:val="24"/>
           <w:szCs w:val="24"/>
           <w:rtl w:val="0"/>
@@ -6418,6 +7021,7 @@
       </w:pPr>
       <w:r>
         <w:rPr>
+          <w:rFonts w:ascii="Times New Roman" w:cs="Times New Roman" w:eastAsia="Times New Roman" w:hAnsi="Times New Roman"/>
           <w:sz w:val="24"/>
           <w:szCs w:val="24"/>
           <w:rtl w:val="0"/>
@@ -6437,6 +7041,7 @@
       </w:pPr>
       <w:r>
         <w:rPr>
+          <w:rFonts w:ascii="Times New Roman" w:cs="Times New Roman" w:eastAsia="Times New Roman" w:hAnsi="Times New Roman"/>
           <w:sz w:val="24"/>
           <w:szCs w:val="24"/>
           <w:rtl w:val="0"/>
@@ -6456,6 +7061,7 @@
       </w:pPr>
       <w:r>
         <w:rPr>
+          <w:rFonts w:ascii="Times New Roman" w:cs="Times New Roman" w:eastAsia="Times New Roman" w:hAnsi="Times New Roman"/>
           <w:sz w:val="24"/>
           <w:szCs w:val="24"/>
           <w:rtl w:val="0"/>
@@ -6475,6 +7081,7 @@
       </w:pPr>
       <w:r>
         <w:rPr>
+          <w:rFonts w:ascii="Times New Roman" w:cs="Times New Roman" w:eastAsia="Times New Roman" w:hAnsi="Times New Roman"/>
           <w:sz w:val="24"/>
           <w:szCs w:val="24"/>
           <w:rtl w:val="0"/>
@@ -6494,6 +7101,7 @@
       </w:pPr>
       <w:r>
         <w:rPr>
+          <w:rFonts w:ascii="Times New Roman" w:cs="Times New Roman" w:eastAsia="Times New Roman" w:hAnsi="Times New Roman"/>
           <w:sz w:val="24"/>
           <w:szCs w:val="24"/>
           <w:rtl w:val="0"/>
@@ -6513,6 +7121,7 @@
       </w:pPr>
       <w:r>
         <w:rPr>
+          <w:rFonts w:ascii="Calibri" w:cs="Calibri" w:eastAsia="Calibri" w:hAnsi="Calibri"/>
           <w:sz w:val="24"/>
           <w:szCs w:val="24"/>
           <w:rtl w:val="0"/>
@@ -6521,6 +7130,7 @@
       </w:r>
       <w:r>
         <w:rPr>
+          <w:rFonts w:ascii="Calibri" w:cs="Calibri" w:eastAsia="Calibri" w:hAnsi="Calibri"/>
           <w:sz w:val="24"/>
           <w:szCs w:val="24"/>
           <w:rtl w:val="0"/>
@@ -6529,6 +7139,7 @@
       </w:r>
       <w:r>
         <w:rPr>
+          <w:rFonts w:ascii="Calibri" w:cs="Calibri" w:eastAsia="Calibri" w:hAnsi="Calibri"/>
           <w:sz w:val="24"/>
           <w:szCs w:val="24"/>
           <w:rtl w:val="0"/>
@@ -6537,6 +7148,7 @@
       </w:r>
       <w:r>
         <w:rPr>
+          <w:rFonts w:ascii="Calibri" w:cs="Calibri" w:eastAsia="Calibri" w:hAnsi="Calibri"/>
           <w:sz w:val="24"/>
           <w:szCs w:val="24"/>
           <w:rtl w:val="0"/>
@@ -6545,6 +7157,7 @@
       </w:r>
       <w:r>
         <w:rPr>
+          <w:rFonts w:ascii="Calibri" w:cs="Calibri" w:eastAsia="Calibri" w:hAnsi="Calibri"/>
           <w:sz w:val="24"/>
           <w:szCs w:val="24"/>
           <w:rtl w:val="0"/>
@@ -6553,6 +7166,7 @@
       </w:r>
       <w:r>
         <w:rPr>
+          <w:rFonts w:ascii="Calibri" w:cs="Calibri" w:eastAsia="Calibri" w:hAnsi="Calibri"/>
           <w:sz w:val="24"/>
           <w:szCs w:val="24"/>
           <w:rtl w:val="0"/>
@@ -6561,6 +7175,7 @@
       </w:r>
       <w:r>
         <w:rPr>
+          <w:rFonts w:ascii="Calibri" w:cs="Calibri" w:eastAsia="Calibri" w:hAnsi="Calibri"/>
           <w:sz w:val="24"/>
           <w:szCs w:val="24"/>
           <w:rtl w:val="0"/>
@@ -6569,6 +7184,7 @@
       </w:r>
       <w:r>
         <w:rPr>
+          <w:rFonts w:ascii="Calibri" w:cs="Calibri" w:eastAsia="Calibri" w:hAnsi="Calibri"/>
           <w:sz w:val="24"/>
           <w:szCs w:val="24"/>
           <w:rtl w:val="0"/>
@@ -6577,6 +7193,7 @@
       </w:r>
       <w:r>
         <w:rPr>
+          <w:rFonts w:ascii="Times New Roman" w:cs="Times New Roman" w:eastAsia="Times New Roman" w:hAnsi="Times New Roman"/>
           <w:sz w:val="24"/>
           <w:szCs w:val="24"/>
           <w:rtl w:val="0"/>
@@ -6596,6 +7213,7 @@
       </w:pPr>
       <w:r>
         <w:rPr>
+          <w:rFonts w:ascii="Times New Roman" w:cs="Times New Roman" w:eastAsia="Times New Roman" w:hAnsi="Times New Roman"/>
           <w:sz w:val="24"/>
           <w:szCs w:val="24"/>
           <w:rtl w:val="0"/>
@@ -6615,6 +7233,7 @@
       </w:pPr>
       <w:r>
         <w:rPr>
+          <w:rFonts w:ascii="Calibri" w:cs="Calibri" w:eastAsia="Calibri" w:hAnsi="Calibri"/>
           <w:sz w:val="24"/>
           <w:szCs w:val="24"/>
           <w:rtl w:val="0"/>
@@ -6623,6 +7242,7 @@
       </w:r>
       <w:r>
         <w:rPr>
+          <w:rFonts w:ascii="Calibri" w:cs="Calibri" w:eastAsia="Calibri" w:hAnsi="Calibri"/>
           <w:sz w:val="24"/>
           <w:szCs w:val="24"/>
           <w:rtl w:val="0"/>
@@ -6631,6 +7251,7 @@
       </w:r>
       <w:r>
         <w:rPr>
+          <w:rFonts w:ascii="Times New Roman" w:cs="Times New Roman" w:eastAsia="Times New Roman" w:hAnsi="Times New Roman"/>
           <w:sz w:val="24"/>
           <w:szCs w:val="24"/>
           <w:rtl w:val="0"/>
@@ -6650,6 +7271,7 @@
       </w:pPr>
       <w:r>
         <w:rPr>
+          <w:rFonts w:ascii="Calibri" w:cs="Calibri" w:eastAsia="Calibri" w:hAnsi="Calibri"/>
           <w:sz w:val="24"/>
           <w:szCs w:val="24"/>
           <w:rtl w:val="0"/>
@@ -6658,6 +7280,7 @@
       </w:r>
       <w:r>
         <w:rPr>
+          <w:rFonts w:ascii="Calibri" w:cs="Calibri" w:eastAsia="Calibri" w:hAnsi="Calibri"/>
           <w:sz w:val="24"/>
           <w:szCs w:val="24"/>
           <w:rtl w:val="0"/>
@@ -6666,6 +7289,7 @@
       </w:r>
       <w:r>
         <w:rPr>
+          <w:rFonts w:ascii="Calibri" w:cs="Calibri" w:eastAsia="Calibri" w:hAnsi="Calibri"/>
           <w:sz w:val="24"/>
           <w:szCs w:val="24"/>
           <w:rtl w:val="0"/>
@@ -6674,6 +7298,7 @@
       </w:r>
       <w:r>
         <w:rPr>
+          <w:rFonts w:ascii="Calibri" w:cs="Calibri" w:eastAsia="Calibri" w:hAnsi="Calibri"/>
           <w:sz w:val="24"/>
           <w:szCs w:val="24"/>
           <w:rtl w:val="0"/>
@@ -6682,6 +7307,7 @@
       </w:r>
       <w:r>
         <w:rPr>
+          <w:rFonts w:ascii="Times New Roman" w:cs="Times New Roman" w:eastAsia="Times New Roman" w:hAnsi="Times New Roman"/>
           <w:sz w:val="24"/>
           <w:szCs w:val="24"/>
           <w:rtl w:val="0"/>
@@ -6701,6 +7327,7 @@
       </w:pPr>
       <w:r>
         <w:rPr>
+          <w:rFonts w:ascii="Times New Roman" w:cs="Times New Roman" w:eastAsia="Times New Roman" w:hAnsi="Times New Roman"/>
           <w:sz w:val="24"/>
           <w:szCs w:val="24"/>
           <w:rtl w:val="0"/>
@@ -6720,6 +7347,7 @@
       </w:pPr>
       <w:r>
         <w:rPr>
+          <w:rFonts w:ascii="Calibri" w:cs="Calibri" w:eastAsia="Calibri" w:hAnsi="Calibri"/>
           <w:i w:val="1"/>
           <w:sz w:val="24"/>
           <w:szCs w:val="24"/>
@@ -6729,6 +7357,7 @@
       </w:r>
       <w:r>
         <w:rPr>
+          <w:rFonts w:ascii="Calibri" w:cs="Calibri" w:eastAsia="Calibri" w:hAnsi="Calibri"/>
           <w:sz w:val="24"/>
           <w:szCs w:val="24"/>
           <w:rtl w:val="0"/>
@@ -6737,6 +7366,7 @@
       </w:r>
       <w:r>
         <w:rPr>
+          <w:rFonts w:ascii="Calibri" w:cs="Calibri" w:eastAsia="Calibri" w:hAnsi="Calibri"/>
           <w:sz w:val="24"/>
           <w:szCs w:val="24"/>
           <w:rtl w:val="0"/>
@@ -6745,6 +7375,7 @@
       </w:r>
       <w:r>
         <w:rPr>
+          <w:rFonts w:ascii="Calibri" w:cs="Calibri" w:eastAsia="Calibri" w:hAnsi="Calibri"/>
           <w:sz w:val="24"/>
           <w:szCs w:val="24"/>
           <w:rtl w:val="0"/>
@@ -6769,6 +7400,7 @@
       </w:pPr>
       <w:r>
         <w:rPr>
+          <w:rFonts w:ascii="Times New Roman" w:cs="Times New Roman" w:eastAsia="Times New Roman" w:hAnsi="Times New Roman"/>
           <w:sz w:val="24"/>
           <w:szCs w:val="24"/>
           <w:rtl w:val="0"/>
@@ -6788,6 +7420,7 @@
       </w:pPr>
       <w:r>
         <w:rPr>
+          <w:rFonts w:ascii="Times New Roman" w:cs="Times New Roman" w:eastAsia="Times New Roman" w:hAnsi="Times New Roman"/>
           <w:sz w:val="24"/>
           <w:szCs w:val="24"/>
           <w:rtl w:val="0"/>
@@ -6807,6 +7440,7 @@
       </w:pPr>
       <w:r>
         <w:rPr>
+          <w:rFonts w:ascii="Times New Roman" w:cs="Times New Roman" w:eastAsia="Times New Roman" w:hAnsi="Times New Roman"/>
           <w:sz w:val="24"/>
           <w:szCs w:val="24"/>
           <w:rtl w:val="0"/>
@@ -6826,6 +7460,7 @@
       </w:pPr>
       <w:r>
         <w:rPr>
+          <w:rFonts w:ascii="Times New Roman" w:cs="Times New Roman" w:eastAsia="Times New Roman" w:hAnsi="Times New Roman"/>
           <w:sz w:val="24"/>
           <w:szCs w:val="24"/>
           <w:rtl w:val="0"/>
@@ -6845,6 +7480,7 @@
       </w:pPr>
       <w:r>
         <w:rPr>
+          <w:rFonts w:ascii="Times New Roman" w:cs="Times New Roman" w:eastAsia="Times New Roman" w:hAnsi="Times New Roman"/>
           <w:sz w:val="24"/>
           <w:szCs w:val="24"/>
           <w:rtl w:val="0"/>
@@ -6864,6 +7500,7 @@
       </w:pPr>
       <w:r>
         <w:rPr>
+          <w:rFonts w:ascii="Times New Roman" w:cs="Times New Roman" w:eastAsia="Times New Roman" w:hAnsi="Times New Roman"/>
           <w:sz w:val="24"/>
           <w:szCs w:val="24"/>
           <w:rtl w:val="0"/>
@@ -6883,6 +7520,7 @@
       </w:pPr>
       <w:r>
         <w:rPr>
+          <w:rFonts w:ascii="Times New Roman" w:cs="Times New Roman" w:eastAsia="Times New Roman" w:hAnsi="Times New Roman"/>
           <w:sz w:val="24"/>
           <w:szCs w:val="24"/>
           <w:rtl w:val="0"/>
@@ -6902,6 +7540,7 @@
       </w:pPr>
       <w:r>
         <w:rPr>
+          <w:rFonts w:ascii="Calibri" w:cs="Calibri" w:eastAsia="Calibri" w:hAnsi="Calibri"/>
           <w:sz w:val="24"/>
           <w:szCs w:val="24"/>
           <w:rtl w:val="0"/>
@@ -6910,6 +7549,7 @@
       </w:r>
       <w:r>
         <w:rPr>
+          <w:rFonts w:ascii="Calibri" w:cs="Calibri" w:eastAsia="Calibri" w:hAnsi="Calibri"/>
           <w:sz w:val="24"/>
           <w:szCs w:val="24"/>
           <w:rtl w:val="0"/>
@@ -6918,6 +7558,7 @@
       </w:r>
       <w:r>
         <w:rPr>
+          <w:rFonts w:ascii="Times New Roman" w:cs="Times New Roman" w:eastAsia="Times New Roman" w:hAnsi="Times New Roman"/>
           <w:sz w:val="24"/>
           <w:szCs w:val="24"/>
           <w:rtl w:val="0"/>
@@ -6937,6 +7578,7 @@
       </w:pPr>
       <w:r>
         <w:rPr>
+          <w:rFonts w:ascii="Times New Roman" w:cs="Times New Roman" w:eastAsia="Times New Roman" w:hAnsi="Times New Roman"/>
           <w:sz w:val="24"/>
           <w:szCs w:val="24"/>
           <w:rtl w:val="0"/>
@@ -6956,6 +7598,7 @@
       </w:pPr>
       <w:r>
         <w:rPr>
+          <w:rFonts w:ascii="Times New Roman" w:cs="Times New Roman" w:eastAsia="Times New Roman" w:hAnsi="Times New Roman"/>
           <w:sz w:val="24"/>
           <w:szCs w:val="24"/>
           <w:rtl w:val="0"/>
@@ -6975,6 +7618,7 @@
       </w:pPr>
       <w:r>
         <w:rPr>
+          <w:rFonts w:ascii="Times New Roman" w:cs="Times New Roman" w:eastAsia="Times New Roman" w:hAnsi="Times New Roman"/>
           <w:i w:val="1"/>
           <w:sz w:val="24"/>
           <w:szCs w:val="24"/>
@@ -6995,6 +7639,7 @@
       </w:pPr>
       <w:r>
         <w:rPr>
+          <w:rFonts w:ascii="Times New Roman" w:cs="Times New Roman" w:eastAsia="Times New Roman" w:hAnsi="Times New Roman"/>
           <w:sz w:val="24"/>
           <w:szCs w:val="24"/>
           <w:rtl w:val="0"/>
@@ -7014,6 +7659,7 @@
       </w:pPr>
       <w:r>
         <w:rPr>
+          <w:rFonts w:ascii="Times New Roman" w:cs="Times New Roman" w:eastAsia="Times New Roman" w:hAnsi="Times New Roman"/>
           <w:sz w:val="24"/>
           <w:szCs w:val="24"/>
           <w:rtl w:val="0"/>
@@ -7033,6 +7679,7 @@
       </w:pPr>
       <w:r>
         <w:rPr>
+          <w:rFonts w:ascii="Times New Roman" w:cs="Times New Roman" w:eastAsia="Times New Roman" w:hAnsi="Times New Roman"/>
           <w:sz w:val="24"/>
           <w:szCs w:val="24"/>
           <w:rtl w:val="0"/>
@@ -7052,6 +7699,7 @@
       </w:pPr>
       <w:r>
         <w:rPr>
+          <w:rFonts w:ascii="Times New Roman" w:cs="Times New Roman" w:eastAsia="Times New Roman" w:hAnsi="Times New Roman"/>
           <w:i w:val="1"/>
           <w:sz w:val="24"/>
           <w:szCs w:val="24"/>
@@ -7072,6 +7720,7 @@
       </w:pPr>
       <w:r>
         <w:rPr>
+          <w:rFonts w:ascii="Calibri" w:cs="Calibri" w:eastAsia="Calibri" w:hAnsi="Calibri"/>
           <w:sz w:val="24"/>
           <w:szCs w:val="24"/>
           <w:rtl w:val="0"/>
@@ -7080,6 +7729,7 @@
       </w:r>
       <w:r>
         <w:rPr>
+          <w:rFonts w:ascii="Calibri" w:cs="Calibri" w:eastAsia="Calibri" w:hAnsi="Calibri"/>
           <w:sz w:val="24"/>
           <w:szCs w:val="24"/>
           <w:rtl w:val="0"/>
@@ -7088,6 +7738,7 @@
       </w:r>
       <w:r>
         <w:rPr>
+          <w:rFonts w:ascii="Calibri" w:cs="Calibri" w:eastAsia="Calibri" w:hAnsi="Calibri"/>
           <w:sz w:val="24"/>
           <w:szCs w:val="24"/>
           <w:rtl w:val="0"/>
@@ -7096,6 +7747,7 @@
       </w:r>
       <w:r>
         <w:rPr>
+          <w:rFonts w:ascii="Calibri" w:cs="Calibri" w:eastAsia="Calibri" w:hAnsi="Calibri"/>
           <w:i w:val="1"/>
           <w:sz w:val="24"/>
           <w:szCs w:val="24"/>
@@ -7105,6 +7757,7 @@
       </w:r>
       <w:r>
         <w:rPr>
+          <w:rFonts w:ascii="Times New Roman" w:cs="Times New Roman" w:eastAsia="Times New Roman" w:hAnsi="Times New Roman"/>
           <w:sz w:val="24"/>
           <w:szCs w:val="24"/>
           <w:rtl w:val="0"/>
@@ -7124,6 +7777,7 @@
       </w:pPr>
       <w:r>
         <w:rPr>
+          <w:rFonts w:ascii="Times New Roman" w:cs="Times New Roman" w:eastAsia="Times New Roman" w:hAnsi="Times New Roman"/>
           <w:sz w:val="24"/>
           <w:szCs w:val="24"/>
           <w:rtl w:val="0"/>
@@ -7158,6 +7812,7 @@
       </w:pPr>
       <w:r>
         <w:rPr>
+          <w:rFonts w:ascii="Times New Roman" w:cs="Times New Roman" w:eastAsia="Times New Roman" w:hAnsi="Times New Roman"/>
           <w:sz w:val="24"/>
           <w:szCs w:val="24"/>
           <w:rtl w:val="0"/>
@@ -7191,6 +7846,7 @@
       </w:pPr>
       <w:r>
         <w:rPr>
+          <w:rFonts w:ascii="Calibri" w:cs="Calibri" w:eastAsia="Calibri" w:hAnsi="Calibri"/>
           <w:i w:val="1"/>
           <w:sz w:val="24"/>
           <w:szCs w:val="24"/>
@@ -7200,6 +7856,7 @@
       </w:r>
       <w:r>
         <w:rPr>
+          <w:rFonts w:ascii="Calibri" w:cs="Calibri" w:eastAsia="Calibri" w:hAnsi="Calibri"/>
           <w:sz w:val="24"/>
           <w:szCs w:val="24"/>
           <w:rtl w:val="0"/>
@@ -7208,6 +7865,7 @@
       </w:r>
       <w:r>
         <w:rPr>
+          <w:rFonts w:ascii="Calibri" w:cs="Calibri" w:eastAsia="Calibri" w:hAnsi="Calibri"/>
           <w:i w:val="1"/>
           <w:sz w:val="24"/>
           <w:szCs w:val="24"/>
@@ -7217,6 +7875,7 @@
       </w:r>
       <w:r>
         <w:rPr>
+          <w:rFonts w:ascii="Times New Roman" w:cs="Times New Roman" w:eastAsia="Times New Roman" w:hAnsi="Times New Roman"/>
           <w:sz w:val="24"/>
           <w:szCs w:val="24"/>
           <w:rtl w:val="0"/>
@@ -7236,6 +7895,7 @@
       </w:pPr>
       <w:r>
         <w:rPr>
+          <w:rFonts w:ascii="Calibri" w:cs="Calibri" w:eastAsia="Calibri" w:hAnsi="Calibri"/>
           <w:sz w:val="24"/>
           <w:szCs w:val="24"/>
           <w:rtl w:val="0"/>
@@ -7244,6 +7904,7 @@
       </w:r>
       <w:r>
         <w:rPr>
+          <w:rFonts w:ascii="Times New Roman" w:cs="Times New Roman" w:eastAsia="Times New Roman" w:hAnsi="Times New Roman"/>
           <w:sz w:val="24"/>
           <w:szCs w:val="24"/>
           <w:rtl w:val="0"/>
@@ -7263,6 +7924,7 @@
       </w:pPr>
       <w:r>
         <w:rPr>
+          <w:rFonts w:ascii="Times New Roman" w:cs="Times New Roman" w:eastAsia="Times New Roman" w:hAnsi="Times New Roman"/>
           <w:sz w:val="24"/>
           <w:szCs w:val="24"/>
           <w:rtl w:val="0"/>
@@ -7282,6 +7944,7 @@
       </w:pPr>
       <w:r>
         <w:rPr>
+          <w:rFonts w:ascii="Times New Roman" w:cs="Times New Roman" w:eastAsia="Times New Roman" w:hAnsi="Times New Roman"/>
           <w:sz w:val="24"/>
           <w:szCs w:val="24"/>
           <w:rtl w:val="0"/>
@@ -7301,6 +7964,7 @@
       </w:pPr>
       <w:r>
         <w:rPr>
+          <w:rFonts w:ascii="Times New Roman" w:cs="Times New Roman" w:eastAsia="Times New Roman" w:hAnsi="Times New Roman"/>
           <w:sz w:val="24"/>
           <w:szCs w:val="24"/>
           <w:rtl w:val="0"/>
@@ -7335,6 +7999,7 @@
       </w:pPr>
       <w:r>
         <w:rPr>
+          <w:rFonts w:ascii="Times New Roman" w:cs="Times New Roman" w:eastAsia="Times New Roman" w:hAnsi="Times New Roman"/>
           <w:sz w:val="24"/>
           <w:szCs w:val="24"/>
           <w:rtl w:val="0"/>
@@ -7367,6 +8032,7 @@
       </w:pPr>
       <w:r>
         <w:rPr>
+          <w:rFonts w:ascii="Times New Roman" w:cs="Times New Roman" w:eastAsia="Times New Roman" w:hAnsi="Times New Roman"/>
           <w:sz w:val="24"/>
           <w:szCs w:val="24"/>
           <w:rtl w:val="0"/>
@@ -7386,6 +8052,7 @@
       </w:pPr>
       <w:r>
         <w:rPr>
+          <w:rFonts w:ascii="Times New Roman" w:cs="Times New Roman" w:eastAsia="Times New Roman" w:hAnsi="Times New Roman"/>
           <w:sz w:val="24"/>
           <w:szCs w:val="24"/>
           <w:rtl w:val="0"/>
@@ -7405,6 +8072,7 @@
       </w:pPr>
       <w:r>
         <w:rPr>
+          <w:rFonts w:ascii="Calibri" w:cs="Calibri" w:eastAsia="Calibri" w:hAnsi="Calibri"/>
           <w:sz w:val="24"/>
           <w:szCs w:val="24"/>
           <w:rtl w:val="0"/>
@@ -7413,6 +8081,7 @@
       </w:r>
       <w:r>
         <w:rPr>
+          <w:rFonts w:ascii="Calibri" w:cs="Calibri" w:eastAsia="Calibri" w:hAnsi="Calibri"/>
           <w:sz w:val="24"/>
           <w:szCs w:val="24"/>
           <w:rtl w:val="0"/>
@@ -7421,6 +8090,7 @@
       </w:r>
       <w:r>
         <w:rPr>
+          <w:rFonts w:ascii="Times New Roman" w:cs="Times New Roman" w:eastAsia="Times New Roman" w:hAnsi="Times New Roman"/>
           <w:sz w:val="24"/>
           <w:szCs w:val="24"/>
           <w:rtl w:val="0"/>
@@ -7440,6 +8110,7 @@
       </w:pPr>
       <w:r>
         <w:rPr>
+          <w:rFonts w:ascii="Times New Roman" w:cs="Times New Roman" w:eastAsia="Times New Roman" w:hAnsi="Times New Roman"/>
           <w:sz w:val="24"/>
           <w:szCs w:val="24"/>
           <w:rtl w:val="0"/>
@@ -7459,6 +8130,7 @@
       </w:pPr>
       <w:r>
         <w:rPr>
+          <w:rFonts w:ascii="Times New Roman" w:cs="Times New Roman" w:eastAsia="Times New Roman" w:hAnsi="Times New Roman"/>
           <w:sz w:val="24"/>
           <w:szCs w:val="24"/>
           <w:rtl w:val="0"/>
@@ -7478,6 +8150,7 @@
       </w:pPr>
       <w:r>
         <w:rPr>
+          <w:rFonts w:ascii="Times New Roman" w:cs="Times New Roman" w:eastAsia="Times New Roman" w:hAnsi="Times New Roman"/>
           <w:sz w:val="24"/>
           <w:szCs w:val="24"/>
           <w:rtl w:val="0"/>
@@ -7497,6 +8170,7 @@
       </w:pPr>
       <w:r>
         <w:rPr>
+          <w:rFonts w:ascii="Times New Roman" w:cs="Times New Roman" w:eastAsia="Times New Roman" w:hAnsi="Times New Roman"/>
           <w:sz w:val="24"/>
           <w:szCs w:val="24"/>
           <w:rtl w:val="0"/>
@@ -7516,6 +8190,7 @@
       </w:pPr>
       <w:r>
         <w:rPr>
+          <w:rFonts w:ascii="Times New Roman" w:cs="Times New Roman" w:eastAsia="Times New Roman" w:hAnsi="Times New Roman"/>
           <w:sz w:val="24"/>
           <w:szCs w:val="24"/>
           <w:rtl w:val="0"/>
@@ -7535,6 +8210,7 @@
       </w:pPr>
       <w:r>
         <w:rPr>
+          <w:rFonts w:ascii="Times New Roman" w:cs="Times New Roman" w:eastAsia="Times New Roman" w:hAnsi="Times New Roman"/>
           <w:sz w:val="24"/>
           <w:szCs w:val="24"/>
           <w:rtl w:val="0"/>
@@ -7554,6 +8230,7 @@
       </w:pPr>
       <w:r>
         <w:rPr>
+          <w:rFonts w:ascii="Times New Roman" w:cs="Times New Roman" w:eastAsia="Times New Roman" w:hAnsi="Times New Roman"/>
           <w:sz w:val="24"/>
           <w:szCs w:val="24"/>
           <w:rtl w:val="0"/>
@@ -7573,6 +8250,7 @@
       </w:pPr>
       <w:r>
         <w:rPr>
+          <w:rFonts w:ascii="Times New Roman" w:cs="Times New Roman" w:eastAsia="Times New Roman" w:hAnsi="Times New Roman"/>
           <w:sz w:val="24"/>
           <w:szCs w:val="24"/>
           <w:rtl w:val="0"/>
@@ -7592,6 +8270,7 @@
       </w:pPr>
       <w:r>
         <w:rPr>
+          <w:rFonts w:ascii="Times New Roman" w:cs="Times New Roman" w:eastAsia="Times New Roman" w:hAnsi="Times New Roman"/>
           <w:sz w:val="24"/>
           <w:szCs w:val="24"/>
           <w:rtl w:val="0"/>
@@ -7611,6 +8290,7 @@
       </w:pPr>
       <w:r>
         <w:rPr>
+          <w:rFonts w:ascii="Times New Roman" w:cs="Times New Roman" w:eastAsia="Times New Roman" w:hAnsi="Times New Roman"/>
           <w:sz w:val="24"/>
           <w:szCs w:val="24"/>
           <w:rtl w:val="0"/>
@@ -7630,6 +8310,7 @@
       </w:pPr>
       <w:r>
         <w:rPr>
+          <w:rFonts w:ascii="Times New Roman" w:cs="Times New Roman" w:eastAsia="Times New Roman" w:hAnsi="Times New Roman"/>
           <w:sz w:val="24"/>
           <w:szCs w:val="24"/>
           <w:rtl w:val="0"/>
@@ -7649,6 +8330,7 @@
       </w:pPr>
       <w:r>
         <w:rPr>
+          <w:rFonts w:ascii="Calibri" w:cs="Calibri" w:eastAsia="Calibri" w:hAnsi="Calibri"/>
           <w:sz w:val="24"/>
           <w:szCs w:val="24"/>
           <w:rtl w:val="0"/>
@@ -7657,6 +8339,7 @@
       </w:r>
       <w:r>
         <w:rPr>
+          <w:rFonts w:ascii="Calibri" w:cs="Calibri" w:eastAsia="Calibri" w:hAnsi="Calibri"/>
           <w:sz w:val="24"/>
           <w:szCs w:val="24"/>
           <w:rtl w:val="0"/>
@@ -7665,6 +8348,7 @@
       </w:r>
       <w:r>
         <w:rPr>
+          <w:rFonts w:ascii="Calibri" w:cs="Calibri" w:eastAsia="Calibri" w:hAnsi="Calibri"/>
           <w:sz w:val="24"/>
           <w:szCs w:val="24"/>
           <w:rtl w:val="0"/>
@@ -7673,6 +8357,7 @@
       </w:r>
       <w:r>
         <w:rPr>
+          <w:rFonts w:ascii="Calibri" w:cs="Calibri" w:eastAsia="Calibri" w:hAnsi="Calibri"/>
           <w:sz w:val="24"/>
           <w:szCs w:val="24"/>
           <w:rtl w:val="0"/>
@@ -7681,6 +8366,7 @@
       </w:r>
       <w:r>
         <w:rPr>
+          <w:rFonts w:ascii="Calibri" w:cs="Calibri" w:eastAsia="Calibri" w:hAnsi="Calibri"/>
           <w:sz w:val="24"/>
           <w:szCs w:val="24"/>
           <w:rtl w:val="0"/>
@@ -7689,6 +8375,7 @@
       </w:r>
       <w:r>
         <w:rPr>
+          <w:rFonts w:ascii="Calibri" w:cs="Calibri" w:eastAsia="Calibri" w:hAnsi="Calibri"/>
           <w:sz w:val="24"/>
           <w:szCs w:val="24"/>
           <w:rtl w:val="0"/>
@@ -7697,6 +8384,7 @@
       </w:r>
       <w:r>
         <w:rPr>
+          <w:rFonts w:ascii="Calibri" w:cs="Calibri" w:eastAsia="Calibri" w:hAnsi="Calibri"/>
           <w:sz w:val="24"/>
           <w:szCs w:val="24"/>
           <w:rtl w:val="0"/>
@@ -7705,6 +8393,7 @@
       </w:r>
       <w:r>
         <w:rPr>
+          <w:rFonts w:ascii="Calibri" w:cs="Calibri" w:eastAsia="Calibri" w:hAnsi="Calibri"/>
           <w:sz w:val="24"/>
           <w:szCs w:val="24"/>
           <w:rtl w:val="0"/>
@@ -7713,6 +8402,7 @@
       </w:r>
       <w:r>
         <w:rPr>
+          <w:rFonts w:ascii="Times New Roman" w:cs="Times New Roman" w:eastAsia="Times New Roman" w:hAnsi="Times New Roman"/>
           <w:sz w:val="24"/>
           <w:szCs w:val="24"/>
           <w:rtl w:val="0"/>
@@ -7732,6 +8422,7 @@
       </w:pPr>
       <w:r>
         <w:rPr>
+          <w:rFonts w:ascii="Times New Roman" w:cs="Times New Roman" w:eastAsia="Times New Roman" w:hAnsi="Times New Roman"/>
           <w:sz w:val="24"/>
           <w:szCs w:val="24"/>
           <w:rtl w:val="0"/>
@@ -7751,6 +8442,7 @@
       </w:pPr>
       <w:r>
         <w:rPr>
+          <w:rFonts w:ascii="Times New Roman" w:cs="Times New Roman" w:eastAsia="Times New Roman" w:hAnsi="Times New Roman"/>
           <w:sz w:val="24"/>
           <w:szCs w:val="24"/>
           <w:rtl w:val="0"/>
@@ -7770,6 +8462,7 @@
       </w:pPr>
       <w:r>
         <w:rPr>
+          <w:rFonts w:ascii="Times New Roman" w:cs="Times New Roman" w:eastAsia="Times New Roman" w:hAnsi="Times New Roman"/>
           <w:sz w:val="24"/>
           <w:szCs w:val="24"/>
           <w:rtl w:val="0"/>
@@ -7789,6 +8482,7 @@
       </w:pPr>
       <w:r>
         <w:rPr>
+          <w:rFonts w:ascii="Times New Roman" w:cs="Times New Roman" w:eastAsia="Times New Roman" w:hAnsi="Times New Roman"/>
           <w:sz w:val="24"/>
           <w:szCs w:val="24"/>
           <w:rtl w:val="0"/>
@@ -7808,6 +8502,7 @@
       </w:pPr>
       <w:r>
         <w:rPr>
+          <w:rFonts w:ascii="Times New Roman" w:cs="Times New Roman" w:eastAsia="Times New Roman" w:hAnsi="Times New Roman"/>
           <w:sz w:val="24"/>
           <w:szCs w:val="24"/>
           <w:rtl w:val="0"/>
@@ -7827,6 +8522,7 @@
       </w:pPr>
       <w:r>
         <w:rPr>
+          <w:rFonts w:ascii="Times New Roman" w:cs="Times New Roman" w:eastAsia="Times New Roman" w:hAnsi="Times New Roman"/>
           <w:sz w:val="24"/>
           <w:szCs w:val="24"/>
           <w:rtl w:val="0"/>
@@ -7846,6 +8542,7 @@
       </w:pPr>
       <w:r>
         <w:rPr>
+          <w:rFonts w:ascii="Times New Roman" w:cs="Times New Roman" w:eastAsia="Times New Roman" w:hAnsi="Times New Roman"/>
           <w:sz w:val="24"/>
           <w:szCs w:val="24"/>
           <w:rtl w:val="0"/>
@@ -7865,6 +8562,7 @@
       </w:pPr>
       <w:r>
         <w:rPr>
+          <w:rFonts w:ascii="Calibri" w:cs="Calibri" w:eastAsia="Calibri" w:hAnsi="Calibri"/>
           <w:i w:val="1"/>
           <w:sz w:val="24"/>
           <w:szCs w:val="24"/>
@@ -7874,6 +8572,7 @@
       </w:r>
       <w:r>
         <w:rPr>
+          <w:rFonts w:ascii="Calibri" w:cs="Calibri" w:eastAsia="Calibri" w:hAnsi="Calibri"/>
           <w:i w:val="1"/>
           <w:sz w:val="24"/>
           <w:szCs w:val="24"/>
@@ -7883,6 +8582,7 @@
       </w:r>
       <w:r>
         <w:rPr>
+          <w:rFonts w:ascii="Times New Roman" w:cs="Times New Roman" w:eastAsia="Times New Roman" w:hAnsi="Times New Roman"/>
           <w:i w:val="1"/>
           <w:sz w:val="24"/>
           <w:szCs w:val="24"/>
@@ -7903,6 +8603,7 @@
       </w:pPr>
       <w:r>
         <w:rPr>
+          <w:rFonts w:ascii="Times New Roman" w:cs="Times New Roman" w:eastAsia="Times New Roman" w:hAnsi="Times New Roman"/>
           <w:sz w:val="24"/>
           <w:szCs w:val="24"/>
           <w:rtl w:val="0"/>
@@ -7922,6 +8623,7 @@
       </w:pPr>
       <w:r>
         <w:rPr>
+          <w:rFonts w:ascii="Times New Roman" w:cs="Times New Roman" w:eastAsia="Times New Roman" w:hAnsi="Times New Roman"/>
           <w:sz w:val="24"/>
           <w:szCs w:val="24"/>
           <w:rtl w:val="0"/>
@@ -7941,6 +8643,7 @@
       </w:pPr>
       <w:r>
         <w:rPr>
+          <w:rFonts w:ascii="Calibri" w:cs="Calibri" w:eastAsia="Calibri" w:hAnsi="Calibri"/>
           <w:sz w:val="24"/>
           <w:szCs w:val="24"/>
           <w:rtl w:val="0"/>
@@ -7949,6 +8652,7 @@
       </w:r>
       <w:r>
         <w:rPr>
+          <w:rFonts w:ascii="Calibri" w:cs="Calibri" w:eastAsia="Calibri" w:hAnsi="Calibri"/>
           <w:sz w:val="24"/>
           <w:szCs w:val="24"/>
           <w:rtl w:val="0"/>
@@ -7957,6 +8661,7 @@
       </w:r>
       <w:r>
         <w:rPr>
+          <w:rFonts w:ascii="Times New Roman" w:cs="Times New Roman" w:eastAsia="Times New Roman" w:hAnsi="Times New Roman"/>
           <w:sz w:val="24"/>
           <w:szCs w:val="24"/>
           <w:rtl w:val="0"/>
@@ -7976,6 +8681,7 @@
       </w:pPr>
       <w:r>
         <w:rPr>
+          <w:rFonts w:ascii="Times New Roman" w:cs="Times New Roman" w:eastAsia="Times New Roman" w:hAnsi="Times New Roman"/>
           <w:sz w:val="24"/>
           <w:szCs w:val="24"/>
           <w:rtl w:val="0"/>
@@ -7995,6 +8701,7 @@
       </w:pPr>
       <w:r>
         <w:rPr>
+          <w:rFonts w:ascii="Times New Roman" w:cs="Times New Roman" w:eastAsia="Times New Roman" w:hAnsi="Times New Roman"/>
           <w:sz w:val="24"/>
           <w:szCs w:val="24"/>
           <w:rtl w:val="0"/>
@@ -8014,6 +8721,7 @@
       </w:pPr>
       <w:r>
         <w:rPr>
+          <w:rFonts w:ascii="Calibri" w:cs="Calibri" w:eastAsia="Calibri" w:hAnsi="Calibri"/>
           <w:i w:val="1"/>
           <w:sz w:val="24"/>
           <w:szCs w:val="24"/>
@@ -8023,6 +8731,7 @@
       </w:r>
       <w:r>
         <w:rPr>
+          <w:rFonts w:ascii="Times New Roman" w:cs="Times New Roman" w:eastAsia="Times New Roman" w:hAnsi="Times New Roman"/>
           <w:sz w:val="24"/>
           <w:szCs w:val="24"/>
           <w:rtl w:val="0"/>
@@ -8042,6 +8751,7 @@
       </w:pPr>
       <w:r>
         <w:rPr>
+          <w:rFonts w:ascii="Times New Roman" w:cs="Times New Roman" w:eastAsia="Times New Roman" w:hAnsi="Times New Roman"/>
           <w:sz w:val="24"/>
           <w:szCs w:val="24"/>
           <w:rtl w:val="0"/>
@@ -8061,6 +8771,7 @@
       </w:pPr>
       <w:r>
         <w:rPr>
+          <w:rFonts w:ascii="Calibri" w:cs="Calibri" w:eastAsia="Calibri" w:hAnsi="Calibri"/>
           <w:sz w:val="24"/>
           <w:szCs w:val="24"/>
           <w:rtl w:val="0"/>
@@ -8069,6 +8780,7 @@
       </w:r>
       <w:r>
         <w:rPr>
+          <w:rFonts w:ascii="Calibri" w:cs="Calibri" w:eastAsia="Calibri" w:hAnsi="Calibri"/>
           <w:sz w:val="24"/>
           <w:szCs w:val="24"/>
           <w:rtl w:val="0"/>
@@ -8077,6 +8789,7 @@
       </w:r>
       <w:r>
         <w:rPr>
+          <w:rFonts w:ascii="Calibri" w:cs="Calibri" w:eastAsia="Calibri" w:hAnsi="Calibri"/>
           <w:sz w:val="24"/>
           <w:szCs w:val="24"/>
           <w:rtl w:val="0"/>
@@ -8085,6 +8798,7 @@
       </w:r>
       <w:r>
         <w:rPr>
+          <w:rFonts w:ascii="Times New Roman" w:cs="Times New Roman" w:eastAsia="Times New Roman" w:hAnsi="Times New Roman"/>
           <w:sz w:val="24"/>
           <w:szCs w:val="24"/>
           <w:rtl w:val="0"/>
@@ -8104,6 +8818,7 @@
       </w:pPr>
       <w:r>
         <w:rPr>
+          <w:rFonts w:ascii="Times New Roman" w:cs="Times New Roman" w:eastAsia="Times New Roman" w:hAnsi="Times New Roman"/>
           <w:sz w:val="24"/>
           <w:szCs w:val="24"/>
           <w:rtl w:val="0"/>
@@ -8123,6 +8838,7 @@
       </w:pPr>
       <w:r>
         <w:rPr>
+          <w:rFonts w:ascii="Calibri" w:cs="Calibri" w:eastAsia="Calibri" w:hAnsi="Calibri"/>
           <w:sz w:val="24"/>
           <w:szCs w:val="24"/>
           <w:rtl w:val="0"/>
@@ -8131,6 +8847,7 @@
       </w:r>
       <w:r>
         <w:rPr>
+          <w:rFonts w:ascii="Calibri" w:cs="Calibri" w:eastAsia="Calibri" w:hAnsi="Calibri"/>
           <w:sz w:val="24"/>
           <w:szCs w:val="24"/>
           <w:rtl w:val="0"/>
@@ -8139,6 +8856,7 @@
       </w:r>
       <w:r>
         <w:rPr>
+          <w:rFonts w:ascii="Calibri" w:cs="Calibri" w:eastAsia="Calibri" w:hAnsi="Calibri"/>
           <w:sz w:val="24"/>
           <w:szCs w:val="24"/>
           <w:rtl w:val="0"/>
@@ -8147,6 +8865,7 @@
       </w:r>
       <w:r>
         <w:rPr>
+          <w:rFonts w:ascii="Calibri" w:cs="Calibri" w:eastAsia="Calibri" w:hAnsi="Calibri"/>
           <w:sz w:val="24"/>
           <w:szCs w:val="24"/>
           <w:rtl w:val="0"/>
@@ -8155,6 +8874,7 @@
       </w:r>
       <w:r>
         <w:rPr>
+          <w:rFonts w:ascii="Calibri" w:cs="Calibri" w:eastAsia="Calibri" w:hAnsi="Calibri"/>
           <w:sz w:val="24"/>
           <w:szCs w:val="24"/>
           <w:rtl w:val="0"/>
@@ -8163,6 +8883,7 @@
       </w:r>
       <w:r>
         <w:rPr>
+          <w:rFonts w:ascii="Calibri" w:cs="Calibri" w:eastAsia="Calibri" w:hAnsi="Calibri"/>
           <w:sz w:val="24"/>
           <w:szCs w:val="24"/>
           <w:rtl w:val="0"/>
@@ -8171,6 +8892,7 @@
       </w:r>
       <w:r>
         <w:rPr>
+          <w:rFonts w:ascii="Times New Roman" w:cs="Times New Roman" w:eastAsia="Times New Roman" w:hAnsi="Times New Roman"/>
           <w:sz w:val="24"/>
           <w:szCs w:val="24"/>
           <w:rtl w:val="0"/>
@@ -8190,6 +8912,7 @@
       </w:pPr>
       <w:r>
         <w:rPr>
+          <w:rFonts w:ascii="Times New Roman" w:cs="Times New Roman" w:eastAsia="Times New Roman" w:hAnsi="Times New Roman"/>
           <w:sz w:val="24"/>
           <w:szCs w:val="24"/>
           <w:rtl w:val="0"/>
@@ -8209,6 +8932,7 @@
       </w:pPr>
       <w:r>
         <w:rPr>
+          <w:rFonts w:ascii="Times New Roman" w:cs="Times New Roman" w:eastAsia="Times New Roman" w:hAnsi="Times New Roman"/>
           <w:i w:val="1"/>
           <w:sz w:val="24"/>
           <w:szCs w:val="24"/>
@@ -8229,6 +8953,7 @@
       </w:pPr>
       <w:r>
         <w:rPr>
+          <w:rFonts w:ascii="Times New Roman" w:cs="Times New Roman" w:eastAsia="Times New Roman" w:hAnsi="Times New Roman"/>
           <w:sz w:val="24"/>
           <w:szCs w:val="24"/>
           <w:rtl w:val="0"/>
@@ -8248,6 +8973,7 @@
       </w:pPr>
       <w:r>
         <w:rPr>
+          <w:rFonts w:ascii="Calibri" w:cs="Calibri" w:eastAsia="Calibri" w:hAnsi="Calibri"/>
           <w:sz w:val="24"/>
           <w:szCs w:val="24"/>
           <w:rtl w:val="0"/>
@@ -8256,6 +8982,7 @@
       </w:r>
       <w:r>
         <w:rPr>
+          <w:rFonts w:ascii="Calibri" w:cs="Calibri" w:eastAsia="Calibri" w:hAnsi="Calibri"/>
           <w:sz w:val="24"/>
           <w:szCs w:val="24"/>
           <w:rtl w:val="0"/>
@@ -8264,6 +8991,7 @@
       </w:r>
       <w:r>
         <w:rPr>
+          <w:rFonts w:ascii="Calibri" w:cs="Calibri" w:eastAsia="Calibri" w:hAnsi="Calibri"/>
           <w:i w:val="1"/>
           <w:sz w:val="24"/>
           <w:szCs w:val="24"/>
@@ -8273,6 +9001,7 @@
       </w:r>
       <w:r>
         <w:rPr>
+          <w:rFonts w:ascii="Calibri" w:cs="Calibri" w:eastAsia="Calibri" w:hAnsi="Calibri"/>
           <w:sz w:val="24"/>
           <w:szCs w:val="24"/>
           <w:rtl w:val="0"/>
@@ -8281,6 +9010,7 @@
       </w:r>
       <w:r>
         <w:rPr>
+          <w:rFonts w:ascii="Calibri" w:cs="Calibri" w:eastAsia="Calibri" w:hAnsi="Calibri"/>
           <w:sz w:val="24"/>
           <w:szCs w:val="24"/>
           <w:rtl w:val="0"/>
@@ -8289,6 +9019,7 @@
       </w:r>
       <w:r>
         <w:rPr>
+          <w:rFonts w:ascii="Calibri" w:cs="Calibri" w:eastAsia="Calibri" w:hAnsi="Calibri"/>
           <w:sz w:val="24"/>
           <w:szCs w:val="24"/>
           <w:rtl w:val="0"/>
@@ -8297,6 +9028,7 @@
       </w:r>
       <w:r>
         <w:rPr>
+          <w:rFonts w:ascii="Times New Roman" w:cs="Times New Roman" w:eastAsia="Times New Roman" w:hAnsi="Times New Roman"/>
           <w:sz w:val="24"/>
           <w:szCs w:val="24"/>
           <w:rtl w:val="0"/>
@@ -8316,6 +9048,7 @@
       </w:pPr>
       <w:r>
         <w:rPr>
+          <w:rFonts w:ascii="Calibri" w:cs="Calibri" w:eastAsia="Calibri" w:hAnsi="Calibri"/>
           <w:sz w:val="24"/>
           <w:szCs w:val="24"/>
           <w:rtl w:val="0"/>
@@ -8324,6 +9057,7 @@
       </w:r>
       <w:r>
         <w:rPr>
+          <w:rFonts w:ascii="Calibri" w:cs="Calibri" w:eastAsia="Calibri" w:hAnsi="Calibri"/>
           <w:sz w:val="24"/>
           <w:szCs w:val="24"/>
           <w:rtl w:val="0"/>
@@ -8332,6 +9066,7 @@
       </w:r>
       <w:r>
         <w:rPr>
+          <w:rFonts w:ascii="Calibri" w:cs="Calibri" w:eastAsia="Calibri" w:hAnsi="Calibri"/>
           <w:sz w:val="24"/>
           <w:szCs w:val="24"/>
           <w:rtl w:val="0"/>
@@ -8340,6 +9075,7 @@
       </w:r>
       <w:r>
         <w:rPr>
+          <w:rFonts w:ascii="Calibri" w:cs="Calibri" w:eastAsia="Calibri" w:hAnsi="Calibri"/>
           <w:sz w:val="24"/>
           <w:szCs w:val="24"/>
           <w:rtl w:val="0"/>
@@ -8348,6 +9084,7 @@
       </w:r>
       <w:r>
         <w:rPr>
+          <w:rFonts w:ascii="Calibri" w:cs="Calibri" w:eastAsia="Calibri" w:hAnsi="Calibri"/>
           <w:sz w:val="24"/>
           <w:szCs w:val="24"/>
           <w:rtl w:val="0"/>
@@ -8356,6 +9093,7 @@
       </w:r>
       <w:r>
         <w:rPr>
+          <w:rFonts w:ascii="Calibri" w:cs="Calibri" w:eastAsia="Calibri" w:hAnsi="Calibri"/>
           <w:sz w:val="24"/>
           <w:szCs w:val="24"/>
           <w:rtl w:val="0"/>
@@ -8364,6 +9102,7 @@
       </w:r>
       <w:r>
         <w:rPr>
+          <w:rFonts w:ascii="Calibri" w:cs="Calibri" w:eastAsia="Calibri" w:hAnsi="Calibri"/>
           <w:i w:val="1"/>
           <w:sz w:val="24"/>
           <w:szCs w:val="24"/>
@@ -8373,6 +9112,7 @@
       </w:r>
       <w:r>
         <w:rPr>
+          <w:rFonts w:ascii="Calibri" w:cs="Calibri" w:eastAsia="Calibri" w:hAnsi="Calibri"/>
           <w:sz w:val="24"/>
           <w:szCs w:val="24"/>
           <w:rtl w:val="0"/>
@@ -8381,6 +9121,7 @@
       </w:r>
       <w:r>
         <w:rPr>
+          <w:rFonts w:ascii="Calibri" w:cs="Calibri" w:eastAsia="Calibri" w:hAnsi="Calibri"/>
           <w:i w:val="1"/>
           <w:sz w:val="24"/>
           <w:szCs w:val="24"/>
@@ -8390,6 +9131,7 @@
       </w:r>
       <w:r>
         <w:rPr>
+          <w:rFonts w:ascii="Times New Roman" w:cs="Times New Roman" w:eastAsia="Times New Roman" w:hAnsi="Times New Roman"/>
           <w:sz w:val="24"/>
           <w:szCs w:val="24"/>
           <w:rtl w:val="0"/>
@@ -8404,6 +9146,7 @@
       </w:pPr>
       <w:r>
         <w:rPr>
+          <w:rFonts w:ascii="Calibri" w:cs="Calibri" w:eastAsia="Calibri" w:hAnsi="Calibri"/>
           <w:i w:val="1"/>
           <w:sz w:val="24"/>
           <w:szCs w:val="24"/>
@@ -8424,6 +9167,7 @@
       </w:pPr>
       <w:r>
         <w:rPr>
+          <w:rFonts w:ascii="Times New Roman" w:cs="Times New Roman" w:eastAsia="Times New Roman" w:hAnsi="Times New Roman"/>
           <w:sz w:val="24"/>
           <w:szCs w:val="24"/>
           <w:rtl w:val="0"/>
@@ -8438,6 +9182,7 @@
       </w:pPr>
       <w:r>
         <w:rPr>
+          <w:rFonts w:ascii="Times New Roman" w:cs="Times New Roman" w:eastAsia="Times New Roman" w:hAnsi="Times New Roman"/>
           <w:sz w:val="24"/>
           <w:szCs w:val="24"/>
           <w:rtl w:val="0"/>
@@ -8452,6 +9197,7 @@
       </w:pPr>
       <w:r>
         <w:rPr>
+          <w:rFonts w:ascii="Calibri" w:cs="Calibri" w:eastAsia="Calibri" w:hAnsi="Calibri"/>
           <w:sz w:val="24"/>
           <w:szCs w:val="24"/>
           <w:rtl w:val="0"/>
@@ -8460,6 +9206,7 @@
       </w:r>
       <w:r>
         <w:rPr>
+          <w:rFonts w:ascii="Calibri" w:cs="Calibri" w:eastAsia="Calibri" w:hAnsi="Calibri"/>
           <w:sz w:val="24"/>
           <w:szCs w:val="24"/>
           <w:rtl w:val="0"/>
@@ -8468,6 +9215,7 @@
       </w:r>
       <w:r>
         <w:rPr>
+          <w:rFonts w:ascii="Times New Roman" w:cs="Times New Roman" w:eastAsia="Times New Roman" w:hAnsi="Times New Roman"/>
           <w:sz w:val="24"/>
           <w:szCs w:val="24"/>
           <w:rtl w:val="0"/>
@@ -8482,6 +9230,7 @@
       </w:pPr>
       <w:r>
         <w:rPr>
+          <w:rFonts w:ascii="Calibri" w:cs="Calibri" w:eastAsia="Calibri" w:hAnsi="Calibri"/>
           <w:sz w:val="24"/>
           <w:szCs w:val="24"/>
           <w:rtl w:val="0"/>
@@ -8490,6 +9239,7 @@
       </w:r>
       <w:r>
         <w:rPr>
+          <w:rFonts w:ascii="Calibri" w:cs="Calibri" w:eastAsia="Calibri" w:hAnsi="Calibri"/>
           <w:sz w:val="24"/>
           <w:szCs w:val="24"/>
           <w:rtl w:val="0"/>
@@ -8498,6 +9248,7 @@
       </w:r>
       <w:r>
         <w:rPr>
+          <w:rFonts w:ascii="Calibri" w:cs="Calibri" w:eastAsia="Calibri" w:hAnsi="Calibri"/>
           <w:sz w:val="24"/>
           <w:szCs w:val="24"/>
           <w:rtl w:val="0"/>
@@ -8506,6 +9257,7 @@
       </w:r>
       <w:r>
         <w:rPr>
+          <w:rFonts w:ascii="Calibri" w:cs="Calibri" w:eastAsia="Calibri" w:hAnsi="Calibri"/>
           <w:sz w:val="24"/>
           <w:szCs w:val="24"/>
           <w:rtl w:val="0"/>
@@ -8514,6 +9266,7 @@
       </w:r>
       <w:r>
         <w:rPr>
+          <w:rFonts w:ascii="Calibri" w:cs="Calibri" w:eastAsia="Calibri" w:hAnsi="Calibri"/>
           <w:sz w:val="24"/>
           <w:szCs w:val="24"/>
           <w:rtl w:val="0"/>
@@ -8522,6 +9275,7 @@
       </w:r>
       <w:r>
         <w:rPr>
+          <w:rFonts w:ascii="Calibri" w:cs="Calibri" w:eastAsia="Calibri" w:hAnsi="Calibri"/>
           <w:sz w:val="24"/>
           <w:szCs w:val="24"/>
           <w:rtl w:val="0"/>
@@ -8530,6 +9284,7 @@
       </w:r>
       <w:r>
         <w:rPr>
+          <w:rFonts w:ascii="Calibri" w:cs="Calibri" w:eastAsia="Calibri" w:hAnsi="Calibri"/>
           <w:sz w:val="24"/>
           <w:szCs w:val="24"/>
           <w:rtl w:val="0"/>
@@ -8538,6 +9293,7 @@
       </w:r>
       <w:r>
         <w:rPr>
+          <w:rFonts w:ascii="Calibri" w:cs="Calibri" w:eastAsia="Calibri" w:hAnsi="Calibri"/>
           <w:sz w:val="24"/>
           <w:szCs w:val="24"/>
           <w:rtl w:val="0"/>
@@ -8546,6 +9302,7 @@
       </w:r>
       <w:r>
         <w:rPr>
+          <w:rFonts w:ascii="Calibri" w:cs="Calibri" w:eastAsia="Calibri" w:hAnsi="Calibri"/>
           <w:sz w:val="24"/>
           <w:szCs w:val="24"/>
           <w:rtl w:val="0"/>
@@ -8554,6 +9311,7 @@
       </w:r>
       <w:r>
         <w:rPr>
+          <w:rFonts w:ascii="Times New Roman" w:cs="Times New Roman" w:eastAsia="Times New Roman" w:hAnsi="Times New Roman"/>
           <w:sz w:val="24"/>
           <w:szCs w:val="24"/>
           <w:rtl w:val="0"/>
@@ -8569,6 +9327,7 @@
       </w:pPr>
       <w:r>
         <w:rPr>
+          <w:rFonts w:ascii="Calibri" w:cs="Calibri" w:eastAsia="Calibri" w:hAnsi="Calibri"/>
           <w:i w:val="1"/>
           <w:sz w:val="24"/>
           <w:szCs w:val="24"/>
@@ -8578,6 +9337,7 @@
       </w:r>
       <w:r>
         <w:rPr>
+          <w:rFonts w:ascii="Times New Roman" w:cs="Times New Roman" w:eastAsia="Times New Roman" w:hAnsi="Times New Roman"/>
           <w:i w:val="1"/>
           <w:sz w:val="24"/>
           <w:szCs w:val="24"/>
@@ -8593,6 +9353,7 @@
       </w:pPr>
       <w:r>
         <w:rPr>
+          <w:rFonts w:ascii="Times New Roman" w:cs="Times New Roman" w:eastAsia="Times New Roman" w:hAnsi="Times New Roman"/>
           <w:sz w:val="24"/>
           <w:szCs w:val="24"/>
           <w:rtl w:val="0"/>
@@ -8608,6 +9369,7 @@
       </w:pPr>
       <w:r>
         <w:rPr>
+          <w:rFonts w:ascii="Calibri" w:cs="Calibri" w:eastAsia="Calibri" w:hAnsi="Calibri"/>
           <w:sz w:val="24"/>
           <w:szCs w:val="24"/>
           <w:rtl w:val="0"/>
@@ -8616,6 +9378,7 @@
       </w:r>
       <w:r>
         <w:rPr>
+          <w:rFonts w:ascii="Times New Roman" w:cs="Times New Roman" w:eastAsia="Times New Roman" w:hAnsi="Times New Roman"/>
           <w:sz w:val="24"/>
           <w:szCs w:val="24"/>
           <w:rtl w:val="0"/>
@@ -8631,6 +9394,7 @@
       </w:pPr>
       <w:r>
         <w:rPr>
+          <w:rFonts w:ascii="Calibri" w:cs="Calibri" w:eastAsia="Calibri" w:hAnsi="Calibri"/>
           <w:sz w:val="24"/>
           <w:szCs w:val="24"/>
           <w:rtl w:val="0"/>
@@ -8639,6 +9403,7 @@
       </w:r>
       <w:r>
         <w:rPr>
+          <w:rFonts w:ascii="Calibri" w:cs="Calibri" w:eastAsia="Calibri" w:hAnsi="Calibri"/>
           <w:sz w:val="24"/>
           <w:szCs w:val="24"/>
           <w:rtl w:val="0"/>
@@ -8647,6 +9412,7 @@
       </w:r>
       <w:r>
         <w:rPr>
+          <w:rFonts w:ascii="Times New Roman" w:cs="Times New Roman" w:eastAsia="Times New Roman" w:hAnsi="Times New Roman"/>
           <w:sz w:val="24"/>
           <w:szCs w:val="24"/>
           <w:rtl w:val="0"/>
@@ -8662,6 +9428,7 @@
       </w:pPr>
       <w:r>
         <w:rPr>
+          <w:rFonts w:ascii="Calibri" w:cs="Calibri" w:eastAsia="Calibri" w:hAnsi="Calibri"/>
           <w:i w:val="1"/>
           <w:sz w:val="24"/>
           <w:szCs w:val="24"/>
@@ -8671,6 +9438,7 @@
       </w:r>
       <w:r>
         <w:rPr>
+          <w:rFonts w:ascii="Calibri" w:cs="Calibri" w:eastAsia="Calibri" w:hAnsi="Calibri"/>
           <w:sz w:val="24"/>
           <w:szCs w:val="24"/>
           <w:rtl w:val="0"/>
@@ -8679,6 +9447,7 @@
       </w:r>
       <w:r>
         <w:rPr>
+          <w:rFonts w:ascii="Times New Roman" w:cs="Times New Roman" w:eastAsia="Times New Roman" w:hAnsi="Times New Roman"/>
           <w:i w:val="1"/>
           <w:sz w:val="24"/>
           <w:szCs w:val="24"/>
@@ -8695,6 +9464,7 @@
       </w:pPr>
       <w:r>
         <w:rPr>
+          <w:rFonts w:ascii="Times New Roman" w:cs="Times New Roman" w:eastAsia="Times New Roman" w:hAnsi="Times New Roman"/>
           <w:sz w:val="24"/>
           <w:szCs w:val="24"/>
           <w:rtl w:val="0"/>
@@ -8710,6 +9480,7 @@
       </w:pPr>
       <w:r>
         <w:rPr>
+          <w:rFonts w:ascii="Calibri" w:cs="Calibri" w:eastAsia="Calibri" w:hAnsi="Calibri"/>
           <w:i w:val="1"/>
           <w:sz w:val="24"/>
           <w:szCs w:val="24"/>
@@ -8719,6 +9490,7 @@
       </w:r>
       <w:r>
         <w:rPr>
+          <w:rFonts w:ascii="Times New Roman" w:cs="Times New Roman" w:eastAsia="Times New Roman" w:hAnsi="Times New Roman"/>
           <w:sz w:val="24"/>
           <w:szCs w:val="24"/>
           <w:rtl w:val="0"/>
@@ -8734,6 +9506,7 @@
       </w:pPr>
       <w:r>
         <w:rPr>
+          <w:rFonts w:ascii="Times New Roman" w:cs="Times New Roman" w:eastAsia="Times New Roman" w:hAnsi="Times New Roman"/>
           <w:sz w:val="24"/>
           <w:szCs w:val="24"/>
           <w:rtl w:val="0"/>
@@ -8748,6 +9521,7 @@
       </w:pPr>
       <w:r>
         <w:rPr>
+          <w:rFonts w:ascii="Calibri" w:cs="Calibri" w:eastAsia="Calibri" w:hAnsi="Calibri"/>
           <w:sz w:val="24"/>
           <w:szCs w:val="24"/>
           <w:rtl w:val="0"/>
@@ -8756,6 +9530,7 @@
       </w:r>
       <w:r>
         <w:rPr>
+          <w:rFonts w:ascii="Times New Roman" w:cs="Times New Roman" w:eastAsia="Times New Roman" w:hAnsi="Times New Roman"/>
           <w:sz w:val="24"/>
           <w:szCs w:val="24"/>
           <w:rtl w:val="0"/>
@@ -8770,6 +9545,7 @@
       </w:pPr>
       <w:r>
         <w:rPr>
+          <w:rFonts w:ascii="Calibri" w:cs="Calibri" w:eastAsia="Calibri" w:hAnsi="Calibri"/>
           <w:sz w:val="24"/>
           <w:szCs w:val="24"/>
           <w:rtl w:val="0"/>
@@ -8778,6 +9554,7 @@
       </w:r>
       <w:r>
         <w:rPr>
+          <w:rFonts w:ascii="Calibri" w:cs="Calibri" w:eastAsia="Calibri" w:hAnsi="Calibri"/>
           <w:sz w:val="24"/>
           <w:szCs w:val="24"/>
           <w:rtl w:val="0"/>
@@ -8786,6 +9563,7 @@
       </w:r>
       <w:r>
         <w:rPr>
+          <w:rFonts w:ascii="Times New Roman" w:cs="Times New Roman" w:eastAsia="Times New Roman" w:hAnsi="Times New Roman"/>
           <w:sz w:val="24"/>
           <w:szCs w:val="24"/>
           <w:rtl w:val="0"/>
@@ -8801,6 +9579,7 @@
       </w:pPr>
       <w:r>
         <w:rPr>
+          <w:rFonts w:ascii="Times New Roman" w:cs="Times New Roman" w:eastAsia="Times New Roman" w:hAnsi="Times New Roman"/>
           <w:sz w:val="24"/>
           <w:szCs w:val="24"/>
           <w:rtl w:val="0"/>
@@ -8816,6 +9595,7 @@
       </w:pPr>
       <w:r>
         <w:rPr>
+          <w:rFonts w:ascii="Times New Roman" w:cs="Times New Roman" w:eastAsia="Times New Roman" w:hAnsi="Times New Roman"/>
           <w:sz w:val="24"/>
           <w:szCs w:val="24"/>
           <w:rtl w:val="0"/>
@@ -8835,6 +9615,7 @@
       </w:pPr>
       <w:r>
         <w:rPr>
+          <w:rFonts w:ascii="Times New Roman" w:cs="Times New Roman" w:eastAsia="Times New Roman" w:hAnsi="Times New Roman"/>
           <w:sz w:val="24"/>
           <w:szCs w:val="24"/>
           <w:rtl w:val="0"/>
@@ -8854,6 +9635,7 @@
       </w:pPr>
       <w:r>
         <w:rPr>
+          <w:rFonts w:ascii="Times New Roman" w:cs="Times New Roman" w:eastAsia="Times New Roman" w:hAnsi="Times New Roman"/>
           <w:sz w:val="24"/>
           <w:szCs w:val="24"/>
           <w:rtl w:val="0"/>
@@ -8873,6 +9655,7 @@
       </w:pPr>
       <w:r>
         <w:rPr>
+          <w:rFonts w:ascii="Times New Roman" w:cs="Times New Roman" w:eastAsia="Times New Roman" w:hAnsi="Times New Roman"/>
           <w:i w:val="1"/>
           <w:sz w:val="24"/>
           <w:szCs w:val="24"/>
@@ -8893,6 +9676,7 @@
       </w:pPr>
       <w:r>
         <w:rPr>
+          <w:rFonts w:ascii="Times New Roman" w:cs="Times New Roman" w:eastAsia="Times New Roman" w:hAnsi="Times New Roman"/>
           <w:sz w:val="24"/>
           <w:szCs w:val="24"/>
           <w:rtl w:val="0"/>
@@ -8912,6 +9696,7 @@
       </w:pPr>
       <w:r>
         <w:rPr>
+          <w:rFonts w:ascii="Times New Roman" w:cs="Times New Roman" w:eastAsia="Times New Roman" w:hAnsi="Times New Roman"/>
           <w:i w:val="1"/>
           <w:sz w:val="24"/>
           <w:szCs w:val="24"/>
@@ -8932,6 +9717,7 @@
       </w:pPr>
       <w:r>
         <w:rPr>
+          <w:rFonts w:ascii="Times New Roman" w:cs="Times New Roman" w:eastAsia="Times New Roman" w:hAnsi="Times New Roman"/>
           <w:sz w:val="24"/>
           <w:szCs w:val="24"/>
           <w:rtl w:val="0"/>
@@ -8951,6 +9737,7 @@
       </w:pPr>
       <w:r>
         <w:rPr>
+          <w:rFonts w:ascii="Times New Roman" w:cs="Times New Roman" w:eastAsia="Times New Roman" w:hAnsi="Times New Roman"/>
           <w:sz w:val="24"/>
           <w:szCs w:val="24"/>
           <w:rtl w:val="0"/>
@@ -8970,6 +9757,7 @@
       </w:pPr>
       <w:r>
         <w:rPr>
+          <w:rFonts w:ascii="Calibri" w:cs="Calibri" w:eastAsia="Calibri" w:hAnsi="Calibri"/>
           <w:i w:val="1"/>
           <w:sz w:val="24"/>
           <w:szCs w:val="24"/>
@@ -8979,6 +9767,7 @@
       </w:r>
       <w:r>
         <w:rPr>
+          <w:rFonts w:ascii="Calibri" w:cs="Calibri" w:eastAsia="Calibri" w:hAnsi="Calibri"/>
           <w:i w:val="1"/>
           <w:sz w:val="24"/>
           <w:szCs w:val="24"/>
@@ -9004,6 +9793,7 @@
       </w:pPr>
       <w:r>
         <w:rPr>
+          <w:rFonts w:ascii="Times New Roman" w:cs="Times New Roman" w:eastAsia="Times New Roman" w:hAnsi="Times New Roman"/>
           <w:sz w:val="24"/>
           <w:szCs w:val="24"/>
           <w:rtl w:val="0"/>
@@ -9023,6 +9813,7 @@
       </w:pPr>
       <w:r>
         <w:rPr>
+          <w:rFonts w:ascii="Times New Roman" w:cs="Times New Roman" w:eastAsia="Times New Roman" w:hAnsi="Times New Roman"/>
           <w:sz w:val="24"/>
           <w:szCs w:val="24"/>
           <w:rtl w:val="0"/>
@@ -9042,6 +9833,7 @@
       </w:pPr>
       <w:r>
         <w:rPr>
+          <w:rFonts w:ascii="Calibri" w:cs="Calibri" w:eastAsia="Calibri" w:hAnsi="Calibri"/>
           <w:sz w:val="24"/>
           <w:szCs w:val="24"/>
           <w:rtl w:val="0"/>
@@ -9050,6 +9842,7 @@
       </w:r>
       <w:r>
         <w:rPr>
+          <w:rFonts w:ascii="Calibri" w:cs="Calibri" w:eastAsia="Calibri" w:hAnsi="Calibri"/>
           <w:i w:val="1"/>
           <w:sz w:val="24"/>
           <w:szCs w:val="24"/>
@@ -9059,6 +9852,7 @@
       </w:r>
       <w:r>
         <w:rPr>
+          <w:rFonts w:ascii="Times New Roman" w:cs="Times New Roman" w:eastAsia="Times New Roman" w:hAnsi="Times New Roman"/>
           <w:sz w:val="24"/>
           <w:szCs w:val="24"/>
           <w:rtl w:val="0"/>
@@ -9078,6 +9872,7 @@
       </w:pPr>
       <w:r>
         <w:rPr>
+          <w:rFonts w:ascii="Times New Roman" w:cs="Times New Roman" w:eastAsia="Times New Roman" w:hAnsi="Times New Roman"/>
           <w:i w:val="1"/>
           <w:sz w:val="24"/>
           <w:szCs w:val="24"/>
@@ -9098,6 +9893,7 @@
       </w:pPr>
       <w:r>
         <w:rPr>
+          <w:rFonts w:ascii="Times New Roman" w:cs="Times New Roman" w:eastAsia="Times New Roman" w:hAnsi="Times New Roman"/>
           <w:sz w:val="24"/>
           <w:szCs w:val="24"/>
           <w:rtl w:val="0"/>
@@ -9117,6 +9913,7 @@
       </w:pPr>
       <w:r>
         <w:rPr>
+          <w:rFonts w:ascii="Times New Roman" w:cs="Times New Roman" w:eastAsia="Times New Roman" w:hAnsi="Times New Roman"/>
           <w:sz w:val="24"/>
           <w:szCs w:val="24"/>
           <w:rtl w:val="0"/>
@@ -9136,6 +9933,7 @@
       </w:pPr>
       <w:r>
         <w:rPr>
+          <w:rFonts w:ascii="Times New Roman" w:cs="Times New Roman" w:eastAsia="Times New Roman" w:hAnsi="Times New Roman"/>
           <w:sz w:val="24"/>
           <w:szCs w:val="24"/>
           <w:rtl w:val="0"/>
@@ -9155,6 +9953,7 @@
       </w:pPr>
       <w:r>
         <w:rPr>
+          <w:rFonts w:ascii="Calibri" w:cs="Calibri" w:eastAsia="Calibri" w:hAnsi="Calibri"/>
           <w:sz w:val="24"/>
           <w:szCs w:val="24"/>
           <w:rtl w:val="0"/>
@@ -9163,6 +9962,7 @@
       </w:r>
       <w:r>
         <w:rPr>
+          <w:rFonts w:ascii="Calibri" w:cs="Calibri" w:eastAsia="Calibri" w:hAnsi="Calibri"/>
           <w:sz w:val="24"/>
           <w:szCs w:val="24"/>
           <w:rtl w:val="0"/>
@@ -9171,6 +9971,7 @@
       </w:r>
       <w:r>
         <w:rPr>
+          <w:rFonts w:ascii="Times New Roman" w:cs="Times New Roman" w:eastAsia="Times New Roman" w:hAnsi="Times New Roman"/>
           <w:sz w:val="24"/>
           <w:szCs w:val="24"/>
           <w:rtl w:val="0"/>
@@ -9190,6 +9991,7 @@
       </w:pPr>
       <w:r>
         <w:rPr>
+          <w:rFonts w:ascii="Times New Roman" w:cs="Times New Roman" w:eastAsia="Times New Roman" w:hAnsi="Times New Roman"/>
           <w:sz w:val="24"/>
           <w:szCs w:val="24"/>
           <w:rtl w:val="0"/>
@@ -9209,6 +10011,7 @@
       </w:pPr>
       <w:r>
         <w:rPr>
+          <w:rFonts w:ascii="Times New Roman" w:cs="Times New Roman" w:eastAsia="Times New Roman" w:hAnsi="Times New Roman"/>
           <w:sz w:val="24"/>
           <w:szCs w:val="24"/>
           <w:rtl w:val="0"/>
@@ -9228,6 +10031,7 @@
       </w:pPr>
       <w:r>
         <w:rPr>
+          <w:rFonts w:ascii="Times New Roman" w:cs="Times New Roman" w:eastAsia="Times New Roman" w:hAnsi="Times New Roman"/>
           <w:sz w:val="24"/>
           <w:szCs w:val="24"/>
           <w:rtl w:val="0"/>
@@ -9247,6 +10051,7 @@
       </w:pPr>
       <w:r>
         <w:rPr>
+          <w:rFonts w:ascii="Times New Roman" w:cs="Times New Roman" w:eastAsia="Times New Roman" w:hAnsi="Times New Roman"/>
           <w:sz w:val="24"/>
           <w:szCs w:val="24"/>
           <w:rtl w:val="0"/>
@@ -9266,6 +10071,7 @@
       </w:pPr>
       <w:r>
         <w:rPr>
+          <w:rFonts w:ascii="Times New Roman" w:cs="Times New Roman" w:eastAsia="Times New Roman" w:hAnsi="Times New Roman"/>
           <w:sz w:val="24"/>
           <w:szCs w:val="24"/>
           <w:rtl w:val="0"/>
@@ -9285,6 +10091,7 @@
       </w:pPr>
       <w:r>
         <w:rPr>
+          <w:rFonts w:ascii="Times New Roman" w:cs="Times New Roman" w:eastAsia="Times New Roman" w:hAnsi="Times New Roman"/>
           <w:sz w:val="24"/>
           <w:szCs w:val="24"/>
           <w:rtl w:val="0"/>
@@ -9304,6 +10111,7 @@
       </w:pPr>
       <w:r>
         <w:rPr>
+          <w:rFonts w:ascii="Times New Roman" w:cs="Times New Roman" w:eastAsia="Times New Roman" w:hAnsi="Times New Roman"/>
           <w:sz w:val="24"/>
           <w:szCs w:val="24"/>
           <w:rtl w:val="0"/>
@@ -9323,6 +10131,7 @@
       </w:pPr>
       <w:r>
         <w:rPr>
+          <w:rFonts w:ascii="Calibri" w:cs="Calibri" w:eastAsia="Calibri" w:hAnsi="Calibri"/>
           <w:i w:val="1"/>
           <w:sz w:val="24"/>
           <w:szCs w:val="24"/>
@@ -9332,6 +10141,7 @@
       </w:r>
       <w:r>
         <w:rPr>
+          <w:rFonts w:ascii="Calibri" w:cs="Calibri" w:eastAsia="Calibri" w:hAnsi="Calibri"/>
           <w:sz w:val="24"/>
           <w:szCs w:val="24"/>
           <w:rtl w:val="0"/>
@@ -9340,6 +10150,7 @@
       </w:r>
       <w:r>
         <w:rPr>
+          <w:rFonts w:ascii="Calibri" w:cs="Calibri" w:eastAsia="Calibri" w:hAnsi="Calibri"/>
           <w:i w:val="1"/>
           <w:sz w:val="24"/>
           <w:szCs w:val="24"/>
@@ -9349,6 +10160,7 @@
       </w:r>
       <w:r>
         <w:rPr>
+          <w:rFonts w:ascii="Times New Roman" w:cs="Times New Roman" w:eastAsia="Times New Roman" w:hAnsi="Times New Roman"/>
           <w:sz w:val="24"/>
           <w:szCs w:val="24"/>
           <w:rtl w:val="0"/>
@@ -9368,6 +10180,7 @@
       </w:pPr>
       <w:r>
         <w:rPr>
+          <w:rFonts w:ascii="Calibri" w:cs="Calibri" w:eastAsia="Calibri" w:hAnsi="Calibri"/>
           <w:sz w:val="24"/>
           <w:szCs w:val="24"/>
           <w:rtl w:val="0"/>
@@ -9376,6 +10189,7 @@
       </w:r>
       <w:r>
         <w:rPr>
+          <w:rFonts w:ascii="Calibri" w:cs="Calibri" w:eastAsia="Calibri" w:hAnsi="Calibri"/>
           <w:i w:val="1"/>
           <w:sz w:val="24"/>
           <w:szCs w:val="24"/>
@@ -9385,6 +10199,7 @@
       </w:r>
       <w:r>
         <w:rPr>
+          <w:rFonts w:ascii="Times New Roman" w:cs="Times New Roman" w:eastAsia="Times New Roman" w:hAnsi="Times New Roman"/>
           <w:sz w:val="24"/>
           <w:szCs w:val="24"/>
           <w:rtl w:val="0"/>
@@ -9404,6 +10219,7 @@
       </w:pPr>
       <w:r>
         <w:rPr>
+          <w:rFonts w:ascii="Times New Roman" w:cs="Times New Roman" w:eastAsia="Times New Roman" w:hAnsi="Times New Roman"/>
           <w:sz w:val="24"/>
           <w:szCs w:val="24"/>
           <w:rtl w:val="0"/>
@@ -9423,6 +10239,7 @@
       </w:pPr>
       <w:r>
         <w:rPr>
+          <w:rFonts w:ascii="Times New Roman" w:cs="Times New Roman" w:eastAsia="Times New Roman" w:hAnsi="Times New Roman"/>
           <w:sz w:val="24"/>
           <w:szCs w:val="24"/>
           <w:rtl w:val="0"/>
@@ -9442,6 +10259,7 @@
       </w:pPr>
       <w:r>
         <w:rPr>
+          <w:rFonts w:ascii="Calibri" w:cs="Calibri" w:eastAsia="Calibri" w:hAnsi="Calibri"/>
           <w:sz w:val="24"/>
           <w:szCs w:val="24"/>
           <w:rtl w:val="0"/>
@@ -9450,6 +10268,7 @@
       </w:r>
       <w:r>
         <w:rPr>
+          <w:rFonts w:ascii="Calibri" w:cs="Calibri" w:eastAsia="Calibri" w:hAnsi="Calibri"/>
           <w:sz w:val="24"/>
           <w:szCs w:val="24"/>
           <w:rtl w:val="0"/>
@@ -9458,6 +10277,7 @@
       </w:r>
       <w:r>
         <w:rPr>
+          <w:rFonts w:ascii="Times New Roman" w:cs="Times New Roman" w:eastAsia="Times New Roman" w:hAnsi="Times New Roman"/>
           <w:sz w:val="24"/>
           <w:szCs w:val="24"/>
           <w:rtl w:val="0"/>
@@ -9477,6 +10297,7 @@
       </w:pPr>
       <w:r>
         <w:rPr>
+          <w:rFonts w:ascii="Calibri" w:cs="Calibri" w:eastAsia="Calibri" w:hAnsi="Calibri"/>
           <w:i w:val="1"/>
           <w:sz w:val="24"/>
           <w:szCs w:val="24"/>
@@ -9486,6 +10307,7 @@
       </w:r>
       <w:r>
         <w:rPr>
+          <w:rFonts w:ascii="Times New Roman" w:cs="Times New Roman" w:eastAsia="Times New Roman" w:hAnsi="Times New Roman"/>
           <w:sz w:val="24"/>
           <w:szCs w:val="24"/>
           <w:rtl w:val="0"/>
@@ -9505,6 +10327,7 @@
       </w:pPr>
       <w:r>
         <w:rPr>
+          <w:rFonts w:ascii="Times New Roman" w:cs="Times New Roman" w:eastAsia="Times New Roman" w:hAnsi="Times New Roman"/>
           <w:sz w:val="24"/>
           <w:szCs w:val="24"/>
           <w:rtl w:val="0"/>
@@ -9524,6 +10347,7 @@
       </w:pPr>
       <w:r>
         <w:rPr>
+          <w:rFonts w:ascii="Times New Roman" w:cs="Times New Roman" w:eastAsia="Times New Roman" w:hAnsi="Times New Roman"/>
           <w:sz w:val="24"/>
           <w:szCs w:val="24"/>
           <w:rtl w:val="0"/>
@@ -9543,6 +10367,7 @@
       </w:pPr>
       <w:r>
         <w:rPr>
+          <w:rFonts w:ascii="Times New Roman" w:cs="Times New Roman" w:eastAsia="Times New Roman" w:hAnsi="Times New Roman"/>
           <w:sz w:val="24"/>
           <w:szCs w:val="24"/>
           <w:rtl w:val="0"/>
@@ -9562,6 +10387,7 @@
       </w:pPr>
       <w:r>
         <w:rPr>
+          <w:rFonts w:ascii="Calibri" w:cs="Calibri" w:eastAsia="Calibri" w:hAnsi="Calibri"/>
           <w:i w:val="1"/>
           <w:sz w:val="24"/>
           <w:szCs w:val="24"/>
@@ -9571,6 +10397,7 @@
       </w:r>
       <w:r>
         <w:rPr>
+          <w:rFonts w:ascii="Calibri" w:cs="Calibri" w:eastAsia="Calibri" w:hAnsi="Calibri"/>
           <w:sz w:val="24"/>
           <w:szCs w:val="24"/>
           <w:rtl w:val="0"/>
@@ -9579,6 +10406,7 @@
       </w:r>
       <w:r>
         <w:rPr>
+          <w:rFonts w:ascii="Times New Roman" w:cs="Times New Roman" w:eastAsia="Times New Roman" w:hAnsi="Times New Roman"/>
           <w:sz w:val="24"/>
           <w:szCs w:val="24"/>
           <w:rtl w:val="0"/>
@@ -9598,6 +10426,7 @@
       </w:pPr>
       <w:r>
         <w:rPr>
+          <w:rFonts w:ascii="Times New Roman" w:cs="Times New Roman" w:eastAsia="Times New Roman" w:hAnsi="Times New Roman"/>
           <w:sz w:val="24"/>
           <w:szCs w:val="24"/>
           <w:rtl w:val="0"/>
@@ -9617,6 +10446,7 @@
       </w:pPr>
       <w:r>
         <w:rPr>
+          <w:rFonts w:ascii="Times New Roman" w:cs="Times New Roman" w:eastAsia="Times New Roman" w:hAnsi="Times New Roman"/>
           <w:sz w:val="24"/>
           <w:szCs w:val="24"/>
           <w:rtl w:val="0"/>
@@ -9636,6 +10466,7 @@
       </w:pPr>
       <w:r>
         <w:rPr>
+          <w:rFonts w:ascii="Times New Roman" w:cs="Times New Roman" w:eastAsia="Times New Roman" w:hAnsi="Times New Roman"/>
           <w:sz w:val="24"/>
           <w:szCs w:val="24"/>
           <w:rtl w:val="0"/>
@@ -9655,6 +10486,7 @@
       </w:pPr>
       <w:r>
         <w:rPr>
+          <w:rFonts w:ascii="Calibri" w:cs="Calibri" w:eastAsia="Calibri" w:hAnsi="Calibri"/>
           <w:sz w:val="24"/>
           <w:szCs w:val="24"/>
           <w:rtl w:val="0"/>
@@ -9663,14 +10495,47 @@
       </w:r>
       <w:r>
         <w:rPr>
-          <w:sz w:val="24"/>
-          <w:szCs w:val="24"/>
-          <w:rtl w:val="0"/>
-        </w:rPr>
-        <w:t xml:space="preserve">её в чемодан </w:t>
-      </w:r>
-      <w:r>
-        <w:rPr>
+          <w:rFonts w:ascii="Calibri" w:cs="Calibri" w:eastAsia="Calibri" w:hAnsi="Calibri"/>
+          <w:sz w:val="24"/>
+          <w:szCs w:val="24"/>
+          <w:rtl w:val="0"/>
+        </w:rPr>
+        <w:t xml:space="preserve">её в </w:t>
+      </w:r>
+      <w:ins w:author="Alaric Lightin" w:id="4" w:date="2016-06-27T20:09:07Z">
+        <w:r>
+          <w:rPr>
+            <w:rFonts w:ascii="Calibri" w:cs="Calibri" w:eastAsia="Calibri" w:hAnsi="Calibri"/>
+            <w:sz w:val="24"/>
+            <w:szCs w:val="24"/>
+            <w:rtl w:val="0"/>
+          </w:rPr>
+          <w:t xml:space="preserve">сундук</w:t>
+        </w:r>
+      </w:ins>
+      <w:del w:author="Alaric Lightin" w:id="4" w:date="2016-06-27T20:09:07Z">
+        <w:r>
+          <w:rPr>
+            <w:rFonts w:ascii="Calibri" w:cs="Calibri" w:eastAsia="Calibri" w:hAnsi="Calibri"/>
+            <w:sz w:val="24"/>
+            <w:szCs w:val="24"/>
+            <w:rtl w:val="0"/>
+          </w:rPr>
+          <w:delText xml:space="preserve">чемодан</w:delText>
+        </w:r>
+      </w:del>
+      <w:r>
+        <w:rPr>
+          <w:rFonts w:ascii="Calibri" w:cs="Calibri" w:eastAsia="Calibri" w:hAnsi="Calibri"/>
+          <w:sz w:val="24"/>
+          <w:szCs w:val="24"/>
+          <w:rtl w:val="0"/>
+        </w:rPr>
+        <w:t xml:space="preserve"> </w:t>
+      </w:r>
+      <w:r>
+        <w:rPr>
+          <w:rFonts w:ascii="Times New Roman" w:cs="Times New Roman" w:eastAsia="Times New Roman" w:hAnsi="Times New Roman"/>
           <w:sz w:val="24"/>
           <w:szCs w:val="24"/>
           <w:rtl w:val="0"/>
@@ -9690,6 +10555,7 @@
       </w:pPr>
       <w:r>
         <w:rPr>
+          <w:rFonts w:ascii="Times New Roman" w:cs="Times New Roman" w:eastAsia="Times New Roman" w:hAnsi="Times New Roman"/>
           <w:sz w:val="24"/>
           <w:szCs w:val="24"/>
           <w:rtl w:val="0"/>
@@ -9709,6 +10575,7 @@
       </w:pPr>
       <w:r>
         <w:rPr>
+          <w:rFonts w:ascii="Times New Roman" w:cs="Times New Roman" w:eastAsia="Times New Roman" w:hAnsi="Times New Roman"/>
           <w:sz w:val="24"/>
           <w:szCs w:val="24"/>
           <w:rtl w:val="0"/>
@@ -9728,6 +10595,7 @@
       </w:pPr>
       <w:r>
         <w:rPr>
+          <w:rFonts w:ascii="Times New Roman" w:cs="Times New Roman" w:eastAsia="Times New Roman" w:hAnsi="Times New Roman"/>
           <w:sz w:val="24"/>
           <w:szCs w:val="24"/>
           <w:rtl w:val="0"/>
@@ -9747,6 +10615,7 @@
       </w:pPr>
       <w:r>
         <w:rPr>
+          <w:rFonts w:ascii="Times New Roman" w:cs="Times New Roman" w:eastAsia="Times New Roman" w:hAnsi="Times New Roman"/>
           <w:sz w:val="24"/>
           <w:szCs w:val="24"/>
           <w:rtl w:val="0"/>
@@ -9766,6 +10635,7 @@
       </w:pPr>
       <w:r>
         <w:rPr>
+          <w:rFonts w:ascii="Times New Roman" w:cs="Times New Roman" w:eastAsia="Times New Roman" w:hAnsi="Times New Roman"/>
           <w:sz w:val="24"/>
           <w:szCs w:val="24"/>
           <w:rtl w:val="0"/>
@@ -9785,6 +10655,7 @@
       </w:pPr>
       <w:r>
         <w:rPr>
+          <w:rFonts w:ascii="Calibri" w:cs="Calibri" w:eastAsia="Calibri" w:hAnsi="Calibri"/>
           <w:i w:val="1"/>
           <w:sz w:val="24"/>
           <w:szCs w:val="24"/>
@@ -9794,6 +10665,7 @@
       </w:r>
       <w:r>
         <w:rPr>
+          <w:rFonts w:ascii="Times New Roman" w:cs="Times New Roman" w:eastAsia="Times New Roman" w:hAnsi="Times New Roman"/>
           <w:sz w:val="24"/>
           <w:szCs w:val="24"/>
           <w:rtl w:val="0"/>
@@ -9813,6 +10685,7 @@
       </w:pPr>
       <w:r>
         <w:rPr>
+          <w:rFonts w:ascii="Times New Roman" w:cs="Times New Roman" w:eastAsia="Times New Roman" w:hAnsi="Times New Roman"/>
           <w:sz w:val="24"/>
           <w:szCs w:val="24"/>
           <w:rtl w:val="0"/>
@@ -9832,6 +10705,7 @@
       </w:pPr>
       <w:r>
         <w:rPr>
+          <w:rFonts w:ascii="Times New Roman" w:cs="Times New Roman" w:eastAsia="Times New Roman" w:hAnsi="Times New Roman"/>
           <w:sz w:val="24"/>
           <w:szCs w:val="24"/>
           <w:rtl w:val="0"/>
@@ -9851,6 +10725,7 @@
       </w:pPr>
       <w:r>
         <w:rPr>
+          <w:rFonts w:ascii="Times New Roman" w:cs="Times New Roman" w:eastAsia="Times New Roman" w:hAnsi="Times New Roman"/>
           <w:sz w:val="24"/>
           <w:szCs w:val="24"/>
           <w:rtl w:val="0"/>
@@ -9870,6 +10745,7 @@
       </w:pPr>
       <w:r>
         <w:rPr>
+          <w:rFonts w:ascii="Times New Roman" w:cs="Times New Roman" w:eastAsia="Times New Roman" w:hAnsi="Times New Roman"/>
           <w:sz w:val="24"/>
           <w:szCs w:val="24"/>
           <w:rtl w:val="0"/>
@@ -9889,6 +10765,7 @@
       </w:pPr>
       <w:r>
         <w:rPr>
+          <w:rFonts w:ascii="Calibri" w:cs="Calibri" w:eastAsia="Calibri" w:hAnsi="Calibri"/>
           <w:sz w:val="24"/>
           <w:szCs w:val="24"/>
           <w:rtl w:val="0"/>
@@ -9897,6 +10774,7 @@
       </w:r>
       <w:r>
         <w:rPr>
+          <w:rFonts w:ascii="Times New Roman" w:cs="Times New Roman" w:eastAsia="Times New Roman" w:hAnsi="Times New Roman"/>
           <w:sz w:val="24"/>
           <w:szCs w:val="24"/>
           <w:rtl w:val="0"/>
@@ -9916,6 +10794,7 @@
       </w:pPr>
       <w:r>
         <w:rPr>
+          <w:rFonts w:ascii="Times New Roman" w:cs="Times New Roman" w:eastAsia="Times New Roman" w:hAnsi="Times New Roman"/>
           <w:sz w:val="24"/>
           <w:szCs w:val="24"/>
           <w:rtl w:val="0"/>
@@ -9935,6 +10814,7 @@
       </w:pPr>
       <w:r>
         <w:rPr>
+          <w:rFonts w:ascii="Times New Roman" w:cs="Times New Roman" w:eastAsia="Times New Roman" w:hAnsi="Times New Roman"/>
           <w:sz w:val="24"/>
           <w:szCs w:val="24"/>
           <w:rtl w:val="0"/>
@@ -9954,6 +10834,7 @@
       </w:pPr>
       <w:r>
         <w:rPr>
+          <w:rFonts w:ascii="Times New Roman" w:cs="Times New Roman" w:eastAsia="Times New Roman" w:hAnsi="Times New Roman"/>
           <w:i w:val="1"/>
           <w:sz w:val="24"/>
           <w:szCs w:val="24"/>
@@ -9974,6 +10855,7 @@
       </w:pPr>
       <w:r>
         <w:rPr>
+          <w:rFonts w:ascii="Times New Roman" w:cs="Times New Roman" w:eastAsia="Times New Roman" w:hAnsi="Times New Roman"/>
           <w:sz w:val="24"/>
           <w:szCs w:val="24"/>
           <w:rtl w:val="0"/>
@@ -9993,6 +10875,7 @@
       </w:pPr>
       <w:r>
         <w:rPr>
+          <w:rFonts w:ascii="Calibri" w:cs="Calibri" w:eastAsia="Calibri" w:hAnsi="Calibri"/>
           <w:sz w:val="24"/>
           <w:szCs w:val="24"/>
           <w:rtl w:val="0"/>
@@ -10001,6 +10884,7 @@
       </w:r>
       <w:r>
         <w:rPr>
+          <w:rFonts w:ascii="Calibri" w:cs="Calibri" w:eastAsia="Calibri" w:hAnsi="Calibri"/>
           <w:i w:val="1"/>
           <w:sz w:val="24"/>
           <w:szCs w:val="24"/>
@@ -10010,6 +10894,7 @@
       </w:r>
       <w:r>
         <w:rPr>
+          <w:rFonts w:ascii="Calibri" w:cs="Calibri" w:eastAsia="Calibri" w:hAnsi="Calibri"/>
           <w:sz w:val="24"/>
           <w:szCs w:val="24"/>
           <w:rtl w:val="0"/>
@@ -10018,6 +10903,7 @@
       </w:r>
       <w:r>
         <w:rPr>
+          <w:rFonts w:ascii="Calibri" w:cs="Calibri" w:eastAsia="Calibri" w:hAnsi="Calibri"/>
           <w:i w:val="1"/>
           <w:sz w:val="24"/>
           <w:szCs w:val="24"/>
@@ -10027,6 +10913,7 @@
       </w:r>
       <w:r>
         <w:rPr>
+          <w:rFonts w:ascii="Calibri" w:cs="Calibri" w:eastAsia="Calibri" w:hAnsi="Calibri"/>
           <w:sz w:val="24"/>
           <w:szCs w:val="24"/>
           <w:rtl w:val="0"/>
@@ -10035,6 +10922,7 @@
       </w:r>
       <w:r>
         <w:rPr>
+          <w:rFonts w:ascii="Calibri" w:cs="Calibri" w:eastAsia="Calibri" w:hAnsi="Calibri"/>
           <w:sz w:val="24"/>
           <w:szCs w:val="24"/>
           <w:rtl w:val="0"/>
@@ -10043,6 +10931,7 @@
       </w:r>
       <w:r>
         <w:rPr>
+          <w:rFonts w:ascii="Calibri" w:cs="Calibri" w:eastAsia="Calibri" w:hAnsi="Calibri"/>
           <w:i w:val="1"/>
           <w:sz w:val="24"/>
           <w:szCs w:val="24"/>
@@ -10052,6 +10941,7 @@
       </w:r>
       <w:r>
         <w:rPr>
+          <w:rFonts w:ascii="Calibri" w:cs="Calibri" w:eastAsia="Calibri" w:hAnsi="Calibri"/>
           <w:sz w:val="24"/>
           <w:szCs w:val="24"/>
           <w:rtl w:val="0"/>
@@ -10060,6 +10950,7 @@
       </w:r>
       <w:r>
         <w:rPr>
+          <w:rFonts w:ascii="Calibri" w:cs="Calibri" w:eastAsia="Calibri" w:hAnsi="Calibri"/>
           <w:sz w:val="24"/>
           <w:szCs w:val="24"/>
           <w:rtl w:val="0"/>
@@ -10068,6 +10959,7 @@
       </w:r>
       <w:r>
         <w:rPr>
+          <w:rFonts w:ascii="Times New Roman" w:cs="Times New Roman" w:eastAsia="Times New Roman" w:hAnsi="Times New Roman"/>
           <w:sz w:val="24"/>
           <w:szCs w:val="24"/>
           <w:rtl w:val="0"/>
@@ -10087,6 +10979,7 @@
       </w:pPr>
       <w:r>
         <w:rPr>
+          <w:rFonts w:ascii="Calibri" w:cs="Calibri" w:eastAsia="Calibri" w:hAnsi="Calibri"/>
           <w:sz w:val="24"/>
           <w:szCs w:val="24"/>
           <w:rtl w:val="0"/>
@@ -10095,6 +10988,7 @@
       </w:r>
       <w:r>
         <w:rPr>
+          <w:rFonts w:ascii="Calibri" w:cs="Calibri" w:eastAsia="Calibri" w:hAnsi="Calibri"/>
           <w:sz w:val="24"/>
           <w:szCs w:val="24"/>
           <w:rtl w:val="0"/>
@@ -10103,6 +10997,7 @@
       </w:r>
       <w:r>
         <w:rPr>
+          <w:rFonts w:ascii="Times New Roman" w:cs="Times New Roman" w:eastAsia="Times New Roman" w:hAnsi="Times New Roman"/>
           <w:sz w:val="24"/>
           <w:szCs w:val="24"/>
           <w:rtl w:val="0"/>
@@ -10122,6 +11017,7 @@
       </w:pPr>
       <w:r>
         <w:rPr>
+          <w:rFonts w:ascii="Calibri" w:cs="Calibri" w:eastAsia="Calibri" w:hAnsi="Calibri"/>
           <w:sz w:val="24"/>
           <w:szCs w:val="24"/>
           <w:rtl w:val="0"/>
@@ -10130,6 +11026,7 @@
       </w:r>
       <w:r>
         <w:rPr>
+          <w:rFonts w:ascii="Calibri" w:cs="Calibri" w:eastAsia="Calibri" w:hAnsi="Calibri"/>
           <w:sz w:val="24"/>
           <w:szCs w:val="24"/>
           <w:rtl w:val="0"/>
@@ -10138,6 +11035,7 @@
       </w:r>
       <w:r>
         <w:rPr>
+          <w:rFonts w:ascii="Calibri" w:cs="Calibri" w:eastAsia="Calibri" w:hAnsi="Calibri"/>
           <w:sz w:val="24"/>
           <w:szCs w:val="24"/>
           <w:rtl w:val="0"/>
@@ -10146,6 +11044,7 @@
       </w:r>
       <w:r>
         <w:rPr>
+          <w:rFonts w:ascii="Calibri" w:cs="Calibri" w:eastAsia="Calibri" w:hAnsi="Calibri"/>
           <w:sz w:val="24"/>
           <w:szCs w:val="24"/>
           <w:rtl w:val="0"/>
@@ -10154,6 +11053,7 @@
       </w:r>
       <w:r>
         <w:rPr>
+          <w:rFonts w:ascii="Times New Roman" w:cs="Times New Roman" w:eastAsia="Times New Roman" w:hAnsi="Times New Roman"/>
           <w:sz w:val="24"/>
           <w:szCs w:val="24"/>
           <w:rtl w:val="0"/>
@@ -10173,6 +11073,7 @@
       </w:pPr>
       <w:r>
         <w:rPr>
+          <w:rFonts w:ascii="Times New Roman" w:cs="Times New Roman" w:eastAsia="Times New Roman" w:hAnsi="Times New Roman"/>
           <w:sz w:val="24"/>
           <w:szCs w:val="24"/>
           <w:rtl w:val="0"/>
@@ -10192,6 +11093,7 @@
       </w:pPr>
       <w:r>
         <w:rPr>
+          <w:rFonts w:ascii="Times New Roman" w:cs="Times New Roman" w:eastAsia="Times New Roman" w:hAnsi="Times New Roman"/>
           <w:sz w:val="24"/>
           <w:szCs w:val="24"/>
           <w:rtl w:val="0"/>
@@ -10211,6 +11113,7 @@
       </w:pPr>
       <w:r>
         <w:rPr>
+          <w:rFonts w:ascii="Times New Roman" w:cs="Times New Roman" w:eastAsia="Times New Roman" w:hAnsi="Times New Roman"/>
           <w:sz w:val="24"/>
           <w:szCs w:val="24"/>
           <w:rtl w:val="0"/>
@@ -10230,6 +11133,7 @@
       </w:pPr>
       <w:r>
         <w:rPr>
+          <w:rFonts w:ascii="Times New Roman" w:cs="Times New Roman" w:eastAsia="Times New Roman" w:hAnsi="Times New Roman"/>
           <w:sz w:val="24"/>
           <w:szCs w:val="24"/>
           <w:rtl w:val="0"/>
@@ -10249,6 +11153,7 @@
       </w:pPr>
       <w:r>
         <w:rPr>
+          <w:rFonts w:ascii="Times New Roman" w:cs="Times New Roman" w:eastAsia="Times New Roman" w:hAnsi="Times New Roman"/>
           <w:sz w:val="24"/>
           <w:szCs w:val="24"/>
           <w:rtl w:val="0"/>
@@ -10268,6 +11173,7 @@
       </w:pPr>
       <w:r>
         <w:rPr>
+          <w:rFonts w:ascii="Times New Roman" w:cs="Times New Roman" w:eastAsia="Times New Roman" w:hAnsi="Times New Roman"/>
           <w:sz w:val="24"/>
           <w:szCs w:val="24"/>
           <w:rtl w:val="0"/>
@@ -10287,6 +11193,7 @@
       </w:pPr>
       <w:r>
         <w:rPr>
+          <w:rFonts w:ascii="Times New Roman" w:cs="Times New Roman" w:eastAsia="Times New Roman" w:hAnsi="Times New Roman"/>
           <w:sz w:val="24"/>
           <w:szCs w:val="24"/>
           <w:rtl w:val="0"/>
@@ -10306,6 +11213,7 @@
       </w:pPr>
       <w:r>
         <w:rPr>
+          <w:rFonts w:ascii="Times New Roman" w:cs="Times New Roman" w:eastAsia="Times New Roman" w:hAnsi="Times New Roman"/>
           <w:sz w:val="24"/>
           <w:szCs w:val="24"/>
           <w:rtl w:val="0"/>
@@ -10325,6 +11233,7 @@
       </w:pPr>
       <w:r>
         <w:rPr>
+          <w:rFonts w:ascii="Times New Roman" w:cs="Times New Roman" w:eastAsia="Times New Roman" w:hAnsi="Times New Roman"/>
           <w:i w:val="1"/>
           <w:sz w:val="24"/>
           <w:szCs w:val="24"/>
@@ -10345,6 +11254,7 @@
       </w:pPr>
       <w:r>
         <w:rPr>
+          <w:rFonts w:ascii="Times New Roman" w:cs="Times New Roman" w:eastAsia="Times New Roman" w:hAnsi="Times New Roman"/>
           <w:sz w:val="24"/>
           <w:szCs w:val="24"/>
           <w:rtl w:val="0"/>
@@ -10364,6 +11274,7 @@
       </w:pPr>
       <w:r>
         <w:rPr>
+          <w:rFonts w:ascii="Times New Roman" w:cs="Times New Roman" w:eastAsia="Times New Roman" w:hAnsi="Times New Roman"/>
           <w:sz w:val="24"/>
           <w:szCs w:val="24"/>
           <w:rtl w:val="0"/>
@@ -10383,6 +11294,7 @@
       </w:pPr>
       <w:r>
         <w:rPr>
+          <w:rFonts w:ascii="Times New Roman" w:cs="Times New Roman" w:eastAsia="Times New Roman" w:hAnsi="Times New Roman"/>
           <w:sz w:val="24"/>
           <w:szCs w:val="24"/>
           <w:rtl w:val="0"/>
@@ -10402,6 +11314,7 @@
       </w:pPr>
       <w:r>
         <w:rPr>
+          <w:rFonts w:ascii="Calibri" w:cs="Calibri" w:eastAsia="Calibri" w:hAnsi="Calibri"/>
           <w:sz w:val="24"/>
           <w:szCs w:val="24"/>
           <w:rtl w:val="0"/>
@@ -10410,6 +11323,7 @@
       </w:r>
       <w:r>
         <w:rPr>
+          <w:rFonts w:ascii="Calibri" w:cs="Calibri" w:eastAsia="Calibri" w:hAnsi="Calibri"/>
           <w:sz w:val="24"/>
           <w:szCs w:val="24"/>
           <w:rtl w:val="0"/>
@@ -10418,6 +11332,7 @@
       </w:r>
       <w:r>
         <w:rPr>
+          <w:rFonts w:ascii="Times New Roman" w:cs="Times New Roman" w:eastAsia="Times New Roman" w:hAnsi="Times New Roman"/>
           <w:sz w:val="24"/>
           <w:szCs w:val="24"/>
           <w:rtl w:val="0"/>
@@ -10437,6 +11352,7 @@
       </w:pPr>
       <w:r>
         <w:rPr>
+          <w:rFonts w:ascii="Times New Roman" w:cs="Times New Roman" w:eastAsia="Times New Roman" w:hAnsi="Times New Roman"/>
           <w:sz w:val="24"/>
           <w:szCs w:val="24"/>
           <w:rtl w:val="0"/>
@@ -10456,6 +11372,7 @@
       </w:pPr>
       <w:r>
         <w:rPr>
+          <w:rFonts w:ascii="Times New Roman" w:cs="Times New Roman" w:eastAsia="Times New Roman" w:hAnsi="Times New Roman"/>
           <w:sz w:val="24"/>
           <w:szCs w:val="24"/>
           <w:rtl w:val="0"/>
@@ -10475,6 +11392,7 @@
       </w:pPr>
       <w:r>
         <w:rPr>
+          <w:rFonts w:ascii="Calibri" w:cs="Calibri" w:eastAsia="Calibri" w:hAnsi="Calibri"/>
           <w:sz w:val="24"/>
           <w:szCs w:val="24"/>
           <w:rtl w:val="0"/>
@@ -10483,6 +11401,7 @@
       </w:r>
       <w:r>
         <w:rPr>
+          <w:rFonts w:ascii="Calibri" w:cs="Calibri" w:eastAsia="Calibri" w:hAnsi="Calibri"/>
           <w:sz w:val="24"/>
           <w:szCs w:val="24"/>
           <w:rtl w:val="0"/>
@@ -10491,6 +11410,7 @@
       </w:r>
       <w:r>
         <w:rPr>
+          <w:rFonts w:ascii="Calibri" w:cs="Calibri" w:eastAsia="Calibri" w:hAnsi="Calibri"/>
           <w:sz w:val="24"/>
           <w:szCs w:val="24"/>
           <w:rtl w:val="0"/>
@@ -10499,6 +11419,7 @@
       </w:r>
       <w:r>
         <w:rPr>
+          <w:rFonts w:ascii="Calibri" w:cs="Calibri" w:eastAsia="Calibri" w:hAnsi="Calibri"/>
           <w:sz w:val="24"/>
           <w:szCs w:val="24"/>
           <w:rtl w:val="0"/>
@@ -10507,6 +11428,7 @@
       </w:r>
       <w:r>
         <w:rPr>
+          <w:rFonts w:ascii="Times New Roman" w:cs="Times New Roman" w:eastAsia="Times New Roman" w:hAnsi="Times New Roman"/>
           <w:sz w:val="24"/>
           <w:szCs w:val="24"/>
           <w:rtl w:val="0"/>
@@ -10526,6 +11448,7 @@
       </w:pPr>
       <w:r>
         <w:rPr>
+          <w:rFonts w:ascii="Times New Roman" w:cs="Times New Roman" w:eastAsia="Times New Roman" w:hAnsi="Times New Roman"/>
           <w:sz w:val="24"/>
           <w:szCs w:val="24"/>
           <w:rtl w:val="0"/>
@@ -10545,6 +11468,7 @@
       </w:pPr>
       <w:r>
         <w:rPr>
+          <w:rFonts w:ascii="Times New Roman" w:cs="Times New Roman" w:eastAsia="Times New Roman" w:hAnsi="Times New Roman"/>
           <w:sz w:val="24"/>
           <w:szCs w:val="24"/>
           <w:rtl w:val="0"/>
@@ -10564,6 +11488,7 @@
       </w:pPr>
       <w:r>
         <w:rPr>
+          <w:rFonts w:ascii="Times New Roman" w:cs="Times New Roman" w:eastAsia="Times New Roman" w:hAnsi="Times New Roman"/>
           <w:sz w:val="24"/>
           <w:szCs w:val="24"/>
           <w:rtl w:val="0"/>
@@ -10583,6 +11508,7 @@
       </w:pPr>
       <w:r>
         <w:rPr>
+          <w:rFonts w:ascii="Times New Roman" w:cs="Times New Roman" w:eastAsia="Times New Roman" w:hAnsi="Times New Roman"/>
           <w:sz w:val="24"/>
           <w:szCs w:val="24"/>
           <w:rtl w:val="0"/>
@@ -10602,6 +11528,7 @@
       </w:pPr>
       <w:r>
         <w:rPr>
+          <w:rFonts w:ascii="Times New Roman" w:cs="Times New Roman" w:eastAsia="Times New Roman" w:hAnsi="Times New Roman"/>
           <w:sz w:val="24"/>
           <w:szCs w:val="24"/>
           <w:rtl w:val="0"/>
@@ -10621,6 +11548,7 @@
       </w:pPr>
       <w:r>
         <w:rPr>
+          <w:rFonts w:ascii="Times New Roman" w:cs="Times New Roman" w:eastAsia="Times New Roman" w:hAnsi="Times New Roman"/>
           <w:sz w:val="24"/>
           <w:szCs w:val="24"/>
           <w:rtl w:val="0"/>
@@ -10640,6 +11568,7 @@
       </w:pPr>
       <w:r>
         <w:rPr>
+          <w:rFonts w:ascii="Times New Roman" w:cs="Times New Roman" w:eastAsia="Times New Roman" w:hAnsi="Times New Roman"/>
           <w:sz w:val="24"/>
           <w:szCs w:val="24"/>
           <w:rtl w:val="0"/>
@@ -10659,6 +11588,7 @@
       </w:pPr>
       <w:r>
         <w:rPr>
+          <w:rFonts w:ascii="Times New Roman" w:cs="Times New Roman" w:eastAsia="Times New Roman" w:hAnsi="Times New Roman"/>
           <w:sz w:val="24"/>
           <w:szCs w:val="24"/>
           <w:rtl w:val="0"/>
@@ -10678,6 +11608,7 @@
       </w:pPr>
       <w:r>
         <w:rPr>
+          <w:rFonts w:ascii="Times New Roman" w:cs="Times New Roman" w:eastAsia="Times New Roman" w:hAnsi="Times New Roman"/>
           <w:sz w:val="24"/>
           <w:szCs w:val="24"/>
           <w:rtl w:val="0"/>
@@ -10697,6 +11628,7 @@
       </w:pPr>
       <w:r>
         <w:rPr>
+          <w:rFonts w:ascii="Times New Roman" w:cs="Times New Roman" w:eastAsia="Times New Roman" w:hAnsi="Times New Roman"/>
           <w:sz w:val="24"/>
           <w:szCs w:val="24"/>
           <w:rtl w:val="0"/>
@@ -10716,6 +11648,7 @@
       </w:pPr>
       <w:r>
         <w:rPr>
+          <w:rFonts w:ascii="Calibri" w:cs="Calibri" w:eastAsia="Calibri" w:hAnsi="Calibri"/>
           <w:sz w:val="24"/>
           <w:szCs w:val="24"/>
           <w:rtl w:val="0"/>
@@ -10724,6 +11657,7 @@
       </w:r>
       <w:r>
         <w:rPr>
+          <w:rFonts w:ascii="Calibri" w:cs="Calibri" w:eastAsia="Calibri" w:hAnsi="Calibri"/>
           <w:sz w:val="24"/>
           <w:szCs w:val="24"/>
           <w:rtl w:val="0"/>
@@ -10732,6 +11666,7 @@
       </w:r>
       <w:r>
         <w:rPr>
+          <w:rFonts w:ascii="Calibri" w:cs="Calibri" w:eastAsia="Calibri" w:hAnsi="Calibri"/>
           <w:sz w:val="24"/>
           <w:szCs w:val="24"/>
           <w:rtl w:val="0"/>
@@ -10740,6 +11675,7 @@
       </w:r>
       <w:r>
         <w:rPr>
+          <w:rFonts w:ascii="Calibri" w:cs="Calibri" w:eastAsia="Calibri" w:hAnsi="Calibri"/>
           <w:sz w:val="24"/>
           <w:szCs w:val="24"/>
           <w:rtl w:val="0"/>
@@ -10748,6 +11684,7 @@
       </w:r>
       <w:r>
         <w:rPr>
+          <w:rFonts w:ascii="Times New Roman" w:cs="Times New Roman" w:eastAsia="Times New Roman" w:hAnsi="Times New Roman"/>
           <w:sz w:val="24"/>
           <w:szCs w:val="24"/>
           <w:rtl w:val="0"/>
@@ -10767,6 +11704,7 @@
       </w:pPr>
       <w:r>
         <w:rPr>
+          <w:rFonts w:ascii="Times New Roman" w:cs="Times New Roman" w:eastAsia="Times New Roman" w:hAnsi="Times New Roman"/>
           <w:sz w:val="24"/>
           <w:szCs w:val="24"/>
           <w:rtl w:val="0"/>
@@ -10786,6 +11724,7 @@
       </w:pPr>
       <w:r>
         <w:rPr>
+          <w:rFonts w:ascii="Times New Roman" w:cs="Times New Roman" w:eastAsia="Times New Roman" w:hAnsi="Times New Roman"/>
           <w:sz w:val="24"/>
           <w:szCs w:val="24"/>
           <w:rtl w:val="0"/>
@@ -10804,6 +11743,7 @@
       </w:pPr>
       <w:r>
         <w:rPr>
+          <w:rFonts w:ascii="Times New Roman" w:cs="Times New Roman" w:eastAsia="Times New Roman" w:hAnsi="Times New Roman"/>
           <w:sz w:val="24"/>
           <w:szCs w:val="24"/>
           <w:rtl w:val="0"/>
@@ -10822,6 +11762,7 @@
       </w:pPr>
       <w:r>
         <w:rPr>
+          <w:rFonts w:ascii="Times New Roman" w:cs="Times New Roman" w:eastAsia="Times New Roman" w:hAnsi="Times New Roman"/>
           <w:sz w:val="24"/>
           <w:szCs w:val="24"/>
           <w:rtl w:val="0"/>
@@ -10841,6 +11782,7 @@
       </w:pPr>
       <w:r>
         <w:rPr>
+          <w:rFonts w:ascii="Times New Roman" w:cs="Times New Roman" w:eastAsia="Times New Roman" w:hAnsi="Times New Roman"/>
           <w:i w:val="1"/>
           <w:sz w:val="24"/>
           <w:szCs w:val="24"/>
@@ -10877,6 +11819,7 @@
       </w:pPr>
       <w:r>
         <w:rPr>
+          <w:rFonts w:ascii="Calibri" w:cs="Calibri" w:eastAsia="Calibri" w:hAnsi="Calibri"/>
           <w:sz w:val="24"/>
           <w:szCs w:val="24"/>
           <w:rtl w:val="0"/>
@@ -10885,6 +11828,7 @@
       </w:r>
       <w:r>
         <w:rPr>
+          <w:rFonts w:ascii="Calibri" w:cs="Calibri" w:eastAsia="Calibri" w:hAnsi="Calibri"/>
           <w:sz w:val="24"/>
           <w:szCs w:val="24"/>
           <w:rtl w:val="0"/>
@@ -10893,6 +11837,7 @@
       </w:r>
       <w:r>
         <w:rPr>
+          <w:rFonts w:ascii="Calibri" w:cs="Calibri" w:eastAsia="Calibri" w:hAnsi="Calibri"/>
           <w:sz w:val="24"/>
           <w:szCs w:val="24"/>
           <w:rtl w:val="0"/>
@@ -10901,6 +11846,7 @@
       </w:r>
       <w:r>
         <w:rPr>
+          <w:rFonts w:ascii="Calibri" w:cs="Calibri" w:eastAsia="Calibri" w:hAnsi="Calibri"/>
           <w:sz w:val="24"/>
           <w:szCs w:val="24"/>
           <w:rtl w:val="0"/>
@@ -10909,6 +11855,7 @@
       </w:r>
       <w:r>
         <w:rPr>
+          <w:rFonts w:ascii="Calibri" w:cs="Calibri" w:eastAsia="Calibri" w:hAnsi="Calibri"/>
           <w:sz w:val="24"/>
           <w:szCs w:val="24"/>
           <w:rtl w:val="0"/>
@@ -10917,6 +11864,7 @@
       </w:r>
       <w:r>
         <w:rPr>
+          <w:rFonts w:ascii="Calibri" w:cs="Calibri" w:eastAsia="Calibri" w:hAnsi="Calibri"/>
           <w:i w:val="1"/>
           <w:sz w:val="24"/>
           <w:szCs w:val="24"/>
@@ -10926,6 +11874,7 @@
       </w:r>
       <w:r>
         <w:rPr>
+          <w:rFonts w:ascii="Times New Roman" w:cs="Times New Roman" w:eastAsia="Times New Roman" w:hAnsi="Times New Roman"/>
           <w:sz w:val="24"/>
           <w:szCs w:val="24"/>
           <w:rtl w:val="0"/>
@@ -10945,6 +11894,7 @@
       </w:pPr>
       <w:r>
         <w:rPr>
+          <w:rFonts w:ascii="Times New Roman" w:cs="Times New Roman" w:eastAsia="Times New Roman" w:hAnsi="Times New Roman"/>
           <w:sz w:val="24"/>
           <w:szCs w:val="24"/>
           <w:rtl w:val="0"/>
@@ -10964,6 +11914,7 @@
       </w:pPr>
       <w:r>
         <w:rPr>
+          <w:rFonts w:ascii="Times New Roman" w:cs="Times New Roman" w:eastAsia="Times New Roman" w:hAnsi="Times New Roman"/>
           <w:sz w:val="24"/>
           <w:szCs w:val="24"/>
           <w:rtl w:val="0"/>
@@ -10983,6 +11934,7 @@
       </w:pPr>
       <w:r>
         <w:rPr>
+          <w:rFonts w:ascii="Times New Roman" w:cs="Times New Roman" w:eastAsia="Times New Roman" w:hAnsi="Times New Roman"/>
           <w:sz w:val="24"/>
           <w:szCs w:val="24"/>
           <w:rtl w:val="0"/>
@@ -11002,25 +11954,109 @@
       </w:pPr>
       <w:r>
         <w:rPr>
-          <w:sz w:val="24"/>
-          <w:szCs w:val="24"/>
-          <w:rtl w:val="0"/>
-        </w:rPr>
-        <w:t xml:space="preserve">Было видно невооружённым глазом, что Поттер талантлив и гораздо более, чем слегка, безумен. Он вёл масштабную игру, которую сам большей частью не понимал, импровизируя на полной скорости с ловкостью неистового нунду. И тем не менее, Поттер сумел найти подход — он предложил Драко часть своей собственной силы, поставив на то, что, воспользовавшись ею, тот станет похож на него. И Драко не мог просто отмахнуться от этого предложения, хотя его отец в прошлом рассказывал ему об этой весьма продвинутой технике и предупреждал, что она часто не срабатывает.</w:t>
-      </w:r>
-    </w:p>
-    <w:p>
-      <w:pPr>
-        <w:keepNext w:val="0"/>
-        <w:keepLines w:val="0"/>
-        <w:widowControl w:val="0"/>
-        <w:spacing w:after="0" w:before="0" w:line="240" w:lineRule="auto"/>
-        <w:ind w:left="0" w:right="0" w:firstLine="555"/>
-        <w:contextualSpacing w:val="0"/>
-        <w:jc w:val="left"/>
-      </w:pPr>
-      <w:r>
-        <w:rPr>
+          <w:rFonts w:ascii="Calibri" w:cs="Calibri" w:eastAsia="Calibri" w:hAnsi="Calibri"/>
+          <w:sz w:val="24"/>
+          <w:szCs w:val="24"/>
+          <w:rtl w:val="0"/>
+        </w:rPr>
+        <w:t xml:space="preserve">Было видно невооружённым глазом, что Поттер талантлив и гораздо более, чем слегка, безумен. Он вёл масштабную игру, которую сам большей частью не понимал, импровизируя на полной скорости с ловкостью неистового нунду. И тем не менее, Поттер сумел найти подход — он предложил Драко часть своей собственной силы, поставив на то, что, воспользовавшись ею, тот станет похож на него. И Драко не мог просто отмахнуться от этого предложения, хотя его отец в прошлом рассказывал ему об этой весьма продвинуто</w:t>
+      </w:r>
+      <w:del w:author="Alaric Lightin" w:id="5" w:date="2016-07-31T03:43:51Z">
+        <w:r>
+          <w:rPr>
+            <w:rFonts w:ascii="Calibri" w:cs="Calibri" w:eastAsia="Calibri" w:hAnsi="Calibri"/>
+            <w:sz w:val="24"/>
+            <w:szCs w:val="24"/>
+            <w:rtl w:val="0"/>
+          </w:rPr>
+          <w:delText xml:space="preserve">й</w:delText>
+        </w:r>
+      </w:del>
+      <w:ins w:author="Alaric Lightin" w:id="5" w:date="2016-07-31T03:43:51Z">
+        <w:r>
+          <w:rPr>
+            <w:rFonts w:ascii="Calibri" w:cs="Calibri" w:eastAsia="Calibri" w:hAnsi="Calibri"/>
+            <w:sz w:val="24"/>
+            <w:szCs w:val="24"/>
+            <w:rtl w:val="0"/>
+          </w:rPr>
+          <w:t xml:space="preserve">м</w:t>
+        </w:r>
+      </w:ins>
+      <w:r>
+        <w:rPr>
+          <w:rFonts w:ascii="Calibri" w:cs="Calibri" w:eastAsia="Calibri" w:hAnsi="Calibri"/>
+          <w:sz w:val="24"/>
+          <w:szCs w:val="24"/>
+          <w:rtl w:val="0"/>
+        </w:rPr>
+        <w:t xml:space="preserve"> </w:t>
+      </w:r>
+      <w:ins w:author="Alaric Lightin" w:id="6" w:date="2016-07-31T03:43:56Z">
+        <w:r>
+          <w:rPr>
+            <w:rFonts w:ascii="Calibri" w:cs="Calibri" w:eastAsia="Calibri" w:hAnsi="Calibri"/>
+            <w:sz w:val="24"/>
+            <w:szCs w:val="24"/>
+            <w:rtl w:val="0"/>
+          </w:rPr>
+          <w:t xml:space="preserve">приёме</w:t>
+        </w:r>
+      </w:ins>
+      <w:del w:author="Alaric Lightin" w:id="6" w:date="2016-07-31T03:43:56Z">
+        <w:r>
+          <w:rPr>
+            <w:rFonts w:ascii="Calibri" w:cs="Calibri" w:eastAsia="Calibri" w:hAnsi="Calibri"/>
+            <w:sz w:val="24"/>
+            <w:szCs w:val="24"/>
+            <w:rtl w:val="0"/>
+          </w:rPr>
+          <w:delText xml:space="preserve">технике</w:delText>
+        </w:r>
+      </w:del>
+      <w:r>
+        <w:rPr>
+          <w:rFonts w:ascii="Calibri" w:cs="Calibri" w:eastAsia="Calibri" w:hAnsi="Calibri"/>
+          <w:sz w:val="24"/>
+          <w:szCs w:val="24"/>
+          <w:rtl w:val="0"/>
+        </w:rPr>
+        <w:t xml:space="preserve"> и предупреждал, что он</w:t>
+      </w:r>
+      <w:del w:author="Alaric Lightin" w:id="7" w:date="2016-07-31T03:43:59Z">
+        <w:r>
+          <w:rPr>
+            <w:rFonts w:ascii="Calibri" w:cs="Calibri" w:eastAsia="Calibri" w:hAnsi="Calibri"/>
+            <w:sz w:val="24"/>
+            <w:szCs w:val="24"/>
+            <w:rtl w:val="0"/>
+          </w:rPr>
+          <w:delText xml:space="preserve">а</w:delText>
+        </w:r>
+      </w:del>
+      <w:r>
+        <w:rPr>
+          <w:rFonts w:ascii="Times New Roman" w:cs="Times New Roman" w:eastAsia="Times New Roman" w:hAnsi="Times New Roman"/>
+          <w:sz w:val="24"/>
+          <w:szCs w:val="24"/>
+          <w:rtl w:val="0"/>
+        </w:rPr>
+        <w:t xml:space="preserve"> часто не срабатывает.</w:t>
+      </w:r>
+    </w:p>
+    <w:p>
+      <w:pPr>
+        <w:keepNext w:val="0"/>
+        <w:keepLines w:val="0"/>
+        <w:widowControl w:val="0"/>
+        <w:spacing w:after="0" w:before="0" w:line="240" w:lineRule="auto"/>
+        <w:ind w:left="0" w:right="0" w:firstLine="555"/>
+        <w:contextualSpacing w:val="0"/>
+        <w:jc w:val="left"/>
+      </w:pPr>
+      <w:r>
+        <w:rPr>
+          <w:rFonts w:ascii="Calibri" w:cs="Calibri" w:eastAsia="Calibri" w:hAnsi="Calibri"/>
           <w:sz w:val="24"/>
           <w:szCs w:val="24"/>
           <w:rtl w:val="0"/>
@@ -11029,6 +12065,7 @@
       </w:r>
       <w:r>
         <w:rPr>
+          <w:rFonts w:ascii="Calibri" w:cs="Calibri" w:eastAsia="Calibri" w:hAnsi="Calibri"/>
           <w:sz w:val="24"/>
           <w:szCs w:val="24"/>
           <w:rtl w:val="0"/>
@@ -11037,6 +12074,7 @@
       </w:r>
       <w:r>
         <w:rPr>
+          <w:rFonts w:ascii="Calibri" w:cs="Calibri" w:eastAsia="Calibri" w:hAnsi="Calibri"/>
           <w:sz w:val="24"/>
           <w:szCs w:val="24"/>
           <w:rtl w:val="0"/>
@@ -11045,6 +12083,7 @@
       </w:r>
       <w:r>
         <w:rPr>
+          <w:rFonts w:ascii="Calibri" w:cs="Calibri" w:eastAsia="Calibri" w:hAnsi="Calibri"/>
           <w:sz w:val="24"/>
           <w:szCs w:val="24"/>
           <w:rtl w:val="0"/>
@@ -11053,6 +12092,7 @@
       </w:r>
       <w:r>
         <w:rPr>
+          <w:rFonts w:ascii="Times New Roman" w:cs="Times New Roman" w:eastAsia="Times New Roman" w:hAnsi="Times New Roman"/>
           <w:sz w:val="24"/>
           <w:szCs w:val="24"/>
           <w:rtl w:val="0"/>
@@ -11072,14 +12112,83 @@
       </w:pPr>
       <w:r>
         <w:rPr>
-          <w:sz w:val="24"/>
-          <w:szCs w:val="24"/>
-          <w:rtl w:val="0"/>
-        </w:rPr>
-        <w:t xml:space="preserve">Чтобы простые техники манипулирования работали, необходимо, чтобы жертва не понимала, что происходит, или, по крайней мере, была не уверена в этом. Лесть, к примеру, можно легко замаскировать под восхищение. («Ты точно будешь слизеринцем» — проверенная классика, очень эффективно работает на людях определённого сорта, не ожидающих манипуляции. В случае удачного исхода этот приём можно использовать снова и снова). Но если найти </w:t>
-      </w:r>
-      <w:r>
-        <w:rPr>
+          <w:rFonts w:ascii="Calibri" w:cs="Calibri" w:eastAsia="Calibri" w:hAnsi="Calibri"/>
+          <w:sz w:val="24"/>
+          <w:szCs w:val="24"/>
+          <w:rtl w:val="0"/>
+        </w:rPr>
+        <w:t xml:space="preserve">Чтобы простые </w:t>
+      </w:r>
+      <w:ins w:author="Alaric Lightin" w:id="8" w:date="2016-07-31T03:44:06Z">
+        <w:r>
+          <w:rPr>
+            <w:rFonts w:ascii="Calibri" w:cs="Calibri" w:eastAsia="Calibri" w:hAnsi="Calibri"/>
+            <w:sz w:val="24"/>
+            <w:szCs w:val="24"/>
+            <w:rtl w:val="0"/>
+          </w:rPr>
+          <w:t xml:space="preserve">методы</w:t>
+        </w:r>
+      </w:ins>
+      <w:del w:author="Alaric Lightin" w:id="8" w:date="2016-07-31T03:44:06Z">
+        <w:r>
+          <w:rPr>
+            <w:rFonts w:ascii="Calibri" w:cs="Calibri" w:eastAsia="Calibri" w:hAnsi="Calibri"/>
+            <w:sz w:val="24"/>
+            <w:szCs w:val="24"/>
+            <w:rtl w:val="0"/>
+          </w:rPr>
+          <w:delText xml:space="preserve">техники</w:delText>
+        </w:r>
+      </w:del>
+      <w:r>
+        <w:rPr>
+          <w:rFonts w:ascii="Calibri" w:cs="Calibri" w:eastAsia="Calibri" w:hAnsi="Calibri"/>
+          <w:sz w:val="24"/>
+          <w:szCs w:val="24"/>
+          <w:rtl w:val="0"/>
+        </w:rPr>
+        <w:t xml:space="preserve"> манипулирования работали, необходимо, чтобы жертва не понимала, что происходит, или, по крайней мере, была не уверена в этом. Лесть, к примеру, можно легко замаскировать под восхищение. («</w:t>
+      </w:r>
+      <w:ins w:author="Alaric Lightin" w:id="9" w:date="2016-07-31T03:53:19Z">
+        <w:commentRangeStart w:id="2"/>
+        <w:r>
+          <w:rPr>
+            <w:rFonts w:ascii="Calibri" w:cs="Calibri" w:eastAsia="Calibri" w:hAnsi="Calibri"/>
+            <w:sz w:val="24"/>
+            <w:szCs w:val="24"/>
+            <w:rtl w:val="0"/>
+          </w:rPr>
+          <w:t xml:space="preserve">Тебе стоило бы пойти в Слизерин</w:t>
+        </w:r>
+      </w:ins>
+      <w:del w:author="Alaric Lightin" w:id="9" w:date="2016-07-31T03:53:19Z">
+        <w:commentRangeEnd w:id="2"/>
+        <w:r>
+          <w:commentReference w:id="2"/>
+        </w:r>
+        <w:r>
+          <w:rPr>
+            <w:rFonts w:ascii="Calibri" w:cs="Calibri" w:eastAsia="Calibri" w:hAnsi="Calibri"/>
+            <w:sz w:val="24"/>
+            <w:szCs w:val="24"/>
+            <w:rtl w:val="0"/>
+          </w:rPr>
+          <w:delText xml:space="preserve">Ты точно будешь слизеринцем</w:delText>
+        </w:r>
+      </w:del>
+      <w:r>
+        <w:rPr>
+          <w:rFonts w:ascii="Calibri" w:cs="Calibri" w:eastAsia="Calibri" w:hAnsi="Calibri"/>
+          <w:sz w:val="24"/>
+          <w:szCs w:val="24"/>
+          <w:rtl w:val="0"/>
+        </w:rPr>
+        <w:t xml:space="preserve">» — проверенная классика, очень эффективно работает на людях определённого сорта, не ожидающих манипуляции. В случае удачного исхода этот приём можно использовать снова и снова). Но если найти </w:t>
+      </w:r>
+      <w:r>
+        <w:rPr>
+          <w:rFonts w:ascii="Calibri" w:cs="Calibri" w:eastAsia="Calibri" w:hAnsi="Calibri"/>
           <w:sz w:val="24"/>
           <w:szCs w:val="24"/>
           <w:rtl w:val="0"/>
@@ -11088,6 +12197,7 @@
       </w:r>
       <w:r>
         <w:rPr>
+          <w:rFonts w:ascii="Calibri" w:cs="Calibri" w:eastAsia="Calibri" w:hAnsi="Calibri"/>
           <w:sz w:val="24"/>
           <w:szCs w:val="24"/>
           <w:rtl w:val="0"/>
@@ -11096,6 +12206,7 @@
       </w:r>
       <w:r>
         <w:rPr>
+          <w:rFonts w:ascii="Calibri" w:cs="Calibri" w:eastAsia="Calibri" w:hAnsi="Calibri"/>
           <w:i w:val="1"/>
           <w:sz w:val="24"/>
           <w:szCs w:val="24"/>
@@ -11105,6 +12216,7 @@
       </w:r>
       <w:r>
         <w:rPr>
+          <w:rFonts w:ascii="Times New Roman" w:cs="Times New Roman" w:eastAsia="Times New Roman" w:hAnsi="Times New Roman"/>
           <w:sz w:val="24"/>
           <w:szCs w:val="24"/>
           <w:rtl w:val="0"/>
@@ -11124,6 +12236,7 @@
       </w:pPr>
       <w:r>
         <w:rPr>
+          <w:rFonts w:ascii="Times New Roman" w:cs="Times New Roman" w:eastAsia="Times New Roman" w:hAnsi="Times New Roman"/>
           <w:sz w:val="24"/>
           <w:szCs w:val="24"/>
           <w:rtl w:val="0"/>
@@ -11143,6 +12256,7 @@
       </w:pPr>
       <w:r>
         <w:rPr>
+          <w:rFonts w:ascii="Times New Roman" w:cs="Times New Roman" w:eastAsia="Times New Roman" w:hAnsi="Times New Roman"/>
           <w:sz w:val="24"/>
           <w:szCs w:val="24"/>
           <w:rtl w:val="0"/>
@@ -11160,9 +12274,10 @@
         <w:contextualSpacing w:val="0"/>
         <w:jc w:val="left"/>
       </w:pPr>
-      <w:commentRangeStart w:id="0"/>
-      <w:r>
-        <w:rPr>
+      <w:commentRangeStart w:id="3"/>
+      <w:r>
+        <w:rPr>
+          <w:rFonts w:ascii="Times New Roman" w:cs="Times New Roman" w:eastAsia="Times New Roman" w:hAnsi="Times New Roman"/>
           <w:i w:val="1"/>
           <w:sz w:val="24"/>
           <w:szCs w:val="24"/>
@@ -11183,6 +12298,7 @@
       </w:pPr>
       <w:r>
         <w:rPr>
+          <w:rFonts w:ascii="Calibri" w:cs="Calibri" w:eastAsia="Calibri" w:hAnsi="Calibri"/>
           <w:i w:val="1"/>
           <w:sz w:val="24"/>
           <w:szCs w:val="24"/>
@@ -11190,28 +12306,29 @@
         </w:rPr>
         <w:t xml:space="preserve">Представь, что я встретил в Хогвартсе ученика, пока что не включённого в круг наших знакомых, который назвал тебя «безупречным орудием смерти» и назвал меня твоим «единственным слабым местом». Что бы ты сказал о таком человеке?»</w:t>
       </w:r>
-      <w:commentRangeEnd w:id="0"/>
-      <w:r>
-        <w:commentReference w:id="0"/>
-      </w:r>
-      <w:r>
-        <w:rPr>
-          <w:rtl w:val="0"/>
-        </w:rPr>
-      </w:r>
-    </w:p>
-    <w:p>
-      <w:pPr>
-        <w:keepNext w:val="0"/>
-        <w:keepLines w:val="0"/>
-        <w:widowControl w:val="0"/>
-        <w:spacing w:after="0" w:before="0" w:line="240" w:lineRule="auto"/>
-        <w:ind w:left="0" w:right="0" w:firstLine="555"/>
-        <w:contextualSpacing w:val="0"/>
-        <w:jc w:val="left"/>
-      </w:pPr>
-      <w:r>
-        <w:rPr>
+      <w:commentRangeEnd w:id="3"/>
+      <w:r>
+        <w:commentReference w:id="3"/>
+      </w:r>
+      <w:r>
+        <w:rPr>
+          <w:rtl w:val="0"/>
+        </w:rPr>
+      </w:r>
+    </w:p>
+    <w:p>
+      <w:pPr>
+        <w:keepNext w:val="0"/>
+        <w:keepLines w:val="0"/>
+        <w:widowControl w:val="0"/>
+        <w:spacing w:after="0" w:before="0" w:line="240" w:lineRule="auto"/>
+        <w:ind w:left="0" w:right="0" w:firstLine="555"/>
+        <w:contextualSpacing w:val="0"/>
+        <w:jc w:val="left"/>
+      </w:pPr>
+      <w:r>
+        <w:rPr>
+          <w:rFonts w:ascii="Times New Roman" w:cs="Times New Roman" w:eastAsia="Times New Roman" w:hAnsi="Times New Roman"/>
           <w:sz w:val="24"/>
           <w:szCs w:val="24"/>
           <w:rtl w:val="0"/>
@@ -11229,9 +12346,10 @@
         <w:contextualSpacing w:val="0"/>
         <w:jc w:val="left"/>
       </w:pPr>
-      <w:commentRangeStart w:id="1"/>
-      <w:r>
-        <w:rPr>
+      <w:commentRangeStart w:id="4"/>
+      <w:r>
+        <w:rPr>
+          <w:rFonts w:ascii="Times New Roman" w:cs="Times New Roman" w:eastAsia="Times New Roman" w:hAnsi="Times New Roman"/>
           <w:i w:val="1"/>
           <w:sz w:val="24"/>
           <w:szCs w:val="24"/>
@@ -11252,6 +12370,7 @@
       </w:pPr>
       <w:r>
         <w:rPr>
+          <w:rFonts w:ascii="Calibri" w:cs="Calibri" w:eastAsia="Calibri" w:hAnsi="Calibri"/>
           <w:i w:val="1"/>
           <w:sz w:val="24"/>
           <w:szCs w:val="24"/>
@@ -11259,28 +12378,29 @@
         </w:rPr>
         <w:t xml:space="preserve">Я бы сказал, что тебе посчастливилось встретить человека, который пользуется полным доверием нашего ценного союзника и друга — Северуса Снейпа».</w:t>
       </w:r>
-      <w:commentRangeEnd w:id="1"/>
-      <w:r>
-        <w:commentReference w:id="1"/>
-      </w:r>
-      <w:r>
-        <w:rPr>
-          <w:rtl w:val="0"/>
-        </w:rPr>
-      </w:r>
-    </w:p>
-    <w:p>
-      <w:pPr>
-        <w:keepNext w:val="0"/>
-        <w:keepLines w:val="0"/>
-        <w:widowControl w:val="0"/>
-        <w:spacing w:after="0" w:before="0" w:line="240" w:lineRule="auto"/>
-        <w:ind w:left="0" w:right="0" w:firstLine="555"/>
-        <w:contextualSpacing w:val="0"/>
-        <w:jc w:val="left"/>
-      </w:pPr>
-      <w:r>
-        <w:rPr>
+      <w:commentRangeEnd w:id="4"/>
+      <w:r>
+        <w:commentReference w:id="4"/>
+      </w:r>
+      <w:r>
+        <w:rPr>
+          <w:rtl w:val="0"/>
+        </w:rPr>
+      </w:r>
+    </w:p>
+    <w:p>
+      <w:pPr>
+        <w:keepNext w:val="0"/>
+        <w:keepLines w:val="0"/>
+        <w:widowControl w:val="0"/>
+        <w:spacing w:after="0" w:before="0" w:line="240" w:lineRule="auto"/>
+        <w:ind w:left="0" w:right="0" w:firstLine="555"/>
+        <w:contextualSpacing w:val="0"/>
+        <w:jc w:val="left"/>
+      </w:pPr>
+      <w:r>
+        <w:rPr>
+          <w:rFonts w:ascii="Calibri" w:cs="Calibri" w:eastAsia="Calibri" w:hAnsi="Calibri"/>
           <w:sz w:val="24"/>
           <w:szCs w:val="24"/>
           <w:rtl w:val="0"/>
@@ -11297,7 +12417,6 @@
       <w:pgSz w:h="16838" w:w="11906"/>
       <w:pgMar w:bottom="566.9291338582677" w:top="566.9291338582677" w:left="566.9291338582677" w:right="566.9291338582677"/>
       <w:pgNumType w:start="1"/>
-      <w:cols w:equalWidth="0"/>
     </w:sectPr>
   </w:body>
 </w:document>
@@ -11305,7 +12424,7 @@
 
 <file path=word/comments.xml><?xml version="1.0" encoding="utf-8"?>
 <w:comments xmlns:mc="http://schemas.openxmlformats.org/markup-compatibility/2006" xmlns:o="urn:schemas-microsoft-com:office:office" xmlns:r="http://schemas.openxmlformats.org/officeDocument/2006/relationships" xmlns:m="http://schemas.openxmlformats.org/officeDocument/2006/math" xmlns:v="urn:schemas-microsoft-com:vml" xmlns:wp="http://schemas.openxmlformats.org/drawingml/2006/wordprocessingDrawing" xmlns:w10="urn:schemas-microsoft-com:office:word" xmlns:w="http://schemas.openxmlformats.org/wordprocessingml/2006/main" xmlns:wne="http://schemas.microsoft.com/office/word/2006/wordml" xmlns:sl="http://schemas.openxmlformats.org/schemaLibrary/2006/main" xmlns:a="http://schemas.openxmlformats.org/drawingml/2006/main" xmlns:pic="http://schemas.openxmlformats.org/drawingml/2006/picture" xmlns:c="http://schemas.openxmlformats.org/drawingml/2006/chart" xmlns:lc="http://schemas.openxmlformats.org/drawingml/2006/lockedCanvas" xmlns:dgm="http://schemas.openxmlformats.org/drawingml/2006/diagram" xmlns:wps="http://schemas.microsoft.com/office/word/2010/wordprocessingShape" xmlns:wpg="http://schemas.microsoft.com/office/word/2010/wordprocessingGroup">
-  <w:comment w:author="Alaric Lightin" w:id="0" w:date="2016-06-07T00:02:02Z">
+  <w:comment w:author="Alaric Lightin" w:id="2" w:date="2016-07-31T03:53:19Z">
     <w:p>
       <w:pPr>
         <w:keepNext w:val="0"/>
@@ -11330,11 +12449,98 @@
           <w:vertAlign w:val="baseline"/>
           <w:rtl w:val="0"/>
         </w:rPr>
+        <w:t xml:space="preserve">You should have been in Slytherin</w:t>
+      </w:r>
+    </w:p>
+  </w:comment>
+  <w:comment w:author="Alaric Lightin" w:id="0" w:date="2016-07-29T16:53:05Z">
+    <w:p>
+      <w:pPr>
+        <w:keepNext w:val="0"/>
+        <w:keepLines w:val="0"/>
+        <w:widowControl w:val="0"/>
+        <w:spacing w:after="0" w:before="0" w:line="240" w:lineRule="auto"/>
+        <w:ind w:left="0" w:right="0" w:firstLine="0"/>
+        <w:contextualSpacing w:val="0"/>
+        <w:jc w:val="left"/>
+      </w:pPr>
+      <w:r>
+        <w:rPr>
+          <w:rFonts w:ascii="Arial" w:cs="Arial" w:eastAsia="Arial" w:hAnsi="Arial"/>
+          <w:b w:val="0"/>
+          <w:i w:val="0"/>
+          <w:smallCaps w:val="0"/>
+          <w:strike w:val="0"/>
+          <w:color w:val="000000"/>
+          <w:sz w:val="22"/>
+          <w:szCs w:val="22"/>
+          <w:u w:val="none"/>
+          <w:vertAlign w:val="baseline"/>
+          <w:rtl w:val="0"/>
+        </w:rPr>
+        <w:t xml:space="preserve">тут точно не нужна запятая?</w:t>
+      </w:r>
+    </w:p>
+  </w:comment>
+  <w:comment w:author="Alaric Lightin" w:id="1" w:date="2016-07-29T16:53:25Z">
+    <w:p>
+      <w:pPr>
+        <w:keepNext w:val="0"/>
+        <w:keepLines w:val="0"/>
+        <w:widowControl w:val="0"/>
+        <w:spacing w:after="0" w:before="0" w:line="240" w:lineRule="auto"/>
+        <w:ind w:left="0" w:right="0" w:firstLine="0"/>
+        <w:contextualSpacing w:val="0"/>
+        <w:jc w:val="left"/>
+      </w:pPr>
+      <w:r>
+        <w:rPr>
+          <w:rFonts w:ascii="Arial" w:cs="Arial" w:eastAsia="Arial" w:hAnsi="Arial"/>
+          <w:b w:val="0"/>
+          <w:i w:val="0"/>
+          <w:smallCaps w:val="0"/>
+          <w:strike w:val="0"/>
+          <w:color w:val="000000"/>
+          <w:sz w:val="22"/>
+          <w:szCs w:val="22"/>
+          <w:u w:val="none"/>
+          <w:vertAlign w:val="baseline"/>
+          <w:rtl w:val="0"/>
+        </w:rPr>
+        <w:t xml:space="preserve">тут надо слитно или раздельно?</w:t>
+      </w:r>
+    </w:p>
+  </w:comment>
+  <w:comment w:author="Alaric Lightin" w:id="3" w:date="2016-06-07T00:02:02Z">
+    <w:p>
+      <w:pPr>
+        <w:keepNext w:val="0"/>
+        <w:keepLines w:val="0"/>
+        <w:widowControl w:val="0"/>
+        <w:spacing w:after="0" w:before="0" w:line="240" w:lineRule="auto"/>
+        <w:ind w:left="0" w:right="0" w:firstLine="0"/>
+        <w:contextualSpacing w:val="0"/>
+        <w:jc w:val="left"/>
+      </w:pPr>
+      <w:r>
+        <w:rPr>
+          <w:rFonts w:ascii="Arial" w:cs="Arial" w:eastAsia="Arial" w:hAnsi="Arial"/>
+          <w:b w:val="0"/>
+          <w:i w:val="0"/>
+          <w:smallCaps w:val="0"/>
+          <w:strike w:val="0"/>
+          <w:color w:val="000000"/>
+          <w:sz w:val="22"/>
+          <w:szCs w:val="22"/>
+          <w:u w:val="none"/>
+          <w:vertAlign w:val="baseline"/>
+          <w:rtl w:val="0"/>
+        </w:rPr>
         <w:t xml:space="preserve">Смущает сочетание курсива и кавычек. Надо бы выработать какое-то решение.</w:t>
       </w:r>
     </w:p>
   </w:comment>
-  <w:comment w:author="Alaric Lightin" w:id="1" w:date="2016-06-07T00:02:18Z">
+  <w:comment w:author="Alaric Lightin" w:id="4" w:date="2016-06-07T00:02:18Z">
     <w:p>
       <w:pPr>
         <w:keepNext w:val="0"/>
@@ -11433,6 +12639,7 @@
       <w:jc w:val="center"/>
     </w:pPr>
     <w:rPr>
+      <w:rFonts w:ascii="Times New Roman" w:cs="Times New Roman" w:eastAsia="Times New Roman" w:hAnsi="Times New Roman"/>
       <w:b w:val="1"/>
       <w:sz w:val="24"/>
       <w:szCs w:val="24"/>
@@ -11450,6 +12657,7 @@
       <w:contextualSpacing w:val="1"/>
     </w:pPr>
     <w:rPr>
+      <w:rFonts w:ascii="Times New Roman" w:cs="Times New Roman" w:eastAsia="Times New Roman" w:hAnsi="Times New Roman"/>
       <w:b w:val="1"/>
       <w:smallCaps w:val="0"/>
     </w:rPr>
@@ -11466,6 +12674,7 @@
       <w:contextualSpacing w:val="1"/>
     </w:pPr>
     <w:rPr>
+      <w:rFonts w:ascii="Times New Roman" w:cs="Times New Roman" w:eastAsia="Times New Roman" w:hAnsi="Times New Roman"/>
       <w:b w:val="1"/>
       <w:smallCaps w:val="0"/>
       <w:sz w:val="28"/>
@@ -11484,6 +12693,7 @@
       <w:contextualSpacing w:val="1"/>
     </w:pPr>
     <w:rPr>
+      <w:rFonts w:ascii="Times New Roman" w:cs="Times New Roman" w:eastAsia="Times New Roman" w:hAnsi="Times New Roman"/>
       <w:b w:val="1"/>
       <w:i w:val="1"/>
       <w:smallCaps w:val="0"/>
@@ -11503,6 +12713,7 @@
       <w:contextualSpacing w:val="1"/>
     </w:pPr>
     <w:rPr>
+      <w:rFonts w:ascii="Times New Roman" w:cs="Times New Roman" w:eastAsia="Times New Roman" w:hAnsi="Times New Roman"/>
       <w:b w:val="1"/>
       <w:smallCaps w:val="0"/>
       <w:sz w:val="22"/>

--- a/docx/07 ready.docx
+++ b/docx/07 ready.docx
@@ -16962,7 +16962,7 @@
     </w:p>
     <w:sectPr>
       <w:pgSz w:h="16838" w:w="11906"/>
-      <w:pgMar w:bottom="566.9291338582677" w:top="566.9291338582677" w:left="566.9291338582677" w:right="566.9291338582677" w:header="0"/>
+      <w:pgMar w:bottom="566.9291338582677" w:top="566.9291338582677" w:left="566.9291338582677" w:right="566.9291338582677" w:header="0" w:footer="720"/>
       <w:pgNumType w:start="1"/>
     </w:sectPr>
   </w:body>
